--- a/physics/lab2/Балин Артем 1.02.docx
+++ b/physics/lab2/Балин Артем 1.02.docx
@@ -475,8 +475,6 @@
     <w:p>
       <w:r>
         <w:tab/>
-      </w:r>
-      <w:r>
         <w:t>Экспериментальная проверка равноускоренности движения тележки по наклонной плоскости.</w:t>
       </w:r>
       <w:r>
@@ -510,16 +508,7 @@
         </w:numPr>
       </w:pPr>
       <w:r>
-        <w:t>Изме</w:t>
-      </w:r>
-      <w:r>
-        <w:t>рение времени движе</w:t>
-      </w:r>
-      <w:r>
-        <w:t>ния тележки по рельсу с фиксиро</w:t>
-      </w:r>
-      <w:r>
-        <w:t>ванным углом наклона.</w:t>
+        <w:t>Измерение времени движения тележки по рельсу с фиксированным углом наклона.</w:t>
       </w:r>
     </w:p>
     <w:p>
@@ -555,13 +544,7 @@
         </w:numPr>
       </w:pPr>
       <w:r>
-        <w:t xml:space="preserve">Исследование </w:t>
-      </w:r>
-      <w:r>
-        <w:t>зависимости</w:t>
-      </w:r>
-      <w:r>
-        <w:t xml:space="preserve"> ускорения тележки от угла наклона рельса к горизонту. Определение ускорения свободного падения.</w:t>
+        <w:t>Исследование зависимости ускорения тележки от угла наклона рельса к горизонту. Определение ускорения свободного падения.</w:t>
       </w:r>
     </w:p>
     <w:p>
@@ -818,14 +801,7 @@
               <w:rFonts w:ascii="Cambria Math" w:hAnsi="Cambria Math"/>
               <w:lang w:val="en-US"/>
             </w:rPr>
-            <m:t>/</m:t>
-          </m:r>
-          <m:r>
-            <w:rPr>
-              <w:rFonts w:ascii="Cambria Math" w:hAnsi="Cambria Math"/>
-              <w:lang w:val="en-US"/>
-            </w:rPr>
-            <m:t>2</m:t>
+            <m:t>/2</m:t>
           </m:r>
         </m:oMath>
       </m:oMathPara>
@@ -841,7 +817,7 @@
             <m:sSubPr>
               <m:ctrlPr>
                 <w:rPr>
-                  <w:rFonts w:ascii="Cambria Math"/>
+                  <w:rFonts w:ascii="Cambria Math" w:hAnsi="Cambria Math"/>
                 </w:rPr>
               </m:ctrlPr>
             </m:sSubPr>
@@ -855,11 +831,6 @@
                 </w:rPr>
                 <m:t>Δ</m:t>
               </m:r>
-              <m:ctrlPr>
-                <w:rPr>
-                  <w:rFonts w:ascii="Cambria Math" w:hAnsi="Cambria Math"/>
-                </w:rPr>
-              </m:ctrlPr>
             </m:e>
             <m:sub>
               <m:r>
@@ -884,7 +855,7 @@
               <m:degHide m:val="1"/>
               <m:ctrlPr>
                 <w:rPr>
-                  <w:rFonts w:ascii="Cambria Math"/>
+                  <w:rFonts w:ascii="Cambria Math" w:hAnsi="Cambria Math"/>
                   <w:i/>
                 </w:rPr>
               </m:ctrlPr>
@@ -895,7 +866,7 @@
                 <m:sSupPr>
                   <m:ctrlPr>
                     <w:rPr>
-                      <w:rFonts w:ascii="Cambria Math"/>
+                      <w:rFonts w:ascii="Cambria Math" w:hAnsi="Cambria Math"/>
                       <w:i/>
                     </w:rPr>
                   </m:ctrlPr>
@@ -905,7 +876,7 @@
                     <m:dPr>
                       <m:ctrlPr>
                         <w:rPr>
-                          <w:rFonts w:ascii="Cambria Math"/>
+                          <w:rFonts w:ascii="Cambria Math" w:hAnsi="Cambria Math"/>
                           <w:i/>
                         </w:rPr>
                       </m:ctrlPr>
@@ -915,7 +886,7 @@
                         <m:fPr>
                           <m:ctrlPr>
                             <w:rPr>
-                              <w:rFonts w:ascii="Cambria Math"/>
+                              <w:rFonts w:ascii="Cambria Math" w:hAnsi="Cambria Math"/>
                               <w:i/>
                             </w:rPr>
                           </m:ctrlPr>
@@ -945,7 +916,7 @@
                             <m:sSubPr>
                               <m:ctrlPr>
                                 <w:rPr>
-                                  <w:rFonts w:ascii="Cambria Math"/>
+                                  <w:rFonts w:ascii="Cambria Math" w:hAnsi="Cambria Math"/>
                                   <w:i/>
                                 </w:rPr>
                               </m:ctrlPr>
@@ -973,7 +944,7 @@
                         <m:sSubPr>
                           <m:ctrlPr>
                             <w:rPr>
-                              <w:rFonts w:ascii="Cambria Math"/>
+                              <w:rFonts w:ascii="Cambria Math" w:hAnsi="Cambria Math"/>
                             </w:rPr>
                           </m:ctrlPr>
                         </m:sSubPr>
@@ -987,18 +958,13 @@
                             </w:rPr>
                             <m:t>Δ</m:t>
                           </m:r>
-                          <m:ctrlPr>
-                            <w:rPr>
-                              <w:rFonts w:ascii="Cambria Math" w:hAnsi="Cambria Math"/>
-                            </w:rPr>
-                          </m:ctrlPr>
                         </m:e>
                         <m:sub>
                           <m:sSub>
                             <m:sSubPr>
                               <m:ctrlPr>
                                 <w:rPr>
-                                  <w:rFonts w:ascii="Cambria Math"/>
+                                  <w:rFonts w:ascii="Cambria Math" w:hAnsi="Cambria Math"/>
                                 </w:rPr>
                               </m:ctrlPr>
                             </m:sSubPr>
@@ -1049,7 +1015,7 @@
                 <m:sSupPr>
                   <m:ctrlPr>
                     <w:rPr>
-                      <w:rFonts w:ascii="Cambria Math"/>
+                      <w:rFonts w:ascii="Cambria Math" w:hAnsi="Cambria Math"/>
                       <w:i/>
                     </w:rPr>
                   </m:ctrlPr>
@@ -1059,7 +1025,7 @@
                     <m:dPr>
                       <m:ctrlPr>
                         <w:rPr>
-                          <w:rFonts w:ascii="Cambria Math"/>
+                          <w:rFonts w:ascii="Cambria Math" w:hAnsi="Cambria Math"/>
                           <w:i/>
                         </w:rPr>
                       </m:ctrlPr>
@@ -1069,7 +1035,7 @@
                         <m:fPr>
                           <m:ctrlPr>
                             <w:rPr>
-                              <w:rFonts w:ascii="Cambria Math"/>
+                              <w:rFonts w:ascii="Cambria Math" w:hAnsi="Cambria Math"/>
                               <w:i/>
                             </w:rPr>
                           </m:ctrlPr>
@@ -1099,7 +1065,7 @@
                             <m:sSubPr>
                               <m:ctrlPr>
                                 <w:rPr>
-                                  <w:rFonts w:ascii="Cambria Math"/>
+                                  <w:rFonts w:ascii="Cambria Math" w:hAnsi="Cambria Math"/>
                                   <w:i/>
                                 </w:rPr>
                               </m:ctrlPr>
@@ -1127,7 +1093,7 @@
                         <m:sSubPr>
                           <m:ctrlPr>
                             <w:rPr>
-                              <w:rFonts w:ascii="Cambria Math"/>
+                              <w:rFonts w:ascii="Cambria Math" w:hAnsi="Cambria Math"/>
                             </w:rPr>
                           </m:ctrlPr>
                         </m:sSubPr>
@@ -1141,18 +1107,13 @@
                             </w:rPr>
                             <m:t>Δ</m:t>
                           </m:r>
-                          <m:ctrlPr>
-                            <w:rPr>
-                              <w:rFonts w:ascii="Cambria Math" w:hAnsi="Cambria Math"/>
-                            </w:rPr>
-                          </m:ctrlPr>
                         </m:e>
                         <m:sub>
                           <m:sSub>
                             <m:sSubPr>
                               <m:ctrlPr>
                                 <w:rPr>
-                                  <w:rFonts w:ascii="Cambria Math"/>
+                                  <w:rFonts w:ascii="Cambria Math" w:hAnsi="Cambria Math"/>
                                 </w:rPr>
                               </m:ctrlPr>
                             </m:sSubPr>
@@ -1266,7 +1227,7 @@
                 <m:sSubPr>
                   <m:ctrlPr>
                     <w:rPr>
-                      <w:rFonts w:ascii="Cambria Math"/>
+                      <w:rFonts w:ascii="Cambria Math" w:hAnsi="Cambria Math"/>
                     </w:rPr>
                   </m:ctrlPr>
                 </m:sSubPr>
@@ -1280,11 +1241,6 @@
                     </w:rPr>
                     <m:t>Δ</m:t>
                   </m:r>
-                  <m:ctrlPr>
-                    <w:rPr>
-                      <w:rFonts w:ascii="Cambria Math" w:hAnsi="Cambria Math"/>
-                    </w:rPr>
-                  </m:ctrlPr>
                 </m:e>
                 <m:sub>
                   <m:r>
@@ -1334,77 +1290,370 @@
       </m:oMathPara>
     </w:p>
     <w:p>
-      <w:r>
-        <w:t xml:space="preserve">Аналогичные формулы для погрешности в </w:t>
-      </w:r>
-      <w:r>
-        <w:rPr>
-          <w:lang w:val="en-US"/>
-        </w:rPr>
-        <w:t>Z</w:t>
-      </w:r>
-      <w:r>
-        <w:t xml:space="preserve">, только с </w:t>
-      </w:r>
-      <w:r>
-        <w:rPr>
-          <w:lang w:val="en-US"/>
-        </w:rPr>
-        <w:t>t</w:t>
-      </w:r>
-      <w:r>
-        <w:t xml:space="preserve">1 и </w:t>
-      </w:r>
-      <w:r>
-        <w:rPr>
-          <w:lang w:val="en-US"/>
-        </w:rPr>
-        <w:t>t</w:t>
-      </w:r>
-      <w:r>
-        <w:t xml:space="preserve">2 вместо </w:t>
-      </w:r>
-      <w:r>
-        <w:rPr>
-          <w:lang w:val="en-US"/>
-        </w:rPr>
-        <w:t>x</w:t>
-      </w:r>
-      <w:r>
-        <w:t xml:space="preserve">1 и </w:t>
-      </w:r>
-      <w:r>
-        <w:rPr>
-          <w:lang w:val="en-US"/>
-        </w:rPr>
-        <w:t>x</w:t>
-      </w:r>
-      <w:r>
-        <w:t>2 соответственно</w:t>
-      </w:r>
+      <m:oMathPara>
+        <m:oMathParaPr>
+          <m:jc m:val="left"/>
+        </m:oMathParaPr>
+        <m:oMath>
+          <m:sSub>
+            <m:sSubPr>
+              <m:ctrlPr>
+                <w:rPr>
+                  <w:rFonts w:ascii="Cambria Math" w:hAnsi="Cambria Math"/>
+                </w:rPr>
+              </m:ctrlPr>
+            </m:sSubPr>
+            <m:e>
+              <m:r>
+                <m:rPr>
+                  <m:sty m:val="p"/>
+                </m:rPr>
+                <w:rPr>
+                  <w:rFonts w:ascii="Cambria Math" w:hAnsi="Cambria Math"/>
+                </w:rPr>
+                <m:t>Δ</m:t>
+              </m:r>
+            </m:e>
+            <m:sub>
+              <m:r>
+                <m:rPr>
+                  <m:sty m:val="p"/>
+                </m:rPr>
+                <w:rPr>
+                  <w:rFonts w:ascii="Cambria Math"/>
+                </w:rPr>
+                <m:t>z</m:t>
+              </m:r>
+            </m:sub>
+          </m:sSub>
+          <m:r>
+            <w:rPr>
+              <w:rFonts w:ascii="Cambria Math"/>
+            </w:rPr>
+            <m:t>=</m:t>
+          </m:r>
+          <m:rad>
+            <m:radPr>
+              <m:degHide m:val="1"/>
+              <m:ctrlPr>
+                <w:rPr>
+                  <w:rFonts w:ascii="Cambria Math" w:hAnsi="Cambria Math"/>
+                  <w:i/>
+                </w:rPr>
+              </m:ctrlPr>
+            </m:radPr>
+            <m:deg/>
+            <m:e>
+              <m:sSup>
+                <m:sSupPr>
+                  <m:ctrlPr>
+                    <w:rPr>
+                      <w:rFonts w:ascii="Cambria Math" w:hAnsi="Cambria Math"/>
+                      <w:i/>
+                    </w:rPr>
+                  </m:ctrlPr>
+                </m:sSupPr>
+                <m:e>
+                  <m:d>
+                    <m:dPr>
+                      <m:ctrlPr>
+                        <w:rPr>
+                          <w:rFonts w:ascii="Cambria Math" w:hAnsi="Cambria Math"/>
+                          <w:i/>
+                        </w:rPr>
+                      </m:ctrlPr>
+                    </m:dPr>
+                    <m:e>
+                      <m:f>
+                        <m:fPr>
+                          <m:ctrlPr>
+                            <w:rPr>
+                              <w:rFonts w:ascii="Cambria Math" w:hAnsi="Cambria Math"/>
+                              <w:i/>
+                            </w:rPr>
+                          </m:ctrlPr>
+                        </m:fPr>
+                        <m:num>
+                          <m:r>
+                            <w:rPr>
+                              <w:rFonts w:ascii="Cambria Math" w:hAnsi="Cambria Math"/>
+                            </w:rPr>
+                            <m:t>∂</m:t>
+                          </m:r>
+                          <m:r>
+                            <w:rPr>
+                              <w:rFonts w:ascii="Cambria Math"/>
+                            </w:rPr>
+                            <m:t>Z</m:t>
+                          </m:r>
+                        </m:num>
+                        <m:den>
+                          <m:r>
+                            <w:rPr>
+                              <w:rFonts w:ascii="Cambria Math" w:hAnsi="Cambria Math"/>
+                            </w:rPr>
+                            <m:t>∂</m:t>
+                          </m:r>
+                          <m:sSub>
+                            <m:sSubPr>
+                              <m:ctrlPr>
+                                <w:rPr>
+                                  <w:rFonts w:ascii="Cambria Math" w:hAnsi="Cambria Math"/>
+                                  <w:i/>
+                                </w:rPr>
+                              </m:ctrlPr>
+                            </m:sSubPr>
+                            <m:e>
+                              <m:r>
+                                <w:rPr>
+                                  <w:rFonts w:ascii="Cambria Math" w:hAnsi="Cambria Math"/>
+                                </w:rPr>
+                                <m:t>t</m:t>
+                              </m:r>
+                            </m:e>
+                            <m:sub>
+                              <m:r>
+                                <w:rPr>
+                                  <w:rFonts w:ascii="Cambria Math" w:hAnsi="Cambria Math"/>
+                                </w:rPr>
+                                <m:t>2</m:t>
+                              </m:r>
+                            </m:sub>
+                          </m:sSub>
+                        </m:den>
+                      </m:f>
+                      <m:sSub>
+                        <m:sSubPr>
+                          <m:ctrlPr>
+                            <w:rPr>
+                              <w:rFonts w:ascii="Cambria Math" w:hAnsi="Cambria Math"/>
+                            </w:rPr>
+                          </m:ctrlPr>
+                        </m:sSubPr>
+                        <m:e>
+                          <m:r>
+                            <m:rPr>
+                              <m:sty m:val="p"/>
+                            </m:rPr>
+                            <w:rPr>
+                              <w:rFonts w:ascii="Cambria Math" w:hAnsi="Cambria Math"/>
+                            </w:rPr>
+                            <m:t>Δ</m:t>
+                          </m:r>
+                        </m:e>
+                        <m:sub>
+                          <m:sSub>
+                            <m:sSubPr>
+                              <m:ctrlPr>
+                                <w:rPr>
+                                  <w:rFonts w:ascii="Cambria Math" w:hAnsi="Cambria Math"/>
+                                </w:rPr>
+                              </m:ctrlPr>
+                            </m:sSubPr>
+                            <m:e>
+                              <m:r>
+                                <m:rPr>
+                                  <m:sty m:val="p"/>
+                                </m:rPr>
+                                <w:rPr>
+                                  <w:rFonts w:ascii="Cambria Math"/>
+                                </w:rPr>
+                                <m:t>t</m:t>
+                              </m:r>
+                            </m:e>
+                            <m:sub>
+                              <m:r>
+                                <m:rPr>
+                                  <m:sty m:val="p"/>
+                                </m:rPr>
+                                <w:rPr>
+                                  <w:rFonts w:ascii="Cambria Math"/>
+                                </w:rPr>
+                                <m:t>2</m:t>
+                              </m:r>
+                            </m:sub>
+                          </m:sSub>
+                        </m:sub>
+                      </m:sSub>
+                    </m:e>
+                  </m:d>
+                </m:e>
+                <m:sup>
+                  <m:r>
+                    <w:rPr>
+                      <w:rFonts w:ascii="Cambria Math"/>
+                    </w:rPr>
+                    <m:t>2</m:t>
+                  </m:r>
+                </m:sup>
+              </m:sSup>
+              <m:r>
+                <w:rPr>
+                  <w:rFonts w:ascii="Cambria Math"/>
+                </w:rPr>
+                <m:t>+</m:t>
+              </m:r>
+              <m:sSup>
+                <m:sSupPr>
+                  <m:ctrlPr>
+                    <w:rPr>
+                      <w:rFonts w:ascii="Cambria Math" w:hAnsi="Cambria Math"/>
+                      <w:i/>
+                    </w:rPr>
+                  </m:ctrlPr>
+                </m:sSupPr>
+                <m:e>
+                  <m:d>
+                    <m:dPr>
+                      <m:ctrlPr>
+                        <w:rPr>
+                          <w:rFonts w:ascii="Cambria Math" w:hAnsi="Cambria Math"/>
+                          <w:i/>
+                        </w:rPr>
+                      </m:ctrlPr>
+                    </m:dPr>
+                    <m:e>
+                      <m:f>
+                        <m:fPr>
+                          <m:ctrlPr>
+                            <w:rPr>
+                              <w:rFonts w:ascii="Cambria Math" w:hAnsi="Cambria Math"/>
+                              <w:i/>
+                            </w:rPr>
+                          </m:ctrlPr>
+                        </m:fPr>
+                        <m:num>
+                          <m:r>
+                            <w:rPr>
+                              <w:rFonts w:ascii="Cambria Math" w:hAnsi="Cambria Math"/>
+                            </w:rPr>
+                            <m:t>∂</m:t>
+                          </m:r>
+                          <m:r>
+                            <w:rPr>
+                              <w:rFonts w:ascii="Cambria Math"/>
+                            </w:rPr>
+                            <m:t>Z</m:t>
+                          </m:r>
+                        </m:num>
+                        <m:den>
+                          <m:r>
+                            <w:rPr>
+                              <w:rFonts w:ascii="Cambria Math" w:hAnsi="Cambria Math"/>
+                            </w:rPr>
+                            <m:t>∂</m:t>
+                          </m:r>
+                          <m:sSub>
+                            <m:sSubPr>
+                              <m:ctrlPr>
+                                <w:rPr>
+                                  <w:rFonts w:ascii="Cambria Math" w:hAnsi="Cambria Math"/>
+                                  <w:i/>
+                                </w:rPr>
+                              </m:ctrlPr>
+                            </m:sSubPr>
+                            <m:e>
+                              <m:r>
+                                <w:rPr>
+                                  <w:rFonts w:ascii="Cambria Math"/>
+                                </w:rPr>
+                                <m:t>t</m:t>
+                              </m:r>
+                            </m:e>
+                            <m:sub>
+                              <m:r>
+                                <w:rPr>
+                                  <w:rFonts w:ascii="Cambria Math"/>
+                                </w:rPr>
+                                <m:t>1</m:t>
+                              </m:r>
+                            </m:sub>
+                          </m:sSub>
+                        </m:den>
+                      </m:f>
+                      <m:sSub>
+                        <m:sSubPr>
+                          <m:ctrlPr>
+                            <w:rPr>
+                              <w:rFonts w:ascii="Cambria Math" w:hAnsi="Cambria Math"/>
+                            </w:rPr>
+                          </m:ctrlPr>
+                        </m:sSubPr>
+                        <m:e>
+                          <m:r>
+                            <m:rPr>
+                              <m:sty m:val="p"/>
+                            </m:rPr>
+                            <w:rPr>
+                              <w:rFonts w:ascii="Cambria Math" w:hAnsi="Cambria Math"/>
+                            </w:rPr>
+                            <m:t>Δ</m:t>
+                          </m:r>
+                        </m:e>
+                        <m:sub>
+                          <m:sSub>
+                            <m:sSubPr>
+                              <m:ctrlPr>
+                                <w:rPr>
+                                  <w:rFonts w:ascii="Cambria Math" w:hAnsi="Cambria Math"/>
+                                </w:rPr>
+                              </m:ctrlPr>
+                            </m:sSubPr>
+                            <m:e>
+                              <m:r>
+                                <m:rPr>
+                                  <m:sty m:val="p"/>
+                                </m:rPr>
+                                <w:rPr>
+                                  <w:rFonts w:ascii="Cambria Math"/>
+                                </w:rPr>
+                                <m:t>t</m:t>
+                              </m:r>
+                            </m:e>
+                            <m:sub>
+                              <m:r>
+                                <m:rPr>
+                                  <m:sty m:val="p"/>
+                                </m:rPr>
+                                <w:rPr>
+                                  <w:rFonts w:ascii="Cambria Math"/>
+                                </w:rPr>
+                                <m:t>1</m:t>
+                              </m:r>
+                            </m:sub>
+                          </m:sSub>
+                        </m:sub>
+                      </m:sSub>
+                    </m:e>
+                  </m:d>
+                </m:e>
+                <m:sup>
+                  <m:r>
+                    <w:rPr>
+                      <w:rFonts w:ascii="Cambria Math"/>
+                    </w:rPr>
+                    <m:t>2</m:t>
+                  </m:r>
+                </m:sup>
+              </m:sSup>
+            </m:e>
+          </m:rad>
+        </m:oMath>
+      </m:oMathPara>
     </w:p>
     <w:p/>
     <w:p>
       <w:r>
         <w:t xml:space="preserve">Для нахождения коэффициента a в теоретической зависимости </w:t>
       </w:r>
-      <w:r>
-        <w:rPr>
-          <w:lang w:val="en-US"/>
-        </w:rPr>
-        <w:t>Y</w:t>
-      </w:r>
-      <w:r>
-        <w:t>=</w:t>
-      </w:r>
-      <w:proofErr w:type="spellStart"/>
-      <w:r>
-        <w:rPr>
-          <w:lang w:val="en-US"/>
-        </w:rPr>
-        <w:t>aZ</w:t>
-      </w:r>
-      <w:proofErr w:type="spellEnd"/>
+      <m:oMath>
+        <m:r>
+          <w:rPr>
+            <w:rFonts w:ascii="Cambria Math" w:hAnsi="Cambria Math"/>
+          </w:rPr>
+          <m:t>Y=aZ</m:t>
+        </m:r>
+      </m:oMath>
       <w:r>
         <w:t>:</w:t>
       </w:r>
@@ -1426,6 +1675,7 @@
             <w:rPr>
               <w:rFonts w:ascii="Cambria Math" w:hAnsi="Cambria Math"/>
             </w:rPr>
+            <w:lastRenderedPageBreak/>
             <m:t>a=</m:t>
           </m:r>
           <m:f>
@@ -1604,7 +1854,6 @@
         </w:rPr>
       </w:pPr>
       <w:r>
-        <w:lastRenderedPageBreak/>
         <w:t>И среднеквадратичного отклонения</w:t>
       </w:r>
       <w:r>
@@ -1949,7 +2198,7 @@
           <m:sSubPr>
             <m:ctrlPr>
               <w:rPr>
-                <w:rFonts w:ascii="Cambria Math"/>
+                <w:rFonts w:ascii="Cambria Math" w:hAnsi="Cambria Math"/>
               </w:rPr>
             </m:ctrlPr>
           </m:sSubPr>
@@ -1963,11 +2212,6 @@
               </w:rPr>
               <m:t>∆</m:t>
             </m:r>
-            <m:ctrlPr>
-              <w:rPr>
-                <w:rFonts w:ascii="Cambria Math" w:hAnsi="Cambria Math"/>
-              </w:rPr>
-            </m:ctrlPr>
           </m:e>
           <m:sub>
             <m:r>
@@ -1991,7 +2235,7 @@
           <m:sSubPr>
             <m:ctrlPr>
               <w:rPr>
-                <w:rFonts w:ascii="Cambria Math"/>
+                <w:rFonts w:ascii="Cambria Math" w:hAnsi="Cambria Math"/>
                 <w:i/>
               </w:rPr>
             </m:ctrlPr>
@@ -2003,12 +2247,6 @@
               </w:rPr>
               <m:t>σ</m:t>
             </m:r>
-            <m:ctrlPr>
-              <w:rPr>
-                <w:rFonts w:ascii="Cambria Math" w:hAnsi="Cambria Math"/>
-                <w:i/>
-              </w:rPr>
-            </m:ctrlPr>
           </m:e>
           <m:sub>
             <m:r>
@@ -2183,14 +2421,7 @@
                     <w:rFonts w:ascii="Cambria Math" w:hAnsi="Cambria Math"/>
                     <w:lang w:val="en-US"/>
                   </w:rPr>
-                  <m:t>x</m:t>
-                </m:r>
-                <m:r>
-                  <w:rPr>
-                    <w:rFonts w:ascii="Cambria Math" w:hAnsi="Cambria Math"/>
-                    <w:lang w:val="en-US"/>
-                  </w:rPr>
-                  <m:t xml:space="preserve">, </m:t>
+                  <m:t xml:space="preserve">x, </m:t>
                 </m:r>
                 <m:r>
                   <w:rPr>
@@ -2314,13 +2545,7 @@
                   <w:rPr>
                     <w:rFonts w:ascii="Cambria Math" w:hAnsi="Cambria Math"/>
                   </w:rPr>
-                  <m:t>м</m:t>
-                </m:r>
-                <m:r>
-                  <w:rPr>
-                    <w:rFonts w:ascii="Cambria Math" w:hAnsi="Cambria Math"/>
-                  </w:rPr>
-                  <m:t>м</m:t>
+                  <m:t>мм</m:t>
                 </m:r>
               </m:oMath>
             </m:oMathPara>
@@ -2379,66 +2604,1111 @@
                   <w:rPr>
                     <w:rFonts w:ascii="Cambria Math" w:hAnsi="Cambria Math"/>
                   </w:rPr>
-                  <m:t>м</m:t>
+                  <m:t>мм</m:t>
+                </m:r>
+              </m:oMath>
+            </m:oMathPara>
+          </w:p>
+        </w:tc>
+      </w:tr>
+      <w:tr>
+        <w:tc>
+          <w:tcPr>
+            <w:tcW w:w="2549" w:type="dxa"/>
+          </w:tcPr>
+          <w:p>
+            <w:pPr>
+              <w:jc w:val="center"/>
+              <w:rPr>
+                <w:i/>
+              </w:rPr>
+            </w:pPr>
+          </w:p>
+        </w:tc>
+        <w:tc>
+          <w:tcPr>
+            <w:tcW w:w="2549" w:type="dxa"/>
+          </w:tcPr>
+          <w:p>
+            <w:pPr>
+              <w:jc w:val="center"/>
+              <w:rPr>
+                <w:i/>
+              </w:rPr>
+            </w:pPr>
+          </w:p>
+        </w:tc>
+        <w:tc>
+          <w:tcPr>
+            <w:tcW w:w="2550" w:type="dxa"/>
+          </w:tcPr>
+          <w:p>
+            <w:pPr>
+              <w:jc w:val="center"/>
+              <w:rPr>
+                <w:i/>
+              </w:rPr>
+            </w:pPr>
+          </w:p>
+        </w:tc>
+        <w:tc>
+          <w:tcPr>
+            <w:tcW w:w="2550" w:type="dxa"/>
+          </w:tcPr>
+          <w:p>
+            <w:pPr>
+              <w:jc w:val="center"/>
+              <w:rPr>
+                <w:i/>
+              </w:rPr>
+            </w:pPr>
+          </w:p>
+        </w:tc>
+      </w:tr>
+    </w:tbl>
+    <w:p>
+      <w:pPr>
+        <w:rPr>
+          <w:i/>
+        </w:rPr>
+      </w:pPr>
+    </w:p>
+    <w:p>
+      <w:pPr>
+        <w:rPr>
+          <w:i/>
+        </w:rPr>
+      </w:pPr>
+      <w:r>
+        <w:rPr>
+          <w:i/>
+        </w:rPr>
+        <w:t>Таблица 3</w:t>
+      </w:r>
+      <w:r>
+        <w:rPr>
+          <w:i/>
+        </w:rPr>
+        <w:t>:</w:t>
+      </w:r>
+      <w:r>
+        <w:rPr>
+          <w:i/>
+        </w:rPr>
+        <w:t xml:space="preserve"> Результаты прямых измерений (Задание 1)</w:t>
+      </w:r>
+    </w:p>
+    <w:p>
+      <w:pPr>
+        <w:rPr>
+          <w:i/>
+        </w:rPr>
+      </w:pPr>
+    </w:p>
+    <w:tbl>
+      <w:tblPr>
+        <w:tblStyle w:val="a7"/>
+        <w:tblW w:w="0" w:type="auto"/>
+        <w:tblLook w:val="04A0" w:firstRow="1" w:lastRow="0" w:firstColumn="1" w:lastColumn="0" w:noHBand="0" w:noVBand="1"/>
+      </w:tblPr>
+      <w:tblGrid>
+        <w:gridCol w:w="477"/>
+        <w:gridCol w:w="936"/>
+        <w:gridCol w:w="992"/>
+        <w:gridCol w:w="992"/>
+        <w:gridCol w:w="993"/>
+        <w:gridCol w:w="2976"/>
+        <w:gridCol w:w="2832"/>
+      </w:tblGrid>
+      <w:tr>
+        <w:trPr>
+          <w:trHeight w:val="716"/>
+        </w:trPr>
+        <w:tc>
+          <w:tcPr>
+            <w:tcW w:w="477" w:type="dxa"/>
+            <w:vMerge w:val="restart"/>
+          </w:tcPr>
+          <w:p>
+            <w:pPr>
+              <w:rPr>
+                <w:i/>
+              </w:rPr>
+            </w:pPr>
+            <w:r>
+              <w:rPr>
+                <w:i/>
+              </w:rPr>
+              <w:t>№</w:t>
+            </w:r>
+          </w:p>
+        </w:tc>
+        <w:tc>
+          <w:tcPr>
+            <w:tcW w:w="3913" w:type="dxa"/>
+            <w:gridSpan w:val="4"/>
+          </w:tcPr>
+          <w:p>
+            <w:pPr>
+              <w:rPr>
+                <w:i/>
+              </w:rPr>
+            </w:pPr>
+            <w:r>
+              <w:rPr>
+                <w:i/>
+              </w:rPr>
+              <w:t>Измеренные величины</w:t>
+            </w:r>
+          </w:p>
+        </w:tc>
+        <w:tc>
+          <w:tcPr>
+            <w:tcW w:w="5808" w:type="dxa"/>
+            <w:gridSpan w:val="2"/>
+          </w:tcPr>
+          <w:p>
+            <w:pPr>
+              <w:rPr>
+                <w:i/>
+              </w:rPr>
+            </w:pPr>
+            <w:r>
+              <w:rPr>
+                <w:i/>
+              </w:rPr>
+              <w:t>Рассчитанные величины</w:t>
+            </w:r>
+          </w:p>
+        </w:tc>
+      </w:tr>
+      <w:tr>
+        <w:trPr>
+          <w:trHeight w:val="699"/>
+        </w:trPr>
+        <w:tc>
+          <w:tcPr>
+            <w:tcW w:w="477" w:type="dxa"/>
+            <w:vMerge/>
+          </w:tcPr>
+          <w:p>
+            <w:pPr>
+              <w:rPr>
+                <w:i/>
+              </w:rPr>
+            </w:pPr>
+          </w:p>
+        </w:tc>
+        <w:tc>
+          <w:tcPr>
+            <w:tcW w:w="936" w:type="dxa"/>
+          </w:tcPr>
+          <w:p>
+            <w:pPr>
+              <w:rPr>
+                <w:i/>
+              </w:rPr>
+            </w:pPr>
+            <m:oMathPara>
+              <m:oMath>
+                <m:sSub>
+                  <m:sSubPr>
+                    <m:ctrlPr>
+                      <w:rPr>
+                        <w:rFonts w:ascii="Cambria Math" w:hAnsi="Cambria Math"/>
+                        <w:i/>
+                      </w:rPr>
+                    </m:ctrlPr>
+                  </m:sSubPr>
+                  <m:e>
+                    <m:r>
+                      <w:rPr>
+                        <w:rFonts w:ascii="Cambria Math" w:hAnsi="Cambria Math"/>
+                      </w:rPr>
+                      <m:t>x</m:t>
+                    </m:r>
+                  </m:e>
+                  <m:sub>
+                    <m:r>
+                      <w:rPr>
+                        <w:rFonts w:ascii="Cambria Math" w:hAnsi="Cambria Math"/>
+                      </w:rPr>
+                      <m:t>1</m:t>
+                    </m:r>
+                  </m:sub>
+                </m:sSub>
+                <m:r>
+                  <w:rPr>
+                    <w:rFonts w:ascii="Cambria Math" w:hAnsi="Cambria Math"/>
+                  </w:rPr>
+                  <m:t>, м</m:t>
+                </m:r>
+              </m:oMath>
+            </m:oMathPara>
+          </w:p>
+        </w:tc>
+        <w:tc>
+          <w:tcPr>
+            <w:tcW w:w="992" w:type="dxa"/>
+          </w:tcPr>
+          <w:p>
+            <w:pPr>
+              <w:rPr>
+                <w:i/>
+                <w:lang w:val="en-US"/>
+              </w:rPr>
+            </w:pPr>
+            <m:oMathPara>
+              <m:oMath>
+                <m:sSub>
+                  <m:sSubPr>
+                    <m:ctrlPr>
+                      <w:rPr>
+                        <w:rFonts w:ascii="Cambria Math" w:hAnsi="Cambria Math"/>
+                        <w:i/>
+                      </w:rPr>
+                    </m:ctrlPr>
+                  </m:sSubPr>
+                  <m:e>
+                    <m:r>
+                      <w:rPr>
+                        <w:rFonts w:ascii="Cambria Math" w:hAnsi="Cambria Math"/>
+                      </w:rPr>
+                      <m:t>x</m:t>
+                    </m:r>
+                  </m:e>
+                  <m:sub>
+                    <m:r>
+                      <w:rPr>
+                        <w:rFonts w:ascii="Cambria Math" w:hAnsi="Cambria Math"/>
+                      </w:rPr>
+                      <m:t>2</m:t>
+                    </m:r>
+                  </m:sub>
+                </m:sSub>
+                <m:r>
+                  <w:rPr>
+                    <w:rFonts w:ascii="Cambria Math" w:hAnsi="Cambria Math"/>
+                  </w:rPr>
+                  <m:t>, м</m:t>
+                </m:r>
+              </m:oMath>
+            </m:oMathPara>
+          </w:p>
+        </w:tc>
+        <w:tc>
+          <w:tcPr>
+            <w:tcW w:w="992" w:type="dxa"/>
+          </w:tcPr>
+          <w:p>
+            <w:pPr>
+              <w:rPr>
+                <w:i/>
+              </w:rPr>
+            </w:pPr>
+            <m:oMathPara>
+              <m:oMath>
+                <m:sSub>
+                  <m:sSubPr>
+                    <m:ctrlPr>
+                      <w:rPr>
+                        <w:rFonts w:ascii="Cambria Math" w:hAnsi="Cambria Math"/>
+                        <w:i/>
+                      </w:rPr>
+                    </m:ctrlPr>
+                  </m:sSubPr>
+                  <m:e>
+                    <m:r>
+                      <w:rPr>
+                        <w:rFonts w:ascii="Cambria Math" w:hAnsi="Cambria Math"/>
+                      </w:rPr>
+                      <m:t>t</m:t>
+                    </m:r>
+                  </m:e>
+                  <m:sub>
+                    <m:r>
+                      <w:rPr>
+                        <w:rFonts w:ascii="Cambria Math" w:hAnsi="Cambria Math"/>
+                      </w:rPr>
+                      <m:t>1</m:t>
+                    </m:r>
+                  </m:sub>
+                </m:sSub>
+                <m:r>
+                  <w:rPr>
+                    <w:rFonts w:ascii="Cambria Math" w:hAnsi="Cambria Math"/>
+                  </w:rPr>
+                  <m:t xml:space="preserve">, </m:t>
                 </m:r>
                 <m:r>
                   <w:rPr>
                     <w:rFonts w:ascii="Cambria Math" w:hAnsi="Cambria Math"/>
                   </w:rPr>
-                  <m:t>м</m:t>
+                  <m:t>с</m:t>
                 </m:r>
               </m:oMath>
             </m:oMathPara>
           </w:p>
         </w:tc>
+        <w:tc>
+          <w:tcPr>
+            <w:tcW w:w="993" w:type="dxa"/>
+          </w:tcPr>
+          <w:p>
+            <w:pPr>
+              <w:rPr>
+                <w:i/>
+              </w:rPr>
+            </w:pPr>
+            <m:oMathPara>
+              <m:oMath>
+                <m:sSub>
+                  <m:sSubPr>
+                    <m:ctrlPr>
+                      <w:rPr>
+                        <w:rFonts w:ascii="Cambria Math" w:hAnsi="Cambria Math"/>
+                        <w:i/>
+                        <w:lang w:val="en-US"/>
+                      </w:rPr>
+                    </m:ctrlPr>
+                  </m:sSubPr>
+                  <m:e>
+                    <m:r>
+                      <w:rPr>
+                        <w:rFonts w:ascii="Cambria Math" w:hAnsi="Cambria Math"/>
+                        <w:lang w:val="en-US"/>
+                      </w:rPr>
+                      <m:t>t</m:t>
+                    </m:r>
+                  </m:e>
+                  <m:sub>
+                    <m:r>
+                      <w:rPr>
+                        <w:rFonts w:ascii="Cambria Math" w:hAnsi="Cambria Math"/>
+                        <w:lang w:val="en-US"/>
+                      </w:rPr>
+                      <m:t>2</m:t>
+                    </m:r>
+                  </m:sub>
+                </m:sSub>
+                <m:r>
+                  <w:rPr>
+                    <w:rFonts w:ascii="Cambria Math" w:hAnsi="Cambria Math"/>
+                  </w:rPr>
+                  <m:t>, с</m:t>
+                </m:r>
+              </m:oMath>
+            </m:oMathPara>
+          </w:p>
+        </w:tc>
+        <w:tc>
+          <w:tcPr>
+            <w:tcW w:w="2976" w:type="dxa"/>
+          </w:tcPr>
+          <w:p>
+            <w:pPr>
+              <w:rPr>
+                <w:i/>
+              </w:rPr>
+            </w:pPr>
+            <m:oMathPara>
+              <m:oMath>
+                <m:sSub>
+                  <m:sSubPr>
+                    <m:ctrlPr>
+                      <w:rPr>
+                        <w:rFonts w:ascii="Cambria Math" w:hAnsi="Cambria Math"/>
+                        <w:i/>
+                      </w:rPr>
+                    </m:ctrlPr>
+                  </m:sSubPr>
+                  <m:e>
+                    <m:r>
+                      <w:rPr>
+                        <w:rFonts w:ascii="Cambria Math" w:hAnsi="Cambria Math"/>
+                      </w:rPr>
+                      <m:t>x</m:t>
+                    </m:r>
+                  </m:e>
+                  <m:sub>
+                    <m:r>
+                      <w:rPr>
+                        <w:rFonts w:ascii="Cambria Math" w:hAnsi="Cambria Math"/>
+                      </w:rPr>
+                      <m:t>2</m:t>
+                    </m:r>
+                  </m:sub>
+                </m:sSub>
+                <m:r>
+                  <w:rPr>
+                    <w:rFonts w:ascii="Cambria Math" w:hAnsi="Cambria Math"/>
+                  </w:rPr>
+                  <m:t>-</m:t>
+                </m:r>
+                <m:sSub>
+                  <m:sSubPr>
+                    <m:ctrlPr>
+                      <w:rPr>
+                        <w:rFonts w:ascii="Cambria Math" w:hAnsi="Cambria Math"/>
+                        <w:i/>
+                      </w:rPr>
+                    </m:ctrlPr>
+                  </m:sSubPr>
+                  <m:e>
+                    <m:r>
+                      <w:rPr>
+                        <w:rFonts w:ascii="Cambria Math" w:hAnsi="Cambria Math"/>
+                      </w:rPr>
+                      <m:t>x</m:t>
+                    </m:r>
+                  </m:e>
+                  <m:sub>
+                    <m:r>
+                      <w:rPr>
+                        <w:rFonts w:ascii="Cambria Math" w:hAnsi="Cambria Math"/>
+                      </w:rPr>
+                      <m:t>1</m:t>
+                    </m:r>
+                  </m:sub>
+                </m:sSub>
+                <m:r>
+                  <w:rPr>
+                    <w:rFonts w:ascii="Cambria Math" w:hAnsi="Cambria Math"/>
+                  </w:rPr>
+                  <m:t>, м</m:t>
+                </m:r>
+              </m:oMath>
+            </m:oMathPara>
+          </w:p>
+        </w:tc>
+        <w:tc>
+          <w:tcPr>
+            <w:tcW w:w="2832" w:type="dxa"/>
+          </w:tcPr>
+          <w:p>
+            <w:pPr>
+              <w:rPr>
+                <w:i/>
+              </w:rPr>
+            </w:pPr>
+            <m:oMathPara>
+              <m:oMath>
+                <m:f>
+                  <m:fPr>
+                    <m:ctrlPr>
+                      <w:rPr>
+                        <w:rFonts w:ascii="Cambria Math" w:hAnsi="Cambria Math"/>
+                        <w:i/>
+                      </w:rPr>
+                    </m:ctrlPr>
+                  </m:fPr>
+                  <m:num>
+                    <m:sSubSup>
+                      <m:sSubSupPr>
+                        <m:ctrlPr>
+                          <w:rPr>
+                            <w:rFonts w:ascii="Cambria Math" w:hAnsi="Cambria Math"/>
+                            <w:i/>
+                            <w:lang w:val="en-US"/>
+                          </w:rPr>
+                        </m:ctrlPr>
+                      </m:sSubSupPr>
+                      <m:e>
+                        <m:r>
+                          <w:rPr>
+                            <w:rFonts w:ascii="Cambria Math" w:hAnsi="Cambria Math"/>
+                            <w:lang w:val="en-US"/>
+                          </w:rPr>
+                          <m:t>t</m:t>
+                        </m:r>
+                      </m:e>
+                      <m:sub>
+                        <m:r>
+                          <w:rPr>
+                            <w:rFonts w:ascii="Cambria Math" w:hAnsi="Cambria Math"/>
+                            <w:lang w:val="en-US"/>
+                          </w:rPr>
+                          <m:t>2</m:t>
+                        </m:r>
+                      </m:sub>
+                      <m:sup>
+                        <m:r>
+                          <w:rPr>
+                            <w:rFonts w:ascii="Cambria Math" w:hAnsi="Cambria Math"/>
+                            <w:lang w:val="en-US"/>
+                          </w:rPr>
+                          <m:t>2</m:t>
+                        </m:r>
+                      </m:sup>
+                    </m:sSubSup>
+                    <m:r>
+                      <w:rPr>
+                        <w:rFonts w:ascii="Cambria Math" w:hAnsi="Cambria Math"/>
+                        <w:lang w:val="en-US"/>
+                      </w:rPr>
+                      <m:t>-</m:t>
+                    </m:r>
+                    <m:sSubSup>
+                      <m:sSubSupPr>
+                        <m:ctrlPr>
+                          <w:rPr>
+                            <w:rFonts w:ascii="Cambria Math" w:hAnsi="Cambria Math"/>
+                            <w:i/>
+                            <w:lang w:val="en-US"/>
+                          </w:rPr>
+                        </m:ctrlPr>
+                      </m:sSubSupPr>
+                      <m:e>
+                        <m:r>
+                          <w:rPr>
+                            <w:rFonts w:ascii="Cambria Math" w:hAnsi="Cambria Math"/>
+                            <w:lang w:val="en-US"/>
+                          </w:rPr>
+                          <m:t>t</m:t>
+                        </m:r>
+                      </m:e>
+                      <m:sub>
+                        <m:r>
+                          <w:rPr>
+                            <w:rFonts w:ascii="Cambria Math" w:hAnsi="Cambria Math"/>
+                            <w:lang w:val="en-US"/>
+                          </w:rPr>
+                          <m:t>1</m:t>
+                        </m:r>
+                      </m:sub>
+                      <m:sup>
+                        <m:r>
+                          <w:rPr>
+                            <w:rFonts w:ascii="Cambria Math" w:hAnsi="Cambria Math"/>
+                            <w:lang w:val="en-US"/>
+                          </w:rPr>
+                          <m:t>2</m:t>
+                        </m:r>
+                      </m:sup>
+                    </m:sSubSup>
+                  </m:num>
+                  <m:den>
+                    <m:r>
+                      <w:rPr>
+                        <w:rFonts w:ascii="Cambria Math" w:hAnsi="Cambria Math"/>
+                      </w:rPr>
+                      <m:t>2</m:t>
+                    </m:r>
+                  </m:den>
+                </m:f>
+                <m:r>
+                  <w:rPr>
+                    <w:rFonts w:ascii="Cambria Math" w:hAnsi="Cambria Math"/>
+                    <w:lang w:val="en-US"/>
+                  </w:rPr>
+                  <m:t>,</m:t>
+                </m:r>
+                <m:sSup>
+                  <m:sSupPr>
+                    <m:ctrlPr>
+                      <w:rPr>
+                        <w:rFonts w:ascii="Cambria Math" w:hAnsi="Cambria Math"/>
+                        <w:i/>
+                      </w:rPr>
+                    </m:ctrlPr>
+                  </m:sSupPr>
+                  <m:e>
+                    <m:r>
+                      <w:rPr>
+                        <w:rFonts w:ascii="Cambria Math" w:hAnsi="Cambria Math"/>
+                      </w:rPr>
+                      <m:t>с</m:t>
+                    </m:r>
+                    <m:ctrlPr>
+                      <w:rPr>
+                        <w:rFonts w:ascii="Cambria Math" w:hAnsi="Cambria Math"/>
+                        <w:i/>
+                        <w:lang w:val="en-US"/>
+                      </w:rPr>
+                    </m:ctrlPr>
+                  </m:e>
+                  <m:sup>
+                    <m:r>
+                      <w:rPr>
+                        <w:rFonts w:ascii="Cambria Math" w:hAnsi="Cambria Math"/>
+                      </w:rPr>
+                      <m:t>2</m:t>
+                    </m:r>
+                  </m:sup>
+                </m:sSup>
+              </m:oMath>
+            </m:oMathPara>
+          </w:p>
+        </w:tc>
       </w:tr>
       <w:tr>
-        <w:tc>
-          <w:tcPr>
-            <w:tcW w:w="2549" w:type="dxa"/>
-          </w:tcPr>
-          <w:p>
-            <w:pPr>
-              <w:jc w:val="center"/>
-              <w:rPr>
-                <w:i/>
-              </w:rPr>
-            </w:pPr>
-          </w:p>
-        </w:tc>
-        <w:tc>
-          <w:tcPr>
-            <w:tcW w:w="2549" w:type="dxa"/>
-          </w:tcPr>
-          <w:p>
-            <w:pPr>
-              <w:jc w:val="center"/>
-              <w:rPr>
-                <w:i/>
-              </w:rPr>
-            </w:pPr>
-          </w:p>
-        </w:tc>
-        <w:tc>
-          <w:tcPr>
-            <w:tcW w:w="2550" w:type="dxa"/>
-          </w:tcPr>
-          <w:p>
-            <w:pPr>
-              <w:jc w:val="center"/>
-              <w:rPr>
-                <w:i/>
-              </w:rPr>
-            </w:pPr>
-          </w:p>
-        </w:tc>
-        <w:tc>
-          <w:tcPr>
-            <w:tcW w:w="2550" w:type="dxa"/>
-          </w:tcPr>
-          <w:p>
-            <w:pPr>
-              <w:jc w:val="center"/>
+        <w:trPr>
+          <w:trHeight w:val="844"/>
+        </w:trPr>
+        <w:tc>
+          <w:tcPr>
+            <w:tcW w:w="477" w:type="dxa"/>
+          </w:tcPr>
+          <w:p>
+            <w:pPr>
+              <w:rPr>
+                <w:i/>
+              </w:rPr>
+            </w:pPr>
+            <w:r>
+              <w:rPr>
+                <w:i/>
+              </w:rPr>
+              <w:t>1</w:t>
+            </w:r>
+          </w:p>
+        </w:tc>
+        <w:tc>
+          <w:tcPr>
+            <w:tcW w:w="936" w:type="dxa"/>
+          </w:tcPr>
+          <w:p>
+            <w:pPr>
+              <w:rPr>
+                <w:i/>
+              </w:rPr>
+            </w:pPr>
+          </w:p>
+        </w:tc>
+        <w:tc>
+          <w:tcPr>
+            <w:tcW w:w="992" w:type="dxa"/>
+          </w:tcPr>
+          <w:p>
+            <w:pPr>
+              <w:rPr>
+                <w:i/>
+              </w:rPr>
+            </w:pPr>
+          </w:p>
+        </w:tc>
+        <w:tc>
+          <w:tcPr>
+            <w:tcW w:w="992" w:type="dxa"/>
+          </w:tcPr>
+          <w:p>
+            <w:pPr>
+              <w:rPr>
+                <w:i/>
+              </w:rPr>
+            </w:pPr>
+          </w:p>
+        </w:tc>
+        <w:tc>
+          <w:tcPr>
+            <w:tcW w:w="993" w:type="dxa"/>
+          </w:tcPr>
+          <w:p>
+            <w:pPr>
+              <w:rPr>
+                <w:i/>
+              </w:rPr>
+            </w:pPr>
+          </w:p>
+        </w:tc>
+        <w:tc>
+          <w:tcPr>
+            <w:tcW w:w="2976" w:type="dxa"/>
+          </w:tcPr>
+          <w:p>
+            <w:pPr>
+              <w:rPr>
+                <w:i/>
+              </w:rPr>
+            </w:pPr>
+          </w:p>
+        </w:tc>
+        <w:tc>
+          <w:tcPr>
+            <w:tcW w:w="2832" w:type="dxa"/>
+          </w:tcPr>
+          <w:p>
+            <w:pPr>
+              <w:rPr>
+                <w:i/>
+              </w:rPr>
+            </w:pPr>
+          </w:p>
+        </w:tc>
+      </w:tr>
+      <w:tr>
+        <w:trPr>
+          <w:trHeight w:val="841"/>
+        </w:trPr>
+        <w:tc>
+          <w:tcPr>
+            <w:tcW w:w="477" w:type="dxa"/>
+          </w:tcPr>
+          <w:p>
+            <w:pPr>
+              <w:rPr>
+                <w:i/>
+              </w:rPr>
+            </w:pPr>
+            <w:r>
+              <w:rPr>
+                <w:i/>
+              </w:rPr>
+              <w:t>2</w:t>
+            </w:r>
+          </w:p>
+        </w:tc>
+        <w:tc>
+          <w:tcPr>
+            <w:tcW w:w="936" w:type="dxa"/>
+          </w:tcPr>
+          <w:p>
+            <w:pPr>
+              <w:rPr>
+                <w:i/>
+              </w:rPr>
+            </w:pPr>
+          </w:p>
+        </w:tc>
+        <w:tc>
+          <w:tcPr>
+            <w:tcW w:w="992" w:type="dxa"/>
+          </w:tcPr>
+          <w:p>
+            <w:pPr>
+              <w:rPr>
+                <w:i/>
+              </w:rPr>
+            </w:pPr>
+          </w:p>
+        </w:tc>
+        <w:tc>
+          <w:tcPr>
+            <w:tcW w:w="992" w:type="dxa"/>
+          </w:tcPr>
+          <w:p>
+            <w:pPr>
+              <w:rPr>
+                <w:i/>
+              </w:rPr>
+            </w:pPr>
+          </w:p>
+        </w:tc>
+        <w:tc>
+          <w:tcPr>
+            <w:tcW w:w="993" w:type="dxa"/>
+          </w:tcPr>
+          <w:p>
+            <w:pPr>
+              <w:rPr>
+                <w:i/>
+              </w:rPr>
+            </w:pPr>
+          </w:p>
+        </w:tc>
+        <w:tc>
+          <w:tcPr>
+            <w:tcW w:w="2976" w:type="dxa"/>
+          </w:tcPr>
+          <w:p>
+            <w:pPr>
+              <w:rPr>
+                <w:i/>
+              </w:rPr>
+            </w:pPr>
+          </w:p>
+        </w:tc>
+        <w:tc>
+          <w:tcPr>
+            <w:tcW w:w="2832" w:type="dxa"/>
+          </w:tcPr>
+          <w:p>
+            <w:pPr>
+              <w:rPr>
+                <w:i/>
+              </w:rPr>
+            </w:pPr>
+          </w:p>
+        </w:tc>
+      </w:tr>
+      <w:tr>
+        <w:trPr>
+          <w:trHeight w:val="839"/>
+        </w:trPr>
+        <w:tc>
+          <w:tcPr>
+            <w:tcW w:w="477" w:type="dxa"/>
+          </w:tcPr>
+          <w:p>
+            <w:pPr>
+              <w:rPr>
+                <w:i/>
+              </w:rPr>
+            </w:pPr>
+            <w:r>
+              <w:rPr>
+                <w:i/>
+              </w:rPr>
+              <w:t>3</w:t>
+            </w:r>
+          </w:p>
+        </w:tc>
+        <w:tc>
+          <w:tcPr>
+            <w:tcW w:w="936" w:type="dxa"/>
+          </w:tcPr>
+          <w:p>
+            <w:pPr>
+              <w:rPr>
+                <w:i/>
+              </w:rPr>
+            </w:pPr>
+          </w:p>
+        </w:tc>
+        <w:tc>
+          <w:tcPr>
+            <w:tcW w:w="992" w:type="dxa"/>
+          </w:tcPr>
+          <w:p>
+            <w:pPr>
+              <w:rPr>
+                <w:i/>
+              </w:rPr>
+            </w:pPr>
+          </w:p>
+        </w:tc>
+        <w:tc>
+          <w:tcPr>
+            <w:tcW w:w="992" w:type="dxa"/>
+          </w:tcPr>
+          <w:p>
+            <w:pPr>
+              <w:rPr>
+                <w:i/>
+              </w:rPr>
+            </w:pPr>
+          </w:p>
+        </w:tc>
+        <w:tc>
+          <w:tcPr>
+            <w:tcW w:w="993" w:type="dxa"/>
+          </w:tcPr>
+          <w:p>
+            <w:pPr>
+              <w:rPr>
+                <w:i/>
+              </w:rPr>
+            </w:pPr>
+          </w:p>
+        </w:tc>
+        <w:tc>
+          <w:tcPr>
+            <w:tcW w:w="2976" w:type="dxa"/>
+          </w:tcPr>
+          <w:p>
+            <w:pPr>
+              <w:rPr>
+                <w:i/>
+              </w:rPr>
+            </w:pPr>
+          </w:p>
+        </w:tc>
+        <w:tc>
+          <w:tcPr>
+            <w:tcW w:w="2832" w:type="dxa"/>
+          </w:tcPr>
+          <w:p>
+            <w:pPr>
+              <w:rPr>
+                <w:i/>
+              </w:rPr>
+            </w:pPr>
+          </w:p>
+        </w:tc>
+      </w:tr>
+      <w:tr>
+        <w:trPr>
+          <w:trHeight w:val="834"/>
+        </w:trPr>
+        <w:tc>
+          <w:tcPr>
+            <w:tcW w:w="477" w:type="dxa"/>
+          </w:tcPr>
+          <w:p>
+            <w:pPr>
+              <w:rPr>
+                <w:i/>
+              </w:rPr>
+            </w:pPr>
+            <w:r>
+              <w:rPr>
+                <w:i/>
+              </w:rPr>
+              <w:t>4</w:t>
+            </w:r>
+          </w:p>
+        </w:tc>
+        <w:tc>
+          <w:tcPr>
+            <w:tcW w:w="936" w:type="dxa"/>
+          </w:tcPr>
+          <w:p>
+            <w:pPr>
+              <w:rPr>
+                <w:i/>
+              </w:rPr>
+            </w:pPr>
+          </w:p>
+        </w:tc>
+        <w:tc>
+          <w:tcPr>
+            <w:tcW w:w="992" w:type="dxa"/>
+          </w:tcPr>
+          <w:p>
+            <w:pPr>
+              <w:rPr>
+                <w:i/>
+              </w:rPr>
+            </w:pPr>
+          </w:p>
+        </w:tc>
+        <w:tc>
+          <w:tcPr>
+            <w:tcW w:w="992" w:type="dxa"/>
+          </w:tcPr>
+          <w:p>
+            <w:pPr>
+              <w:rPr>
+                <w:i/>
+              </w:rPr>
+            </w:pPr>
+          </w:p>
+        </w:tc>
+        <w:tc>
+          <w:tcPr>
+            <w:tcW w:w="993" w:type="dxa"/>
+          </w:tcPr>
+          <w:p>
+            <w:pPr>
+              <w:rPr>
+                <w:i/>
+              </w:rPr>
+            </w:pPr>
+          </w:p>
+        </w:tc>
+        <w:tc>
+          <w:tcPr>
+            <w:tcW w:w="2976" w:type="dxa"/>
+          </w:tcPr>
+          <w:p>
+            <w:pPr>
+              <w:rPr>
+                <w:i/>
+              </w:rPr>
+            </w:pPr>
+          </w:p>
+        </w:tc>
+        <w:tc>
+          <w:tcPr>
+            <w:tcW w:w="2832" w:type="dxa"/>
+          </w:tcPr>
+          <w:p>
+            <w:pPr>
+              <w:rPr>
+                <w:i/>
+              </w:rPr>
+            </w:pPr>
+          </w:p>
+        </w:tc>
+      </w:tr>
+      <w:tr>
+        <w:trPr>
+          <w:trHeight w:val="850"/>
+        </w:trPr>
+        <w:tc>
+          <w:tcPr>
+            <w:tcW w:w="477" w:type="dxa"/>
+          </w:tcPr>
+          <w:p>
+            <w:pPr>
+              <w:rPr>
+                <w:i/>
+              </w:rPr>
+            </w:pPr>
+            <w:r>
+              <w:rPr>
+                <w:i/>
+              </w:rPr>
+              <w:t>5</w:t>
+            </w:r>
+          </w:p>
+        </w:tc>
+        <w:tc>
+          <w:tcPr>
+            <w:tcW w:w="936" w:type="dxa"/>
+          </w:tcPr>
+          <w:p>
+            <w:pPr>
+              <w:rPr>
+                <w:i/>
+              </w:rPr>
+            </w:pPr>
+          </w:p>
+        </w:tc>
+        <w:tc>
+          <w:tcPr>
+            <w:tcW w:w="992" w:type="dxa"/>
+          </w:tcPr>
+          <w:p>
+            <w:pPr>
+              <w:rPr>
+                <w:i/>
+              </w:rPr>
+            </w:pPr>
+          </w:p>
+        </w:tc>
+        <w:tc>
+          <w:tcPr>
+            <w:tcW w:w="992" w:type="dxa"/>
+          </w:tcPr>
+          <w:p>
+            <w:pPr>
+              <w:rPr>
+                <w:i/>
+              </w:rPr>
+            </w:pPr>
+          </w:p>
+        </w:tc>
+        <w:tc>
+          <w:tcPr>
+            <w:tcW w:w="993" w:type="dxa"/>
+          </w:tcPr>
+          <w:p>
+            <w:pPr>
+              <w:rPr>
+                <w:i/>
+              </w:rPr>
+            </w:pPr>
+          </w:p>
+        </w:tc>
+        <w:tc>
+          <w:tcPr>
+            <w:tcW w:w="2976" w:type="dxa"/>
+          </w:tcPr>
+          <w:p>
+            <w:pPr>
+              <w:rPr>
+                <w:i/>
+              </w:rPr>
+            </w:pPr>
+          </w:p>
+        </w:tc>
+        <w:tc>
+          <w:tcPr>
+            <w:tcW w:w="2832" w:type="dxa"/>
+          </w:tcPr>
+          <w:p>
+            <w:pPr>
               <w:rPr>
                 <w:i/>
               </w:rPr>
@@ -2455,26 +3725,269 @@
       </w:pPr>
     </w:p>
     <w:p>
+      <w:r>
+        <w:t>Нахождение синуса угла наклона рельса к горизонту</w:t>
+      </w:r>
+      <w:r>
+        <w:t>:</w:t>
+      </w:r>
+    </w:p>
+    <w:p/>
+    <w:p>
+      <w:pPr>
+        <w:rPr>
+          <w:lang w:val="en-US"/>
+        </w:rPr>
+      </w:pPr>
+      <m:oMathPara>
+        <m:oMath>
+          <m:func>
+            <m:funcPr>
+              <m:ctrlPr>
+                <w:rPr>
+                  <w:rFonts w:ascii="Cambria Math" w:hAnsi="Cambria Math"/>
+                  <w:i/>
+                  <w:lang w:val="en-US"/>
+                </w:rPr>
+              </m:ctrlPr>
+            </m:funcPr>
+            <m:fName>
+              <m:r>
+                <m:rPr>
+                  <m:sty m:val="p"/>
+                </m:rPr>
+                <w:rPr>
+                  <w:rFonts w:ascii="Cambria Math" w:hAnsi="Cambria Math"/>
+                  <w:lang w:val="en-US"/>
+                </w:rPr>
+                <m:t>sin</m:t>
+              </m:r>
+            </m:fName>
+            <m:e>
+              <m:r>
+                <w:rPr>
+                  <w:rFonts w:ascii="Cambria Math" w:hAnsi="Cambria Math"/>
+                  <w:lang w:val="en-US"/>
+                </w:rPr>
+                <m:t>α</m:t>
+              </m:r>
+            </m:e>
+          </m:func>
+          <m:r>
+            <w:rPr>
+              <w:rFonts w:ascii="Cambria Math" w:hAnsi="Cambria Math"/>
+              <w:lang w:val="en-US"/>
+            </w:rPr>
+            <m:t xml:space="preserve">= </m:t>
+          </m:r>
+          <m:f>
+            <m:fPr>
+              <m:ctrlPr>
+                <w:rPr>
+                  <w:rFonts w:ascii="Cambria Math" w:hAnsi="Cambria Math"/>
+                  <w:i/>
+                  <w:lang w:val="en-US"/>
+                </w:rPr>
+              </m:ctrlPr>
+            </m:fPr>
+            <m:num>
+              <m:d>
+                <m:dPr>
+                  <m:ctrlPr>
+                    <w:rPr>
+                      <w:rFonts w:ascii="Cambria Math" w:hAnsi="Cambria Math"/>
+                      <w:i/>
+                      <w:lang w:val="en-US"/>
+                    </w:rPr>
+                  </m:ctrlPr>
+                </m:dPr>
+                <m:e>
+                  <m:sSub>
+                    <m:sSubPr>
+                      <m:ctrlPr>
+                        <w:rPr>
+                          <w:rFonts w:ascii="Cambria Math" w:hAnsi="Cambria Math"/>
+                          <w:i/>
+                          <w:lang w:val="en-US"/>
+                        </w:rPr>
+                      </m:ctrlPr>
+                    </m:sSubPr>
+                    <m:e>
+                      <m:r>
+                        <w:rPr>
+                          <w:rFonts w:ascii="Cambria Math" w:hAnsi="Cambria Math"/>
+                          <w:lang w:val="en-US"/>
+                        </w:rPr>
+                        <m:t>h</m:t>
+                      </m:r>
+                    </m:e>
+                    <m:sub>
+                      <m:r>
+                        <w:rPr>
+                          <w:rFonts w:ascii="Cambria Math" w:hAnsi="Cambria Math"/>
+                          <w:lang w:val="en-US"/>
+                        </w:rPr>
+                        <m:t>0</m:t>
+                      </m:r>
+                    </m:sub>
+                  </m:sSub>
+                  <m:r>
+                    <w:rPr>
+                      <w:rFonts w:ascii="Cambria Math" w:hAnsi="Cambria Math"/>
+                      <w:lang w:val="en-US"/>
+                    </w:rPr>
+                    <m:t>-h</m:t>
+                  </m:r>
+                </m:e>
+              </m:d>
+              <m:r>
+                <w:rPr>
+                  <w:rFonts w:ascii="Cambria Math" w:hAnsi="Cambria Math"/>
+                  <w:lang w:val="en-US"/>
+                </w:rPr>
+                <m:t>-(</m:t>
+              </m:r>
+              <m:sSubSup>
+                <m:sSubSupPr>
+                  <m:ctrlPr>
+                    <w:rPr>
+                      <w:rFonts w:ascii="Cambria Math" w:hAnsi="Cambria Math"/>
+                      <w:i/>
+                      <w:lang w:val="en-US"/>
+                    </w:rPr>
+                  </m:ctrlPr>
+                </m:sSubSupPr>
+                <m:e>
+                  <m:r>
+                    <w:rPr>
+                      <w:rFonts w:ascii="Cambria Math" w:hAnsi="Cambria Math"/>
+                      <w:lang w:val="en-US"/>
+                    </w:rPr>
+                    <m:t>h</m:t>
+                  </m:r>
+                </m:e>
+                <m:sub>
+                  <m:r>
+                    <w:rPr>
+                      <w:rFonts w:ascii="Cambria Math" w:hAnsi="Cambria Math"/>
+                      <w:lang w:val="en-US"/>
+                    </w:rPr>
+                    <m:t>0</m:t>
+                  </m:r>
+                </m:sub>
+                <m:sup>
+                  <m:r>
+                    <w:rPr>
+                      <w:rFonts w:ascii="Cambria Math" w:hAnsi="Cambria Math"/>
+                      <w:lang w:val="en-US"/>
+                    </w:rPr>
+                    <m:t>'</m:t>
+                  </m:r>
+                </m:sup>
+              </m:sSubSup>
+              <m:r>
+                <w:rPr>
+                  <w:rFonts w:ascii="Cambria Math" w:hAnsi="Cambria Math"/>
+                  <w:lang w:val="en-US"/>
+                </w:rPr>
+                <m:t>-</m:t>
+              </m:r>
+              <m:sSup>
+                <m:sSupPr>
+                  <m:ctrlPr>
+                    <w:rPr>
+                      <w:rFonts w:ascii="Cambria Math" w:hAnsi="Cambria Math"/>
+                      <w:i/>
+                      <w:lang w:val="en-US"/>
+                    </w:rPr>
+                  </m:ctrlPr>
+                </m:sSupPr>
+                <m:e>
+                  <m:r>
+                    <w:rPr>
+                      <w:rFonts w:ascii="Cambria Math" w:hAnsi="Cambria Math"/>
+                      <w:lang w:val="en-US"/>
+                    </w:rPr>
+                    <m:t>h</m:t>
+                  </m:r>
+                </m:e>
+                <m:sup>
+                  <m:r>
+                    <w:rPr>
+                      <w:rFonts w:ascii="Cambria Math" w:hAnsi="Cambria Math"/>
+                      <w:lang w:val="en-US"/>
+                    </w:rPr>
+                    <m:t>'</m:t>
+                  </m:r>
+                </m:sup>
+              </m:sSup>
+              <m:r>
+                <w:rPr>
+                  <w:rFonts w:ascii="Cambria Math" w:hAnsi="Cambria Math"/>
+                  <w:lang w:val="en-US"/>
+                </w:rPr>
+                <m:t>)</m:t>
+              </m:r>
+            </m:num>
+            <m:den>
+              <m:sSup>
+                <m:sSupPr>
+                  <m:ctrlPr>
+                    <w:rPr>
+                      <w:rFonts w:ascii="Cambria Math" w:hAnsi="Cambria Math"/>
+                      <w:i/>
+                      <w:lang w:val="en-US"/>
+                    </w:rPr>
+                  </m:ctrlPr>
+                </m:sSupPr>
+                <m:e>
+                  <m:r>
+                    <w:rPr>
+                      <w:rFonts w:ascii="Cambria Math" w:hAnsi="Cambria Math"/>
+                      <w:lang w:val="en-US"/>
+                    </w:rPr>
+                    <m:t>x</m:t>
+                  </m:r>
+                </m:e>
+                <m:sup>
+                  <m:r>
+                    <w:rPr>
+                      <w:rFonts w:ascii="Cambria Math" w:hAnsi="Cambria Math"/>
+                      <w:lang w:val="en-US"/>
+                    </w:rPr>
+                    <m:t>'</m:t>
+                  </m:r>
+                </m:sup>
+              </m:sSup>
+              <m:r>
+                <w:rPr>
+                  <w:rFonts w:ascii="Cambria Math" w:hAnsi="Cambria Math"/>
+                  <w:lang w:val="en-US"/>
+                </w:rPr>
+                <m:t>-x</m:t>
+              </m:r>
+            </m:den>
+          </m:f>
+        </m:oMath>
+      </m:oMathPara>
+    </w:p>
+    <w:p>
+      <w:pPr>
+        <w:rPr>
+          <w:lang w:val="en-US"/>
+        </w:rPr>
+      </w:pPr>
+    </w:p>
+    <w:p>
+      <w:bookmarkStart w:id="0" w:name="_GoBack"/>
+      <w:bookmarkEnd w:id="0"/>
+    </w:p>
+    <w:p>
       <w:pPr>
         <w:rPr>
           <w:i/>
         </w:rPr>
       </w:pPr>
-      <w:r>
-        <w:rPr>
-          <w:i/>
-        </w:rPr>
-        <w:t>Таблица 3</w:t>
-      </w:r>
-    </w:p>
-    <w:p>
-      <w:pPr>
-        <w:rPr>
-          <w:i/>
-        </w:rPr>
-      </w:pPr>
-      <w:bookmarkStart w:id="0" w:name="_GoBack"/>
-      <w:bookmarkEnd w:id="0"/>
     </w:p>
     <w:p/>
     <w:p>
@@ -2532,6 +4045,7 @@
                 <w:sz w:val="22"/>
                 <w:szCs w:val="22"/>
               </w:rPr>
+              <w:lastRenderedPageBreak/>
               <w:t>№ п/п</w:t>
             </w:r>
           </w:p>
@@ -3784,7 +5298,7 @@
         <w:rStyle w:val="a4"/>
         <w:noProof/>
       </w:rPr>
-      <w:t>6</w:t>
+      <w:t>3</w:t>
     </w:r>
     <w:r>
       <w:rPr>
@@ -4928,7 +6442,7 @@
   <w:style w:type="paragraph" w:default="1" w:styleId="a">
     <w:name w:val="Normal"/>
     <w:qFormat/>
-    <w:rsid w:val="00A12871"/>
+    <w:rsid w:val="00E7357D"/>
     <w:pPr>
       <w:widowControl w:val="0"/>
       <w:autoSpaceDE w:val="0"/>

--- a/physics/lab2/Балин Артем 1.02.docx
+++ b/physics/lab2/Балин Артем 1.02.docx
@@ -3,6 +3,7 @@
 <w:document xmlns:wpc="http://schemas.microsoft.com/office/word/2010/wordprocessingCanvas" xmlns:cx="http://schemas.microsoft.com/office/drawing/2014/chartex" xmlns:mc="http://schemas.openxmlformats.org/markup-compatibility/2006" xmlns:o="urn:schemas-microsoft-com:office:office" xmlns:r="http://schemas.openxmlformats.org/officeDocument/2006/relationships" xmlns:m="http://schemas.openxmlformats.org/officeDocument/2006/math" xmlns:v="urn:schemas-microsoft-com:vml" xmlns:wp14="http://schemas.microsoft.com/office/word/2010/wordprocessingDrawing" xmlns:wp="http://schemas.openxmlformats.org/drawingml/2006/wordprocessingDrawing" xmlns:w10="urn:schemas-microsoft-com:office:word" xmlns:w="http://schemas.openxmlformats.org/wordprocessingml/2006/main" xmlns:w14="http://schemas.microsoft.com/office/word/2010/wordml" xmlns:w15="http://schemas.microsoft.com/office/word/2012/wordml" xmlns:w16se="http://schemas.microsoft.com/office/word/2015/wordml/symex" xmlns:wpg="http://schemas.microsoft.com/office/word/2010/wordprocessingGroup" xmlns:wpi="http://schemas.microsoft.com/office/word/2010/wordprocessingInk" xmlns:wne="http://schemas.microsoft.com/office/word/2006/wordml" xmlns:wps="http://schemas.microsoft.com/office/word/2010/wordprocessingShape" mc:Ignorable="w14 w15 w16se wp14">
   <w:body>
     <w:p>
+      <w:bookmarkStart w:id="0" w:name="_GoBack"/>
       <w:r>
         <w:rPr>
           <w:lang w:val="en-US"/>
@@ -11,6 +12,7 @@
           <v:rect id="_x0000_i1025" style="width:235.6pt;height:2pt" o:hralign="center" o:hrstd="t" o:hrnoshade="t" o:hr="t" fillcolor="black" stroked="f"/>
         </w:pict>
       </w:r>
+      <w:bookmarkEnd w:id="0"/>
     </w:p>
     <w:tbl>
       <w:tblPr>
@@ -206,11 +208,19 @@
               </w:rPr>
               <w:tab/>
             </w:r>
+            <w:proofErr w:type="spellStart"/>
             <w:r>
               <w:rPr>
                 <w:u w:val="single"/>
               </w:rPr>
-              <w:t>Балин Артем Алексеевич</w:t>
+              <w:t>Балин</w:t>
+            </w:r>
+            <w:proofErr w:type="spellEnd"/>
+            <w:r>
+              <w:rPr>
+                <w:u w:val="single"/>
+              </w:rPr>
+              <w:t xml:space="preserve"> Артем Алексеевич</w:t>
             </w:r>
           </w:p>
         </w:tc>
@@ -2370,1363 +2380,14 @@
       </w:pPr>
     </w:p>
     <w:p>
-      <w:pPr>
-        <w:rPr>
-          <w:i/>
-        </w:rPr>
-      </w:pPr>
-      <w:r>
-        <w:rPr>
-          <w:i/>
-        </w:rPr>
-        <w:t>Таблица 2</w:t>
-      </w:r>
-    </w:p>
-    <w:p>
-      <w:pPr>
-        <w:rPr>
-          <w:i/>
-        </w:rPr>
-      </w:pPr>
-    </w:p>
-    <w:tbl>
-      <w:tblPr>
-        <w:tblStyle w:val="a7"/>
-        <w:tblW w:w="0" w:type="auto"/>
-        <w:tblLook w:val="04A0" w:firstRow="1" w:lastRow="0" w:firstColumn="1" w:lastColumn="0" w:noHBand="0" w:noVBand="1"/>
-      </w:tblPr>
-      <w:tblGrid>
-        <w:gridCol w:w="2549"/>
-        <w:gridCol w:w="2549"/>
-        <w:gridCol w:w="2550"/>
-        <w:gridCol w:w="2550"/>
-      </w:tblGrid>
-      <w:tr>
-        <w:tc>
-          <w:tcPr>
-            <w:tcW w:w="2549" w:type="dxa"/>
-          </w:tcPr>
-          <w:p>
-            <w:pPr>
-              <w:jc w:val="center"/>
-              <w:rPr>
-                <w:i/>
-                <w:lang w:val="en-US"/>
-              </w:rPr>
-            </w:pPr>
-            <m:oMathPara>
-              <m:oMath>
-                <m:r>
-                  <w:rPr>
-                    <w:rFonts w:ascii="Cambria Math" w:hAnsi="Cambria Math"/>
-                    <w:lang w:val="en-US"/>
-                  </w:rPr>
-                  <m:t xml:space="preserve">x, </m:t>
-                </m:r>
-                <m:r>
-                  <w:rPr>
-                    <w:rFonts w:ascii="Cambria Math" w:hAnsi="Cambria Math"/>
-                  </w:rPr>
-                  <m:t>м</m:t>
-                </m:r>
-              </m:oMath>
-            </m:oMathPara>
-          </w:p>
-        </w:tc>
-        <w:tc>
-          <w:tcPr>
-            <w:tcW w:w="2549" w:type="dxa"/>
-          </w:tcPr>
-          <w:p>
-            <w:pPr>
-              <w:jc w:val="center"/>
-              <w:rPr>
-                <w:i/>
-              </w:rPr>
-            </w:pPr>
-            <m:oMathPara>
-              <m:oMath>
-                <m:sSup>
-                  <m:sSupPr>
-                    <m:ctrlPr>
-                      <w:rPr>
-                        <w:rFonts w:ascii="Cambria Math" w:hAnsi="Cambria Math"/>
-                        <w:i/>
-                        <w:lang w:val="en-US"/>
-                      </w:rPr>
-                    </m:ctrlPr>
-                  </m:sSupPr>
-                  <m:e>
-                    <m:r>
-                      <w:rPr>
-                        <w:rFonts w:ascii="Cambria Math" w:hAnsi="Cambria Math"/>
-                        <w:lang w:val="en-US"/>
-                      </w:rPr>
-                      <m:t>x</m:t>
-                    </m:r>
-                  </m:e>
-                  <m:sup>
-                    <m:r>
-                      <w:rPr>
-                        <w:rFonts w:ascii="Cambria Math" w:hAnsi="Cambria Math"/>
-                        <w:lang w:val="en-US"/>
-                      </w:rPr>
-                      <m:t>'</m:t>
-                    </m:r>
-                  </m:sup>
-                </m:sSup>
-                <m:r>
-                  <w:rPr>
-                    <w:rFonts w:ascii="Cambria Math" w:hAnsi="Cambria Math"/>
-                    <w:lang w:val="en-US"/>
-                  </w:rPr>
-                  <m:t xml:space="preserve">, </m:t>
-                </m:r>
-                <m:r>
-                  <w:rPr>
-                    <w:rFonts w:ascii="Cambria Math" w:hAnsi="Cambria Math"/>
-                  </w:rPr>
-                  <m:t>м</m:t>
-                </m:r>
-              </m:oMath>
-            </m:oMathPara>
-          </w:p>
-        </w:tc>
-        <w:tc>
-          <w:tcPr>
-            <w:tcW w:w="2550" w:type="dxa"/>
-          </w:tcPr>
-          <w:p>
-            <w:pPr>
-              <w:jc w:val="center"/>
-              <w:rPr>
-                <w:i/>
-              </w:rPr>
-            </w:pPr>
-            <m:oMathPara>
-              <m:oMath>
-                <m:sSub>
-                  <m:sSubPr>
-                    <m:ctrlPr>
-                      <w:rPr>
-                        <w:rFonts w:ascii="Cambria Math" w:hAnsi="Cambria Math"/>
-                        <w:i/>
-                        <w:lang w:val="en-US"/>
-                      </w:rPr>
-                    </m:ctrlPr>
-                  </m:sSubPr>
-                  <m:e>
-                    <m:r>
-                      <w:rPr>
-                        <w:rFonts w:ascii="Cambria Math" w:hAnsi="Cambria Math"/>
-                        <w:lang w:val="en-US"/>
-                      </w:rPr>
-                      <m:t>h</m:t>
-                    </m:r>
-                  </m:e>
-                  <m:sub>
-                    <m:r>
-                      <w:rPr>
-                        <w:rFonts w:ascii="Cambria Math" w:hAnsi="Cambria Math"/>
-                        <w:lang w:val="en-US"/>
-                      </w:rPr>
-                      <m:t>0</m:t>
-                    </m:r>
-                  </m:sub>
-                </m:sSub>
-                <m:r>
-                  <w:rPr>
-                    <w:rFonts w:ascii="Cambria Math" w:hAnsi="Cambria Math"/>
-                    <w:lang w:val="en-US"/>
-                  </w:rPr>
-                  <m:t xml:space="preserve">, </m:t>
-                </m:r>
-                <m:r>
-                  <w:rPr>
-                    <w:rFonts w:ascii="Cambria Math" w:hAnsi="Cambria Math"/>
-                  </w:rPr>
-                  <m:t>мм</m:t>
-                </m:r>
-              </m:oMath>
-            </m:oMathPara>
-          </w:p>
-        </w:tc>
-        <w:tc>
-          <w:tcPr>
-            <w:tcW w:w="2550" w:type="dxa"/>
-          </w:tcPr>
-          <w:p>
-            <w:pPr>
-              <w:jc w:val="center"/>
-              <w:rPr>
-                <w:i/>
-              </w:rPr>
-            </w:pPr>
-            <m:oMathPara>
-              <m:oMath>
-                <m:sSub>
-                  <m:sSubPr>
-                    <m:ctrlPr>
-                      <w:rPr>
-                        <w:rFonts w:ascii="Cambria Math" w:hAnsi="Cambria Math"/>
-                        <w:i/>
-                        <w:lang w:val="en-US"/>
-                      </w:rPr>
-                    </m:ctrlPr>
-                  </m:sSubPr>
-                  <m:e>
-                    <m:r>
-                      <w:rPr>
-                        <w:rFonts w:ascii="Cambria Math" w:hAnsi="Cambria Math"/>
-                        <w:lang w:val="en-US"/>
-                      </w:rPr>
-                      <m:t>h'</m:t>
-                    </m:r>
-                  </m:e>
-                  <m:sub>
-                    <m:r>
-                      <w:rPr>
-                        <w:rFonts w:ascii="Cambria Math" w:hAnsi="Cambria Math"/>
-                        <w:lang w:val="en-US"/>
-                      </w:rPr>
-                      <m:t>0</m:t>
-                    </m:r>
-                  </m:sub>
-                </m:sSub>
-                <m:r>
-                  <w:rPr>
-                    <w:rFonts w:ascii="Cambria Math" w:hAnsi="Cambria Math"/>
-                    <w:lang w:val="en-US"/>
-                  </w:rPr>
-                  <m:t xml:space="preserve">, </m:t>
-                </m:r>
-                <m:r>
-                  <w:rPr>
-                    <w:rFonts w:ascii="Cambria Math" w:hAnsi="Cambria Math"/>
-                  </w:rPr>
-                  <m:t>мм</m:t>
-                </m:r>
-              </m:oMath>
-            </m:oMathPara>
-          </w:p>
-        </w:tc>
-      </w:tr>
-      <w:tr>
-        <w:tc>
-          <w:tcPr>
-            <w:tcW w:w="2549" w:type="dxa"/>
-          </w:tcPr>
-          <w:p>
-            <w:pPr>
-              <w:jc w:val="center"/>
-              <w:rPr>
-                <w:i/>
-              </w:rPr>
-            </w:pPr>
-          </w:p>
-        </w:tc>
-        <w:tc>
-          <w:tcPr>
-            <w:tcW w:w="2549" w:type="dxa"/>
-          </w:tcPr>
-          <w:p>
-            <w:pPr>
-              <w:jc w:val="center"/>
-              <w:rPr>
-                <w:i/>
-              </w:rPr>
-            </w:pPr>
-          </w:p>
-        </w:tc>
-        <w:tc>
-          <w:tcPr>
-            <w:tcW w:w="2550" w:type="dxa"/>
-          </w:tcPr>
-          <w:p>
-            <w:pPr>
-              <w:jc w:val="center"/>
-              <w:rPr>
-                <w:i/>
-              </w:rPr>
-            </w:pPr>
-          </w:p>
-        </w:tc>
-        <w:tc>
-          <w:tcPr>
-            <w:tcW w:w="2550" w:type="dxa"/>
-          </w:tcPr>
-          <w:p>
-            <w:pPr>
-              <w:jc w:val="center"/>
-              <w:rPr>
-                <w:i/>
-              </w:rPr>
-            </w:pPr>
-          </w:p>
-        </w:tc>
-      </w:tr>
-    </w:tbl>
-    <w:p>
-      <w:pPr>
-        <w:rPr>
-          <w:i/>
-        </w:rPr>
-      </w:pPr>
-    </w:p>
-    <w:p>
-      <w:pPr>
-        <w:rPr>
-          <w:i/>
-        </w:rPr>
-      </w:pPr>
-      <w:r>
-        <w:rPr>
-          <w:i/>
-        </w:rPr>
-        <w:t>Таблица 3</w:t>
-      </w:r>
-      <w:r>
-        <w:rPr>
-          <w:i/>
-        </w:rPr>
-        <w:t>:</w:t>
-      </w:r>
-      <w:r>
-        <w:rPr>
-          <w:i/>
-        </w:rPr>
-        <w:t xml:space="preserve"> Результаты прямых измерений (Задание 1)</w:t>
-      </w:r>
-    </w:p>
-    <w:p>
-      <w:pPr>
-        <w:rPr>
-          <w:i/>
-        </w:rPr>
-      </w:pPr>
-    </w:p>
-    <w:tbl>
-      <w:tblPr>
-        <w:tblStyle w:val="a7"/>
-        <w:tblW w:w="0" w:type="auto"/>
-        <w:tblLook w:val="04A0" w:firstRow="1" w:lastRow="0" w:firstColumn="1" w:lastColumn="0" w:noHBand="0" w:noVBand="1"/>
-      </w:tblPr>
-      <w:tblGrid>
-        <w:gridCol w:w="477"/>
-        <w:gridCol w:w="936"/>
-        <w:gridCol w:w="992"/>
-        <w:gridCol w:w="992"/>
-        <w:gridCol w:w="993"/>
-        <w:gridCol w:w="2976"/>
-        <w:gridCol w:w="2832"/>
-      </w:tblGrid>
-      <w:tr>
-        <w:trPr>
-          <w:trHeight w:val="716"/>
-        </w:trPr>
-        <w:tc>
-          <w:tcPr>
-            <w:tcW w:w="477" w:type="dxa"/>
-            <w:vMerge w:val="restart"/>
-          </w:tcPr>
-          <w:p>
-            <w:pPr>
-              <w:rPr>
-                <w:i/>
-              </w:rPr>
-            </w:pPr>
-            <w:r>
-              <w:rPr>
-                <w:i/>
-              </w:rPr>
-              <w:t>№</w:t>
-            </w:r>
-          </w:p>
-        </w:tc>
-        <w:tc>
-          <w:tcPr>
-            <w:tcW w:w="3913" w:type="dxa"/>
-            <w:gridSpan w:val="4"/>
-          </w:tcPr>
-          <w:p>
-            <w:pPr>
-              <w:rPr>
-                <w:i/>
-              </w:rPr>
-            </w:pPr>
-            <w:r>
-              <w:rPr>
-                <w:i/>
-              </w:rPr>
-              <w:t>Измеренные величины</w:t>
-            </w:r>
-          </w:p>
-        </w:tc>
-        <w:tc>
-          <w:tcPr>
-            <w:tcW w:w="5808" w:type="dxa"/>
-            <w:gridSpan w:val="2"/>
-          </w:tcPr>
-          <w:p>
-            <w:pPr>
-              <w:rPr>
-                <w:i/>
-              </w:rPr>
-            </w:pPr>
-            <w:r>
-              <w:rPr>
-                <w:i/>
-              </w:rPr>
-              <w:t>Рассчитанные величины</w:t>
-            </w:r>
-          </w:p>
-        </w:tc>
-      </w:tr>
-      <w:tr>
-        <w:trPr>
-          <w:trHeight w:val="699"/>
-        </w:trPr>
-        <w:tc>
-          <w:tcPr>
-            <w:tcW w:w="477" w:type="dxa"/>
-            <w:vMerge/>
-          </w:tcPr>
-          <w:p>
-            <w:pPr>
-              <w:rPr>
-                <w:i/>
-              </w:rPr>
-            </w:pPr>
-          </w:p>
-        </w:tc>
-        <w:tc>
-          <w:tcPr>
-            <w:tcW w:w="936" w:type="dxa"/>
-          </w:tcPr>
-          <w:p>
-            <w:pPr>
-              <w:rPr>
-                <w:i/>
-              </w:rPr>
-            </w:pPr>
-            <m:oMathPara>
-              <m:oMath>
-                <m:sSub>
-                  <m:sSubPr>
-                    <m:ctrlPr>
-                      <w:rPr>
-                        <w:rFonts w:ascii="Cambria Math" w:hAnsi="Cambria Math"/>
-                        <w:i/>
-                      </w:rPr>
-                    </m:ctrlPr>
-                  </m:sSubPr>
-                  <m:e>
-                    <m:r>
-                      <w:rPr>
-                        <w:rFonts w:ascii="Cambria Math" w:hAnsi="Cambria Math"/>
-                      </w:rPr>
-                      <m:t>x</m:t>
-                    </m:r>
-                  </m:e>
-                  <m:sub>
-                    <m:r>
-                      <w:rPr>
-                        <w:rFonts w:ascii="Cambria Math" w:hAnsi="Cambria Math"/>
-                      </w:rPr>
-                      <m:t>1</m:t>
-                    </m:r>
-                  </m:sub>
-                </m:sSub>
-                <m:r>
-                  <w:rPr>
-                    <w:rFonts w:ascii="Cambria Math" w:hAnsi="Cambria Math"/>
-                  </w:rPr>
-                  <m:t>, м</m:t>
-                </m:r>
-              </m:oMath>
-            </m:oMathPara>
-          </w:p>
-        </w:tc>
-        <w:tc>
-          <w:tcPr>
-            <w:tcW w:w="992" w:type="dxa"/>
-          </w:tcPr>
-          <w:p>
-            <w:pPr>
-              <w:rPr>
-                <w:i/>
-                <w:lang w:val="en-US"/>
-              </w:rPr>
-            </w:pPr>
-            <m:oMathPara>
-              <m:oMath>
-                <m:sSub>
-                  <m:sSubPr>
-                    <m:ctrlPr>
-                      <w:rPr>
-                        <w:rFonts w:ascii="Cambria Math" w:hAnsi="Cambria Math"/>
-                        <w:i/>
-                      </w:rPr>
-                    </m:ctrlPr>
-                  </m:sSubPr>
-                  <m:e>
-                    <m:r>
-                      <w:rPr>
-                        <w:rFonts w:ascii="Cambria Math" w:hAnsi="Cambria Math"/>
-                      </w:rPr>
-                      <m:t>x</m:t>
-                    </m:r>
-                  </m:e>
-                  <m:sub>
-                    <m:r>
-                      <w:rPr>
-                        <w:rFonts w:ascii="Cambria Math" w:hAnsi="Cambria Math"/>
-                      </w:rPr>
-                      <m:t>2</m:t>
-                    </m:r>
-                  </m:sub>
-                </m:sSub>
-                <m:r>
-                  <w:rPr>
-                    <w:rFonts w:ascii="Cambria Math" w:hAnsi="Cambria Math"/>
-                  </w:rPr>
-                  <m:t>, м</m:t>
-                </m:r>
-              </m:oMath>
-            </m:oMathPara>
-          </w:p>
-        </w:tc>
-        <w:tc>
-          <w:tcPr>
-            <w:tcW w:w="992" w:type="dxa"/>
-          </w:tcPr>
-          <w:p>
-            <w:pPr>
-              <w:rPr>
-                <w:i/>
-              </w:rPr>
-            </w:pPr>
-            <m:oMathPara>
-              <m:oMath>
-                <m:sSub>
-                  <m:sSubPr>
-                    <m:ctrlPr>
-                      <w:rPr>
-                        <w:rFonts w:ascii="Cambria Math" w:hAnsi="Cambria Math"/>
-                        <w:i/>
-                      </w:rPr>
-                    </m:ctrlPr>
-                  </m:sSubPr>
-                  <m:e>
-                    <m:r>
-                      <w:rPr>
-                        <w:rFonts w:ascii="Cambria Math" w:hAnsi="Cambria Math"/>
-                      </w:rPr>
-                      <m:t>t</m:t>
-                    </m:r>
-                  </m:e>
-                  <m:sub>
-                    <m:r>
-                      <w:rPr>
-                        <w:rFonts w:ascii="Cambria Math" w:hAnsi="Cambria Math"/>
-                      </w:rPr>
-                      <m:t>1</m:t>
-                    </m:r>
-                  </m:sub>
-                </m:sSub>
-                <m:r>
-                  <w:rPr>
-                    <w:rFonts w:ascii="Cambria Math" w:hAnsi="Cambria Math"/>
-                  </w:rPr>
-                  <m:t xml:space="preserve">, </m:t>
-                </m:r>
-                <m:r>
-                  <w:rPr>
-                    <w:rFonts w:ascii="Cambria Math" w:hAnsi="Cambria Math"/>
-                  </w:rPr>
-                  <m:t>с</m:t>
-                </m:r>
-              </m:oMath>
-            </m:oMathPara>
-          </w:p>
-        </w:tc>
-        <w:tc>
-          <w:tcPr>
-            <w:tcW w:w="993" w:type="dxa"/>
-          </w:tcPr>
-          <w:p>
-            <w:pPr>
-              <w:rPr>
-                <w:i/>
-              </w:rPr>
-            </w:pPr>
-            <m:oMathPara>
-              <m:oMath>
-                <m:sSub>
-                  <m:sSubPr>
-                    <m:ctrlPr>
-                      <w:rPr>
-                        <w:rFonts w:ascii="Cambria Math" w:hAnsi="Cambria Math"/>
-                        <w:i/>
-                        <w:lang w:val="en-US"/>
-                      </w:rPr>
-                    </m:ctrlPr>
-                  </m:sSubPr>
-                  <m:e>
-                    <m:r>
-                      <w:rPr>
-                        <w:rFonts w:ascii="Cambria Math" w:hAnsi="Cambria Math"/>
-                        <w:lang w:val="en-US"/>
-                      </w:rPr>
-                      <m:t>t</m:t>
-                    </m:r>
-                  </m:e>
-                  <m:sub>
-                    <m:r>
-                      <w:rPr>
-                        <w:rFonts w:ascii="Cambria Math" w:hAnsi="Cambria Math"/>
-                        <w:lang w:val="en-US"/>
-                      </w:rPr>
-                      <m:t>2</m:t>
-                    </m:r>
-                  </m:sub>
-                </m:sSub>
-                <m:r>
-                  <w:rPr>
-                    <w:rFonts w:ascii="Cambria Math" w:hAnsi="Cambria Math"/>
-                  </w:rPr>
-                  <m:t>, с</m:t>
-                </m:r>
-              </m:oMath>
-            </m:oMathPara>
-          </w:p>
-        </w:tc>
-        <w:tc>
-          <w:tcPr>
-            <w:tcW w:w="2976" w:type="dxa"/>
-          </w:tcPr>
-          <w:p>
-            <w:pPr>
-              <w:rPr>
-                <w:i/>
-              </w:rPr>
-            </w:pPr>
-            <m:oMathPara>
-              <m:oMath>
-                <m:sSub>
-                  <m:sSubPr>
-                    <m:ctrlPr>
-                      <w:rPr>
-                        <w:rFonts w:ascii="Cambria Math" w:hAnsi="Cambria Math"/>
-                        <w:i/>
-                      </w:rPr>
-                    </m:ctrlPr>
-                  </m:sSubPr>
-                  <m:e>
-                    <m:r>
-                      <w:rPr>
-                        <w:rFonts w:ascii="Cambria Math" w:hAnsi="Cambria Math"/>
-                      </w:rPr>
-                      <m:t>x</m:t>
-                    </m:r>
-                  </m:e>
-                  <m:sub>
-                    <m:r>
-                      <w:rPr>
-                        <w:rFonts w:ascii="Cambria Math" w:hAnsi="Cambria Math"/>
-                      </w:rPr>
-                      <m:t>2</m:t>
-                    </m:r>
-                  </m:sub>
-                </m:sSub>
-                <m:r>
-                  <w:rPr>
-                    <w:rFonts w:ascii="Cambria Math" w:hAnsi="Cambria Math"/>
-                  </w:rPr>
-                  <m:t>-</m:t>
-                </m:r>
-                <m:sSub>
-                  <m:sSubPr>
-                    <m:ctrlPr>
-                      <w:rPr>
-                        <w:rFonts w:ascii="Cambria Math" w:hAnsi="Cambria Math"/>
-                        <w:i/>
-                      </w:rPr>
-                    </m:ctrlPr>
-                  </m:sSubPr>
-                  <m:e>
-                    <m:r>
-                      <w:rPr>
-                        <w:rFonts w:ascii="Cambria Math" w:hAnsi="Cambria Math"/>
-                      </w:rPr>
-                      <m:t>x</m:t>
-                    </m:r>
-                  </m:e>
-                  <m:sub>
-                    <m:r>
-                      <w:rPr>
-                        <w:rFonts w:ascii="Cambria Math" w:hAnsi="Cambria Math"/>
-                      </w:rPr>
-                      <m:t>1</m:t>
-                    </m:r>
-                  </m:sub>
-                </m:sSub>
-                <m:r>
-                  <w:rPr>
-                    <w:rFonts w:ascii="Cambria Math" w:hAnsi="Cambria Math"/>
-                  </w:rPr>
-                  <m:t>, м</m:t>
-                </m:r>
-              </m:oMath>
-            </m:oMathPara>
-          </w:p>
-        </w:tc>
-        <w:tc>
-          <w:tcPr>
-            <w:tcW w:w="2832" w:type="dxa"/>
-          </w:tcPr>
-          <w:p>
-            <w:pPr>
-              <w:rPr>
-                <w:i/>
-              </w:rPr>
-            </w:pPr>
-            <m:oMathPara>
-              <m:oMath>
-                <m:f>
-                  <m:fPr>
-                    <m:ctrlPr>
-                      <w:rPr>
-                        <w:rFonts w:ascii="Cambria Math" w:hAnsi="Cambria Math"/>
-                        <w:i/>
-                      </w:rPr>
-                    </m:ctrlPr>
-                  </m:fPr>
-                  <m:num>
-                    <m:sSubSup>
-                      <m:sSubSupPr>
-                        <m:ctrlPr>
-                          <w:rPr>
-                            <w:rFonts w:ascii="Cambria Math" w:hAnsi="Cambria Math"/>
-                            <w:i/>
-                            <w:lang w:val="en-US"/>
-                          </w:rPr>
-                        </m:ctrlPr>
-                      </m:sSubSupPr>
-                      <m:e>
-                        <m:r>
-                          <w:rPr>
-                            <w:rFonts w:ascii="Cambria Math" w:hAnsi="Cambria Math"/>
-                            <w:lang w:val="en-US"/>
-                          </w:rPr>
-                          <m:t>t</m:t>
-                        </m:r>
-                      </m:e>
-                      <m:sub>
-                        <m:r>
-                          <w:rPr>
-                            <w:rFonts w:ascii="Cambria Math" w:hAnsi="Cambria Math"/>
-                            <w:lang w:val="en-US"/>
-                          </w:rPr>
-                          <m:t>2</m:t>
-                        </m:r>
-                      </m:sub>
-                      <m:sup>
-                        <m:r>
-                          <w:rPr>
-                            <w:rFonts w:ascii="Cambria Math" w:hAnsi="Cambria Math"/>
-                            <w:lang w:val="en-US"/>
-                          </w:rPr>
-                          <m:t>2</m:t>
-                        </m:r>
-                      </m:sup>
-                    </m:sSubSup>
-                    <m:r>
-                      <w:rPr>
-                        <w:rFonts w:ascii="Cambria Math" w:hAnsi="Cambria Math"/>
-                        <w:lang w:val="en-US"/>
-                      </w:rPr>
-                      <m:t>-</m:t>
-                    </m:r>
-                    <m:sSubSup>
-                      <m:sSubSupPr>
-                        <m:ctrlPr>
-                          <w:rPr>
-                            <w:rFonts w:ascii="Cambria Math" w:hAnsi="Cambria Math"/>
-                            <w:i/>
-                            <w:lang w:val="en-US"/>
-                          </w:rPr>
-                        </m:ctrlPr>
-                      </m:sSubSupPr>
-                      <m:e>
-                        <m:r>
-                          <w:rPr>
-                            <w:rFonts w:ascii="Cambria Math" w:hAnsi="Cambria Math"/>
-                            <w:lang w:val="en-US"/>
-                          </w:rPr>
-                          <m:t>t</m:t>
-                        </m:r>
-                      </m:e>
-                      <m:sub>
-                        <m:r>
-                          <w:rPr>
-                            <w:rFonts w:ascii="Cambria Math" w:hAnsi="Cambria Math"/>
-                            <w:lang w:val="en-US"/>
-                          </w:rPr>
-                          <m:t>1</m:t>
-                        </m:r>
-                      </m:sub>
-                      <m:sup>
-                        <m:r>
-                          <w:rPr>
-                            <w:rFonts w:ascii="Cambria Math" w:hAnsi="Cambria Math"/>
-                            <w:lang w:val="en-US"/>
-                          </w:rPr>
-                          <m:t>2</m:t>
-                        </m:r>
-                      </m:sup>
-                    </m:sSubSup>
-                  </m:num>
-                  <m:den>
-                    <m:r>
-                      <w:rPr>
-                        <w:rFonts w:ascii="Cambria Math" w:hAnsi="Cambria Math"/>
-                      </w:rPr>
-                      <m:t>2</m:t>
-                    </m:r>
-                  </m:den>
-                </m:f>
-                <m:r>
-                  <w:rPr>
-                    <w:rFonts w:ascii="Cambria Math" w:hAnsi="Cambria Math"/>
-                    <w:lang w:val="en-US"/>
-                  </w:rPr>
-                  <m:t>,</m:t>
-                </m:r>
-                <m:sSup>
-                  <m:sSupPr>
-                    <m:ctrlPr>
-                      <w:rPr>
-                        <w:rFonts w:ascii="Cambria Math" w:hAnsi="Cambria Math"/>
-                        <w:i/>
-                      </w:rPr>
-                    </m:ctrlPr>
-                  </m:sSupPr>
-                  <m:e>
-                    <m:r>
-                      <w:rPr>
-                        <w:rFonts w:ascii="Cambria Math" w:hAnsi="Cambria Math"/>
-                      </w:rPr>
-                      <m:t>с</m:t>
-                    </m:r>
-                    <m:ctrlPr>
-                      <w:rPr>
-                        <w:rFonts w:ascii="Cambria Math" w:hAnsi="Cambria Math"/>
-                        <w:i/>
-                        <w:lang w:val="en-US"/>
-                      </w:rPr>
-                    </m:ctrlPr>
-                  </m:e>
-                  <m:sup>
-                    <m:r>
-                      <w:rPr>
-                        <w:rFonts w:ascii="Cambria Math" w:hAnsi="Cambria Math"/>
-                      </w:rPr>
-                      <m:t>2</m:t>
-                    </m:r>
-                  </m:sup>
-                </m:sSup>
-              </m:oMath>
-            </m:oMathPara>
-          </w:p>
-        </w:tc>
-      </w:tr>
-      <w:tr>
-        <w:trPr>
-          <w:trHeight w:val="844"/>
-        </w:trPr>
-        <w:tc>
-          <w:tcPr>
-            <w:tcW w:w="477" w:type="dxa"/>
-          </w:tcPr>
-          <w:p>
-            <w:pPr>
-              <w:rPr>
-                <w:i/>
-              </w:rPr>
-            </w:pPr>
-            <w:r>
-              <w:rPr>
-                <w:i/>
-              </w:rPr>
-              <w:t>1</w:t>
-            </w:r>
-          </w:p>
-        </w:tc>
-        <w:tc>
-          <w:tcPr>
-            <w:tcW w:w="936" w:type="dxa"/>
-          </w:tcPr>
-          <w:p>
-            <w:pPr>
-              <w:rPr>
-                <w:i/>
-              </w:rPr>
-            </w:pPr>
-          </w:p>
-        </w:tc>
-        <w:tc>
-          <w:tcPr>
-            <w:tcW w:w="992" w:type="dxa"/>
-          </w:tcPr>
-          <w:p>
-            <w:pPr>
-              <w:rPr>
-                <w:i/>
-              </w:rPr>
-            </w:pPr>
-          </w:p>
-        </w:tc>
-        <w:tc>
-          <w:tcPr>
-            <w:tcW w:w="992" w:type="dxa"/>
-          </w:tcPr>
-          <w:p>
-            <w:pPr>
-              <w:rPr>
-                <w:i/>
-              </w:rPr>
-            </w:pPr>
-          </w:p>
-        </w:tc>
-        <w:tc>
-          <w:tcPr>
-            <w:tcW w:w="993" w:type="dxa"/>
-          </w:tcPr>
-          <w:p>
-            <w:pPr>
-              <w:rPr>
-                <w:i/>
-              </w:rPr>
-            </w:pPr>
-          </w:p>
-        </w:tc>
-        <w:tc>
-          <w:tcPr>
-            <w:tcW w:w="2976" w:type="dxa"/>
-          </w:tcPr>
-          <w:p>
-            <w:pPr>
-              <w:rPr>
-                <w:i/>
-              </w:rPr>
-            </w:pPr>
-          </w:p>
-        </w:tc>
-        <w:tc>
-          <w:tcPr>
-            <w:tcW w:w="2832" w:type="dxa"/>
-          </w:tcPr>
-          <w:p>
-            <w:pPr>
-              <w:rPr>
-                <w:i/>
-              </w:rPr>
-            </w:pPr>
-          </w:p>
-        </w:tc>
-      </w:tr>
-      <w:tr>
-        <w:trPr>
-          <w:trHeight w:val="841"/>
-        </w:trPr>
-        <w:tc>
-          <w:tcPr>
-            <w:tcW w:w="477" w:type="dxa"/>
-          </w:tcPr>
-          <w:p>
-            <w:pPr>
-              <w:rPr>
-                <w:i/>
-              </w:rPr>
-            </w:pPr>
-            <w:r>
-              <w:rPr>
-                <w:i/>
-              </w:rPr>
-              <w:t>2</w:t>
-            </w:r>
-          </w:p>
-        </w:tc>
-        <w:tc>
-          <w:tcPr>
-            <w:tcW w:w="936" w:type="dxa"/>
-          </w:tcPr>
-          <w:p>
-            <w:pPr>
-              <w:rPr>
-                <w:i/>
-              </w:rPr>
-            </w:pPr>
-          </w:p>
-        </w:tc>
-        <w:tc>
-          <w:tcPr>
-            <w:tcW w:w="992" w:type="dxa"/>
-          </w:tcPr>
-          <w:p>
-            <w:pPr>
-              <w:rPr>
-                <w:i/>
-              </w:rPr>
-            </w:pPr>
-          </w:p>
-        </w:tc>
-        <w:tc>
-          <w:tcPr>
-            <w:tcW w:w="992" w:type="dxa"/>
-          </w:tcPr>
-          <w:p>
-            <w:pPr>
-              <w:rPr>
-                <w:i/>
-              </w:rPr>
-            </w:pPr>
-          </w:p>
-        </w:tc>
-        <w:tc>
-          <w:tcPr>
-            <w:tcW w:w="993" w:type="dxa"/>
-          </w:tcPr>
-          <w:p>
-            <w:pPr>
-              <w:rPr>
-                <w:i/>
-              </w:rPr>
-            </w:pPr>
-          </w:p>
-        </w:tc>
-        <w:tc>
-          <w:tcPr>
-            <w:tcW w:w="2976" w:type="dxa"/>
-          </w:tcPr>
-          <w:p>
-            <w:pPr>
-              <w:rPr>
-                <w:i/>
-              </w:rPr>
-            </w:pPr>
-          </w:p>
-        </w:tc>
-        <w:tc>
-          <w:tcPr>
-            <w:tcW w:w="2832" w:type="dxa"/>
-          </w:tcPr>
-          <w:p>
-            <w:pPr>
-              <w:rPr>
-                <w:i/>
-              </w:rPr>
-            </w:pPr>
-          </w:p>
-        </w:tc>
-      </w:tr>
-      <w:tr>
-        <w:trPr>
-          <w:trHeight w:val="839"/>
-        </w:trPr>
-        <w:tc>
-          <w:tcPr>
-            <w:tcW w:w="477" w:type="dxa"/>
-          </w:tcPr>
-          <w:p>
-            <w:pPr>
-              <w:rPr>
-                <w:i/>
-              </w:rPr>
-            </w:pPr>
-            <w:r>
-              <w:rPr>
-                <w:i/>
-              </w:rPr>
-              <w:t>3</w:t>
-            </w:r>
-          </w:p>
-        </w:tc>
-        <w:tc>
-          <w:tcPr>
-            <w:tcW w:w="936" w:type="dxa"/>
-          </w:tcPr>
-          <w:p>
-            <w:pPr>
-              <w:rPr>
-                <w:i/>
-              </w:rPr>
-            </w:pPr>
-          </w:p>
-        </w:tc>
-        <w:tc>
-          <w:tcPr>
-            <w:tcW w:w="992" w:type="dxa"/>
-          </w:tcPr>
-          <w:p>
-            <w:pPr>
-              <w:rPr>
-                <w:i/>
-              </w:rPr>
-            </w:pPr>
-          </w:p>
-        </w:tc>
-        <w:tc>
-          <w:tcPr>
-            <w:tcW w:w="992" w:type="dxa"/>
-          </w:tcPr>
-          <w:p>
-            <w:pPr>
-              <w:rPr>
-                <w:i/>
-              </w:rPr>
-            </w:pPr>
-          </w:p>
-        </w:tc>
-        <w:tc>
-          <w:tcPr>
-            <w:tcW w:w="993" w:type="dxa"/>
-          </w:tcPr>
-          <w:p>
-            <w:pPr>
-              <w:rPr>
-                <w:i/>
-              </w:rPr>
-            </w:pPr>
-          </w:p>
-        </w:tc>
-        <w:tc>
-          <w:tcPr>
-            <w:tcW w:w="2976" w:type="dxa"/>
-          </w:tcPr>
-          <w:p>
-            <w:pPr>
-              <w:rPr>
-                <w:i/>
-              </w:rPr>
-            </w:pPr>
-          </w:p>
-        </w:tc>
-        <w:tc>
-          <w:tcPr>
-            <w:tcW w:w="2832" w:type="dxa"/>
-          </w:tcPr>
-          <w:p>
-            <w:pPr>
-              <w:rPr>
-                <w:i/>
-              </w:rPr>
-            </w:pPr>
-          </w:p>
-        </w:tc>
-      </w:tr>
-      <w:tr>
-        <w:trPr>
-          <w:trHeight w:val="834"/>
-        </w:trPr>
-        <w:tc>
-          <w:tcPr>
-            <w:tcW w:w="477" w:type="dxa"/>
-          </w:tcPr>
-          <w:p>
-            <w:pPr>
-              <w:rPr>
-                <w:i/>
-              </w:rPr>
-            </w:pPr>
-            <w:r>
-              <w:rPr>
-                <w:i/>
-              </w:rPr>
-              <w:t>4</w:t>
-            </w:r>
-          </w:p>
-        </w:tc>
-        <w:tc>
-          <w:tcPr>
-            <w:tcW w:w="936" w:type="dxa"/>
-          </w:tcPr>
-          <w:p>
-            <w:pPr>
-              <w:rPr>
-                <w:i/>
-              </w:rPr>
-            </w:pPr>
-          </w:p>
-        </w:tc>
-        <w:tc>
-          <w:tcPr>
-            <w:tcW w:w="992" w:type="dxa"/>
-          </w:tcPr>
-          <w:p>
-            <w:pPr>
-              <w:rPr>
-                <w:i/>
-              </w:rPr>
-            </w:pPr>
-          </w:p>
-        </w:tc>
-        <w:tc>
-          <w:tcPr>
-            <w:tcW w:w="992" w:type="dxa"/>
-          </w:tcPr>
-          <w:p>
-            <w:pPr>
-              <w:rPr>
-                <w:i/>
-              </w:rPr>
-            </w:pPr>
-          </w:p>
-        </w:tc>
-        <w:tc>
-          <w:tcPr>
-            <w:tcW w:w="993" w:type="dxa"/>
-          </w:tcPr>
-          <w:p>
-            <w:pPr>
-              <w:rPr>
-                <w:i/>
-              </w:rPr>
-            </w:pPr>
-          </w:p>
-        </w:tc>
-        <w:tc>
-          <w:tcPr>
-            <w:tcW w:w="2976" w:type="dxa"/>
-          </w:tcPr>
-          <w:p>
-            <w:pPr>
-              <w:rPr>
-                <w:i/>
-              </w:rPr>
-            </w:pPr>
-          </w:p>
-        </w:tc>
-        <w:tc>
-          <w:tcPr>
-            <w:tcW w:w="2832" w:type="dxa"/>
-          </w:tcPr>
-          <w:p>
-            <w:pPr>
-              <w:rPr>
-                <w:i/>
-              </w:rPr>
-            </w:pPr>
-          </w:p>
-        </w:tc>
-      </w:tr>
-      <w:tr>
-        <w:trPr>
-          <w:trHeight w:val="850"/>
-        </w:trPr>
-        <w:tc>
-          <w:tcPr>
-            <w:tcW w:w="477" w:type="dxa"/>
-          </w:tcPr>
-          <w:p>
-            <w:pPr>
-              <w:rPr>
-                <w:i/>
-              </w:rPr>
-            </w:pPr>
-            <w:r>
-              <w:rPr>
-                <w:i/>
-              </w:rPr>
-              <w:t>5</w:t>
-            </w:r>
-          </w:p>
-        </w:tc>
-        <w:tc>
-          <w:tcPr>
-            <w:tcW w:w="936" w:type="dxa"/>
-          </w:tcPr>
-          <w:p>
-            <w:pPr>
-              <w:rPr>
-                <w:i/>
-              </w:rPr>
-            </w:pPr>
-          </w:p>
-        </w:tc>
-        <w:tc>
-          <w:tcPr>
-            <w:tcW w:w="992" w:type="dxa"/>
-          </w:tcPr>
-          <w:p>
-            <w:pPr>
-              <w:rPr>
-                <w:i/>
-              </w:rPr>
-            </w:pPr>
-          </w:p>
-        </w:tc>
-        <w:tc>
-          <w:tcPr>
-            <w:tcW w:w="992" w:type="dxa"/>
-          </w:tcPr>
-          <w:p>
-            <w:pPr>
-              <w:rPr>
-                <w:i/>
-              </w:rPr>
-            </w:pPr>
-          </w:p>
-        </w:tc>
-        <w:tc>
-          <w:tcPr>
-            <w:tcW w:w="993" w:type="dxa"/>
-          </w:tcPr>
-          <w:p>
-            <w:pPr>
-              <w:rPr>
-                <w:i/>
-              </w:rPr>
-            </w:pPr>
-          </w:p>
-        </w:tc>
-        <w:tc>
-          <w:tcPr>
-            <w:tcW w:w="2976" w:type="dxa"/>
-          </w:tcPr>
-          <w:p>
-            <w:pPr>
-              <w:rPr>
-                <w:i/>
-              </w:rPr>
-            </w:pPr>
-          </w:p>
-        </w:tc>
-        <w:tc>
-          <w:tcPr>
-            <w:tcW w:w="2832" w:type="dxa"/>
-          </w:tcPr>
-          <w:p>
-            <w:pPr>
-              <w:rPr>
-                <w:i/>
-              </w:rPr>
-            </w:pPr>
-          </w:p>
-        </w:tc>
-      </w:tr>
-    </w:tbl>
-    <w:p>
-      <w:pPr>
-        <w:rPr>
-          <w:i/>
-        </w:rPr>
-      </w:pPr>
-    </w:p>
-    <w:p>
-      <w:r>
-        <w:t>Нахождение синуса угла наклона рельса к горизонту</w:t>
+      <w:r>
+        <w:t>Нахо</w:t>
+      </w:r>
+      <w:r>
+        <w:t>дим</w:t>
+      </w:r>
+      <w:r>
+        <w:t xml:space="preserve"> синуса угла наклона рельса к горизонту</w:t>
       </w:r>
       <w:r>
         <w:t>:</w:t>
@@ -3979,8 +2640,1788 @@
       </w:pPr>
     </w:p>
     <w:p>
-      <w:bookmarkStart w:id="0" w:name="_GoBack"/>
-      <w:bookmarkEnd w:id="0"/>
+      <w:r>
+        <w:t>Вычислим</w:t>
+      </w:r>
+      <w:r>
+        <w:t xml:space="preserve"> значение ускорения и его погрешность для каждой</w:t>
+      </w:r>
+    </w:p>
+    <w:p>
+      <w:r>
+        <w:t>серии измерений по формулам:</w:t>
+      </w:r>
+    </w:p>
+    <w:p/>
+    <w:p>
+      <w:pPr>
+        <w:rPr>
+          <w:i/>
+        </w:rPr>
+      </w:pPr>
+      <m:oMathPara>
+        <m:oMath>
+          <m:d>
+            <m:dPr>
+              <m:begChr m:val="⟨"/>
+              <m:endChr m:val="⟩"/>
+              <m:ctrlPr>
+                <w:rPr>
+                  <w:rFonts w:ascii="Cambria Math" w:hAnsi="Cambria Math" w:cs="Cambria Math"/>
+                </w:rPr>
+              </m:ctrlPr>
+            </m:dPr>
+            <m:e>
+              <m:r>
+                <m:rPr>
+                  <m:sty m:val="p"/>
+                </m:rPr>
+                <w:rPr>
+                  <w:rFonts w:ascii="Cambria Math" w:hAnsi="Cambria Math" w:cs="Cambria Math"/>
+                </w:rPr>
+                <m:t>a</m:t>
+              </m:r>
+            </m:e>
+          </m:d>
+          <m:r>
+            <m:rPr>
+              <m:sty m:val="p"/>
+            </m:rPr>
+            <w:rPr>
+              <w:rFonts w:ascii="Cambria Math" w:hAnsi="Cambria Math"/>
+            </w:rPr>
+            <m:t xml:space="preserve">= </m:t>
+          </m:r>
+          <m:f>
+            <m:fPr>
+              <m:ctrlPr>
+                <w:rPr>
+                  <w:rFonts w:ascii="Cambria Math" w:hAnsi="Cambria Math"/>
+                </w:rPr>
+              </m:ctrlPr>
+            </m:fPr>
+            <m:num>
+              <m:r>
+                <w:rPr>
+                  <w:rFonts w:ascii="Cambria Math" w:hAnsi="Cambria Math"/>
+                </w:rPr>
+                <m:t>2(</m:t>
+              </m:r>
+              <m:sSub>
+                <m:sSubPr>
+                  <m:ctrlPr>
+                    <w:rPr>
+                      <w:rFonts w:ascii="Cambria Math" w:hAnsi="Cambria Math"/>
+                      <w:i/>
+                    </w:rPr>
+                  </m:ctrlPr>
+                </m:sSubPr>
+                <m:e>
+                  <m:r>
+                    <w:rPr>
+                      <w:rFonts w:ascii="Cambria Math" w:hAnsi="Cambria Math"/>
+                    </w:rPr>
+                    <m:t>x</m:t>
+                  </m:r>
+                </m:e>
+                <m:sub>
+                  <m:r>
+                    <w:rPr>
+                      <w:rFonts w:ascii="Cambria Math" w:hAnsi="Cambria Math"/>
+                    </w:rPr>
+                    <m:t>2</m:t>
+                  </m:r>
+                </m:sub>
+              </m:sSub>
+              <m:r>
+                <w:rPr>
+                  <w:rFonts w:ascii="Cambria Math" w:hAnsi="Cambria Math"/>
+                </w:rPr>
+                <m:t>-</m:t>
+              </m:r>
+              <m:sSub>
+                <m:sSubPr>
+                  <m:ctrlPr>
+                    <w:rPr>
+                      <w:rFonts w:ascii="Cambria Math" w:hAnsi="Cambria Math"/>
+                      <w:i/>
+                    </w:rPr>
+                  </m:ctrlPr>
+                </m:sSubPr>
+                <m:e>
+                  <m:r>
+                    <w:rPr>
+                      <w:rFonts w:ascii="Cambria Math" w:hAnsi="Cambria Math"/>
+                    </w:rPr>
+                    <m:t>x</m:t>
+                  </m:r>
+                </m:e>
+                <m:sub>
+                  <m:r>
+                    <w:rPr>
+                      <w:rFonts w:ascii="Cambria Math" w:hAnsi="Cambria Math"/>
+                    </w:rPr>
+                    <m:t>1</m:t>
+                  </m:r>
+                </m:sub>
+              </m:sSub>
+              <m:r>
+                <w:rPr>
+                  <w:rFonts w:ascii="Cambria Math" w:hAnsi="Cambria Math"/>
+                </w:rPr>
+                <m:t>)</m:t>
+              </m:r>
+            </m:num>
+            <m:den>
+              <m:sSup>
+                <m:sSupPr>
+                  <m:ctrlPr>
+                    <w:rPr>
+                      <w:rFonts w:ascii="Cambria Math" w:hAnsi="Cambria Math" w:cs="Cambria Math"/>
+                      <w:i/>
+                    </w:rPr>
+                  </m:ctrlPr>
+                </m:sSupPr>
+                <m:e>
+                  <m:d>
+                    <m:dPr>
+                      <m:begChr m:val="⟨"/>
+                      <m:endChr m:val="⟩"/>
+                      <m:ctrlPr>
+                        <w:rPr>
+                          <w:rFonts w:ascii="Cambria Math" w:hAnsi="Cambria Math" w:cs="Cambria Math"/>
+                        </w:rPr>
+                      </m:ctrlPr>
+                    </m:dPr>
+                    <m:e>
+                      <m:sSub>
+                        <m:sSubPr>
+                          <m:ctrlPr>
+                            <w:rPr>
+                              <w:rFonts w:ascii="Cambria Math" w:hAnsi="Cambria Math" w:cs="Cambria Math"/>
+                              <w:i/>
+                            </w:rPr>
+                          </m:ctrlPr>
+                        </m:sSubPr>
+                        <m:e>
+                          <m:r>
+                            <w:rPr>
+                              <w:rFonts w:ascii="Cambria Math" w:hAnsi="Cambria Math" w:cs="Cambria Math"/>
+                            </w:rPr>
+                            <m:t>t</m:t>
+                          </m:r>
+                        </m:e>
+                        <m:sub>
+                          <m:r>
+                            <w:rPr>
+                              <w:rFonts w:ascii="Cambria Math" w:hAnsi="Cambria Math" w:cs="Cambria Math"/>
+                            </w:rPr>
+                            <m:t>2</m:t>
+                          </m:r>
+                        </m:sub>
+                      </m:sSub>
+                    </m:e>
+                  </m:d>
+                  <m:ctrlPr>
+                    <w:rPr>
+                      <w:rFonts w:ascii="Cambria Math" w:hAnsi="Cambria Math"/>
+                      <w:i/>
+                    </w:rPr>
+                  </m:ctrlPr>
+                </m:e>
+                <m:sup>
+                  <m:r>
+                    <w:rPr>
+                      <w:rFonts w:ascii="Cambria Math" w:hAnsi="Cambria Math"/>
+                    </w:rPr>
+                    <m:t>2</m:t>
+                  </m:r>
+                </m:sup>
+              </m:sSup>
+              <m:r>
+                <w:rPr>
+                  <w:rFonts w:ascii="Cambria Math" w:hAnsi="Cambria Math" w:cs="Cambria Math"/>
+                </w:rPr>
+                <m:t>-</m:t>
+              </m:r>
+              <m:sSup>
+                <m:sSupPr>
+                  <m:ctrlPr>
+                    <w:rPr>
+                      <w:rFonts w:ascii="Cambria Math" w:hAnsi="Cambria Math" w:cs="Cambria Math"/>
+                      <w:i/>
+                    </w:rPr>
+                  </m:ctrlPr>
+                </m:sSupPr>
+                <m:e>
+                  <m:d>
+                    <m:dPr>
+                      <m:begChr m:val="⟨"/>
+                      <m:endChr m:val="⟩"/>
+                      <m:ctrlPr>
+                        <w:rPr>
+                          <w:rFonts w:ascii="Cambria Math" w:hAnsi="Cambria Math" w:cs="Cambria Math"/>
+                        </w:rPr>
+                      </m:ctrlPr>
+                    </m:dPr>
+                    <m:e>
+                      <m:sSub>
+                        <m:sSubPr>
+                          <m:ctrlPr>
+                            <w:rPr>
+                              <w:rFonts w:ascii="Cambria Math" w:hAnsi="Cambria Math" w:cs="Cambria Math"/>
+                              <w:i/>
+                            </w:rPr>
+                          </m:ctrlPr>
+                        </m:sSubPr>
+                        <m:e>
+                          <m:r>
+                            <w:rPr>
+                              <w:rFonts w:ascii="Cambria Math" w:hAnsi="Cambria Math" w:cs="Cambria Math"/>
+                            </w:rPr>
+                            <m:t>t</m:t>
+                          </m:r>
+                        </m:e>
+                        <m:sub>
+                          <m:r>
+                            <w:rPr>
+                              <w:rFonts w:ascii="Cambria Math" w:hAnsi="Cambria Math" w:cs="Cambria Math"/>
+                            </w:rPr>
+                            <m:t>1</m:t>
+                          </m:r>
+                        </m:sub>
+                      </m:sSub>
+                    </m:e>
+                  </m:d>
+                  <m:ctrlPr>
+                    <w:rPr>
+                      <w:rFonts w:ascii="Cambria Math" w:hAnsi="Cambria Math"/>
+                      <w:i/>
+                    </w:rPr>
+                  </m:ctrlPr>
+                </m:e>
+                <m:sup>
+                  <m:r>
+                    <w:rPr>
+                      <w:rFonts w:ascii="Cambria Math" w:hAnsi="Cambria Math"/>
+                    </w:rPr>
+                    <m:t>2</m:t>
+                  </m:r>
+                </m:sup>
+              </m:sSup>
+            </m:den>
+          </m:f>
+          <m:r>
+            <m:rPr>
+              <m:sty m:val="p"/>
+            </m:rPr>
+            <w:rPr>
+              <w:rFonts w:ascii="Cambria Math" w:hAnsi="Cambria Math"/>
+            </w:rPr>
+            <m:t xml:space="preserve">, </m:t>
+          </m:r>
+        </m:oMath>
+      </m:oMathPara>
+    </w:p>
+    <w:p/>
+    <w:p/>
+    <w:p>
+      <m:oMathPara>
+        <m:oMath>
+          <m:r>
+            <w:rPr>
+              <w:rFonts w:ascii="Cambria Math" w:hAnsi="Cambria Math"/>
+            </w:rPr>
+            <m:t xml:space="preserve">∆a= </m:t>
+          </m:r>
+          <m:d>
+            <m:dPr>
+              <m:begChr m:val="⟨"/>
+              <m:endChr m:val="⟩"/>
+              <m:ctrlPr>
+                <w:rPr>
+                  <w:rFonts w:ascii="Cambria Math" w:hAnsi="Cambria Math" w:cs="Cambria Math"/>
+                </w:rPr>
+              </m:ctrlPr>
+            </m:dPr>
+            <m:e>
+              <m:r>
+                <m:rPr>
+                  <m:sty m:val="p"/>
+                </m:rPr>
+                <w:rPr>
+                  <w:rFonts w:ascii="Cambria Math" w:hAnsi="Cambria Math" w:cs="Cambria Math"/>
+                </w:rPr>
+                <m:t>a</m:t>
+              </m:r>
+            </m:e>
+          </m:d>
+          <m:rad>
+            <m:radPr>
+              <m:degHide m:val="1"/>
+              <m:ctrlPr>
+                <w:rPr>
+                  <w:rFonts w:ascii="Cambria Math" w:hAnsi="Cambria Math" w:cs="Cambria Math"/>
+                  <w:i/>
+                </w:rPr>
+              </m:ctrlPr>
+            </m:radPr>
+            <m:deg/>
+            <m:e>
+              <m:f>
+                <m:fPr>
+                  <m:ctrlPr>
+                    <w:rPr>
+                      <w:rFonts w:ascii="Cambria Math" w:hAnsi="Cambria Math" w:cs="Cambria Math"/>
+                      <w:i/>
+                    </w:rPr>
+                  </m:ctrlPr>
+                </m:fPr>
+                <m:num>
+                  <m:sSup>
+                    <m:sSupPr>
+                      <m:ctrlPr>
+                        <w:rPr>
+                          <w:rFonts w:ascii="Cambria Math" w:hAnsi="Cambria Math" w:cs="Cambria Math"/>
+                          <w:i/>
+                          <w:lang w:val="en-US"/>
+                        </w:rPr>
+                      </m:ctrlPr>
+                    </m:sSupPr>
+                    <m:e>
+                      <m:d>
+                        <m:dPr>
+                          <m:ctrlPr>
+                            <w:rPr>
+                              <w:rFonts w:ascii="Cambria Math" w:hAnsi="Cambria Math" w:cs="Cambria Math"/>
+                              <w:i/>
+                            </w:rPr>
+                          </m:ctrlPr>
+                        </m:dPr>
+                        <m:e>
+                          <m:r>
+                            <w:rPr>
+                              <w:rFonts w:ascii="Cambria Math" w:hAnsi="Cambria Math" w:cs="Cambria Math"/>
+                            </w:rPr>
+                            <m:t>∆</m:t>
+                          </m:r>
+                          <m:sSub>
+                            <m:sSubPr>
+                              <m:ctrlPr>
+                                <w:rPr>
+                                  <w:rFonts w:ascii="Cambria Math" w:hAnsi="Cambria Math" w:cs="Cambria Math"/>
+                                  <w:i/>
+                                </w:rPr>
+                              </m:ctrlPr>
+                            </m:sSubPr>
+                            <m:e>
+                              <m:r>
+                                <w:rPr>
+                                  <w:rFonts w:ascii="Cambria Math" w:hAnsi="Cambria Math" w:cs="Cambria Math"/>
+                                </w:rPr>
+                                <m:t>x</m:t>
+                              </m:r>
+                            </m:e>
+                            <m:sub>
+                              <m:r>
+                                <w:rPr>
+                                  <w:rFonts w:ascii="Cambria Math" w:hAnsi="Cambria Math" w:cs="Cambria Math"/>
+                                </w:rPr>
+                                <m:t>и2</m:t>
+                              </m:r>
+                            </m:sub>
+                          </m:sSub>
+                        </m:e>
+                      </m:d>
+                    </m:e>
+                    <m:sup>
+                      <m:r>
+                        <w:rPr>
+                          <w:rFonts w:ascii="Cambria Math" w:hAnsi="Cambria Math" w:cs="Cambria Math"/>
+                          <w:lang w:val="en-US"/>
+                        </w:rPr>
+                        <m:t>2</m:t>
+                      </m:r>
+                    </m:sup>
+                  </m:sSup>
+                  <m:r>
+                    <w:rPr>
+                      <w:rFonts w:ascii="Cambria Math" w:hAnsi="Cambria Math" w:cs="Cambria Math"/>
+                      <w:lang w:val="en-US"/>
+                    </w:rPr>
+                    <m:t>+</m:t>
+                  </m:r>
+                  <m:sSup>
+                    <m:sSupPr>
+                      <m:ctrlPr>
+                        <w:rPr>
+                          <w:rFonts w:ascii="Cambria Math" w:hAnsi="Cambria Math" w:cs="Cambria Math"/>
+                          <w:i/>
+                          <w:lang w:val="en-US"/>
+                        </w:rPr>
+                      </m:ctrlPr>
+                    </m:sSupPr>
+                    <m:e>
+                      <m:d>
+                        <m:dPr>
+                          <m:ctrlPr>
+                            <w:rPr>
+                              <w:rFonts w:ascii="Cambria Math" w:hAnsi="Cambria Math" w:cs="Cambria Math"/>
+                              <w:i/>
+                            </w:rPr>
+                          </m:ctrlPr>
+                        </m:dPr>
+                        <m:e>
+                          <m:r>
+                            <w:rPr>
+                              <w:rFonts w:ascii="Cambria Math" w:hAnsi="Cambria Math" w:cs="Cambria Math"/>
+                            </w:rPr>
+                            <m:t>∆</m:t>
+                          </m:r>
+                          <m:sSub>
+                            <m:sSubPr>
+                              <m:ctrlPr>
+                                <w:rPr>
+                                  <w:rFonts w:ascii="Cambria Math" w:hAnsi="Cambria Math" w:cs="Cambria Math"/>
+                                  <w:i/>
+                                </w:rPr>
+                              </m:ctrlPr>
+                            </m:sSubPr>
+                            <m:e>
+                              <m:r>
+                                <w:rPr>
+                                  <w:rFonts w:ascii="Cambria Math" w:hAnsi="Cambria Math" w:cs="Cambria Math"/>
+                                </w:rPr>
+                                <m:t>x</m:t>
+                              </m:r>
+                            </m:e>
+                            <m:sub>
+                              <m:r>
+                                <w:rPr>
+                                  <w:rFonts w:ascii="Cambria Math" w:hAnsi="Cambria Math" w:cs="Cambria Math"/>
+                                </w:rPr>
+                                <m:t>и1</m:t>
+                              </m:r>
+                            </m:sub>
+                          </m:sSub>
+                        </m:e>
+                      </m:d>
+                    </m:e>
+                    <m:sup>
+                      <m:r>
+                        <w:rPr>
+                          <w:rFonts w:ascii="Cambria Math" w:hAnsi="Cambria Math" w:cs="Cambria Math"/>
+                          <w:lang w:val="en-US"/>
+                        </w:rPr>
+                        <m:t>2</m:t>
+                      </m:r>
+                    </m:sup>
+                  </m:sSup>
+                </m:num>
+                <m:den>
+                  <m:sSup>
+                    <m:sSupPr>
+                      <m:ctrlPr>
+                        <w:rPr>
+                          <w:rFonts w:ascii="Cambria Math" w:hAnsi="Cambria Math" w:cs="Cambria Math"/>
+                          <w:i/>
+                        </w:rPr>
+                      </m:ctrlPr>
+                    </m:sSupPr>
+                    <m:e>
+                      <m:d>
+                        <m:dPr>
+                          <m:ctrlPr>
+                            <w:rPr>
+                              <w:rFonts w:ascii="Cambria Math" w:hAnsi="Cambria Math" w:cs="Cambria Math"/>
+                              <w:i/>
+                            </w:rPr>
+                          </m:ctrlPr>
+                        </m:dPr>
+                        <m:e>
+                          <m:sSub>
+                            <m:sSubPr>
+                              <m:ctrlPr>
+                                <w:rPr>
+                                  <w:rFonts w:ascii="Cambria Math" w:hAnsi="Cambria Math" w:cs="Cambria Math"/>
+                                  <w:i/>
+                                </w:rPr>
+                              </m:ctrlPr>
+                            </m:sSubPr>
+                            <m:e>
+                              <m:r>
+                                <w:rPr>
+                                  <w:rFonts w:ascii="Cambria Math" w:hAnsi="Cambria Math" w:cs="Cambria Math"/>
+                                </w:rPr>
+                                <m:t>x</m:t>
+                              </m:r>
+                            </m:e>
+                            <m:sub>
+                              <m:r>
+                                <w:rPr>
+                                  <w:rFonts w:ascii="Cambria Math" w:hAnsi="Cambria Math" w:cs="Cambria Math"/>
+                                </w:rPr>
+                                <m:t>2</m:t>
+                              </m:r>
+                            </m:sub>
+                          </m:sSub>
+                          <m:r>
+                            <w:rPr>
+                              <w:rFonts w:ascii="Cambria Math" w:hAnsi="Cambria Math" w:cs="Cambria Math"/>
+                            </w:rPr>
+                            <m:t>-</m:t>
+                          </m:r>
+                          <m:sSub>
+                            <m:sSubPr>
+                              <m:ctrlPr>
+                                <w:rPr>
+                                  <w:rFonts w:ascii="Cambria Math" w:hAnsi="Cambria Math" w:cs="Cambria Math"/>
+                                  <w:i/>
+                                </w:rPr>
+                              </m:ctrlPr>
+                            </m:sSubPr>
+                            <m:e>
+                              <m:r>
+                                <w:rPr>
+                                  <w:rFonts w:ascii="Cambria Math" w:hAnsi="Cambria Math" w:cs="Cambria Math"/>
+                                </w:rPr>
+                                <m:t>x</m:t>
+                              </m:r>
+                            </m:e>
+                            <m:sub>
+                              <m:r>
+                                <w:rPr>
+                                  <w:rFonts w:ascii="Cambria Math" w:hAnsi="Cambria Math" w:cs="Cambria Math"/>
+                                </w:rPr>
+                                <m:t>1</m:t>
+                              </m:r>
+                            </m:sub>
+                          </m:sSub>
+                        </m:e>
+                      </m:d>
+                    </m:e>
+                    <m:sup>
+                      <m:r>
+                        <w:rPr>
+                          <w:rFonts w:ascii="Cambria Math" w:hAnsi="Cambria Math" w:cs="Cambria Math"/>
+                        </w:rPr>
+                        <m:t>2</m:t>
+                      </m:r>
+                    </m:sup>
+                  </m:sSup>
+                </m:den>
+              </m:f>
+              <m:r>
+                <w:rPr>
+                  <w:rFonts w:ascii="Cambria Math" w:hAnsi="Cambria Math" w:cs="Cambria Math"/>
+                </w:rPr>
+                <m:t>+4</m:t>
+              </m:r>
+              <m:f>
+                <m:fPr>
+                  <m:ctrlPr>
+                    <w:rPr>
+                      <w:rFonts w:ascii="Cambria Math" w:hAnsi="Cambria Math" w:cs="Cambria Math"/>
+                      <w:i/>
+                    </w:rPr>
+                  </m:ctrlPr>
+                </m:fPr>
+                <m:num>
+                  <m:sSup>
+                    <m:sSupPr>
+                      <m:ctrlPr>
+                        <w:rPr>
+                          <w:rFonts w:ascii="Cambria Math" w:hAnsi="Cambria Math" w:cs="Cambria Math"/>
+                          <w:i/>
+                        </w:rPr>
+                      </m:ctrlPr>
+                    </m:sSupPr>
+                    <m:e>
+                      <m:d>
+                        <m:dPr>
+                          <m:ctrlPr>
+                            <w:rPr>
+                              <w:rFonts w:ascii="Cambria Math" w:hAnsi="Cambria Math" w:cs="Cambria Math"/>
+                              <w:i/>
+                            </w:rPr>
+                          </m:ctrlPr>
+                        </m:dPr>
+                        <m:e>
+                          <m:d>
+                            <m:dPr>
+                              <m:begChr m:val="⟨"/>
+                              <m:endChr m:val="⟩"/>
+                              <m:ctrlPr>
+                                <w:rPr>
+                                  <w:rFonts w:ascii="Cambria Math" w:hAnsi="Cambria Math" w:cs="Cambria Math"/>
+                                </w:rPr>
+                              </m:ctrlPr>
+                            </m:dPr>
+                            <m:e>
+                              <m:sSub>
+                                <m:sSubPr>
+                                  <m:ctrlPr>
+                                    <w:rPr>
+                                      <w:rFonts w:ascii="Cambria Math" w:hAnsi="Cambria Math" w:cs="Cambria Math"/>
+                                      <w:i/>
+                                    </w:rPr>
+                                  </m:ctrlPr>
+                                </m:sSubPr>
+                                <m:e>
+                                  <m:r>
+                                    <w:rPr>
+                                      <w:rFonts w:ascii="Cambria Math" w:hAnsi="Cambria Math" w:cs="Cambria Math"/>
+                                    </w:rPr>
+                                    <m:t>t</m:t>
+                                  </m:r>
+                                </m:e>
+                                <m:sub>
+                                  <m:r>
+                                    <w:rPr>
+                                      <w:rFonts w:ascii="Cambria Math" w:hAnsi="Cambria Math" w:cs="Cambria Math"/>
+                                    </w:rPr>
+                                    <m:t>1</m:t>
+                                  </m:r>
+                                </m:sub>
+                              </m:sSub>
+                            </m:e>
+                          </m:d>
+                          <m:r>
+                            <w:rPr>
+                              <w:rFonts w:ascii="Cambria Math" w:hAnsi="Cambria Math" w:cs="Cambria Math"/>
+                            </w:rPr>
+                            <m:t>∆</m:t>
+                          </m:r>
+                          <m:sSub>
+                            <m:sSubPr>
+                              <m:ctrlPr>
+                                <w:rPr>
+                                  <w:rFonts w:ascii="Cambria Math" w:hAnsi="Cambria Math" w:cs="Cambria Math"/>
+                                  <w:i/>
+                                </w:rPr>
+                              </m:ctrlPr>
+                            </m:sSubPr>
+                            <m:e>
+                              <m:r>
+                                <w:rPr>
+                                  <w:rFonts w:ascii="Cambria Math" w:hAnsi="Cambria Math" w:cs="Cambria Math"/>
+                                </w:rPr>
+                                <m:t>t</m:t>
+                              </m:r>
+                            </m:e>
+                            <m:sub>
+                              <m:r>
+                                <w:rPr>
+                                  <w:rFonts w:ascii="Cambria Math" w:hAnsi="Cambria Math" w:cs="Cambria Math"/>
+                                </w:rPr>
+                                <m:t>1</m:t>
+                              </m:r>
+                            </m:sub>
+                          </m:sSub>
+                        </m:e>
+                      </m:d>
+                    </m:e>
+                    <m:sup>
+                      <m:r>
+                        <w:rPr>
+                          <w:rFonts w:ascii="Cambria Math" w:hAnsi="Cambria Math" w:cs="Cambria Math"/>
+                        </w:rPr>
+                        <m:t>2</m:t>
+                      </m:r>
+                    </m:sup>
+                  </m:sSup>
+                  <m:r>
+                    <w:rPr>
+                      <w:rFonts w:ascii="Cambria Math" w:hAnsi="Cambria Math" w:cs="Cambria Math"/>
+                    </w:rPr>
+                    <m:t>+</m:t>
+                  </m:r>
+                  <m:sSup>
+                    <m:sSupPr>
+                      <m:ctrlPr>
+                        <w:rPr>
+                          <w:rFonts w:ascii="Cambria Math" w:hAnsi="Cambria Math" w:cs="Cambria Math"/>
+                          <w:i/>
+                        </w:rPr>
+                      </m:ctrlPr>
+                    </m:sSupPr>
+                    <m:e>
+                      <m:d>
+                        <m:dPr>
+                          <m:ctrlPr>
+                            <w:rPr>
+                              <w:rFonts w:ascii="Cambria Math" w:hAnsi="Cambria Math" w:cs="Cambria Math"/>
+                              <w:i/>
+                            </w:rPr>
+                          </m:ctrlPr>
+                        </m:dPr>
+                        <m:e>
+                          <m:d>
+                            <m:dPr>
+                              <m:begChr m:val="⟨"/>
+                              <m:endChr m:val="⟩"/>
+                              <m:ctrlPr>
+                                <w:rPr>
+                                  <w:rFonts w:ascii="Cambria Math" w:hAnsi="Cambria Math" w:cs="Cambria Math"/>
+                                </w:rPr>
+                              </m:ctrlPr>
+                            </m:dPr>
+                            <m:e>
+                              <m:sSub>
+                                <m:sSubPr>
+                                  <m:ctrlPr>
+                                    <w:rPr>
+                                      <w:rFonts w:ascii="Cambria Math" w:hAnsi="Cambria Math" w:cs="Cambria Math"/>
+                                      <w:i/>
+                                    </w:rPr>
+                                  </m:ctrlPr>
+                                </m:sSubPr>
+                                <m:e>
+                                  <m:r>
+                                    <w:rPr>
+                                      <w:rFonts w:ascii="Cambria Math" w:hAnsi="Cambria Math" w:cs="Cambria Math"/>
+                                    </w:rPr>
+                                    <m:t>t</m:t>
+                                  </m:r>
+                                </m:e>
+                                <m:sub>
+                                  <m:r>
+                                    <w:rPr>
+                                      <w:rFonts w:ascii="Cambria Math" w:hAnsi="Cambria Math" w:cs="Cambria Math"/>
+                                    </w:rPr>
+                                    <m:t>2</m:t>
+                                  </m:r>
+                                </m:sub>
+                              </m:sSub>
+                            </m:e>
+                          </m:d>
+                          <m:r>
+                            <w:rPr>
+                              <w:rFonts w:ascii="Cambria Math" w:hAnsi="Cambria Math" w:cs="Cambria Math"/>
+                            </w:rPr>
+                            <m:t>∆</m:t>
+                          </m:r>
+                          <m:sSub>
+                            <m:sSubPr>
+                              <m:ctrlPr>
+                                <w:rPr>
+                                  <w:rFonts w:ascii="Cambria Math" w:hAnsi="Cambria Math" w:cs="Cambria Math"/>
+                                  <w:i/>
+                                </w:rPr>
+                              </m:ctrlPr>
+                            </m:sSubPr>
+                            <m:e>
+                              <m:r>
+                                <w:rPr>
+                                  <w:rFonts w:ascii="Cambria Math" w:hAnsi="Cambria Math" w:cs="Cambria Math"/>
+                                </w:rPr>
+                                <m:t>t</m:t>
+                              </m:r>
+                            </m:e>
+                            <m:sub>
+                              <m:r>
+                                <w:rPr>
+                                  <w:rFonts w:ascii="Cambria Math" w:hAnsi="Cambria Math" w:cs="Cambria Math"/>
+                                </w:rPr>
+                                <m:t>2</m:t>
+                              </m:r>
+                            </m:sub>
+                          </m:sSub>
+                        </m:e>
+                      </m:d>
+                    </m:e>
+                    <m:sup>
+                      <m:r>
+                        <w:rPr>
+                          <w:rFonts w:ascii="Cambria Math" w:hAnsi="Cambria Math" w:cs="Cambria Math"/>
+                        </w:rPr>
+                        <m:t>2</m:t>
+                      </m:r>
+                    </m:sup>
+                  </m:sSup>
+                </m:num>
+                <m:den>
+                  <m:sSup>
+                    <m:sSupPr>
+                      <m:ctrlPr>
+                        <w:rPr>
+                          <w:rFonts w:ascii="Cambria Math" w:hAnsi="Cambria Math" w:cs="Cambria Math"/>
+                          <w:i/>
+                        </w:rPr>
+                      </m:ctrlPr>
+                    </m:sSupPr>
+                    <m:e>
+                      <m:d>
+                        <m:dPr>
+                          <m:ctrlPr>
+                            <w:rPr>
+                              <w:rFonts w:ascii="Cambria Math" w:hAnsi="Cambria Math" w:cs="Cambria Math"/>
+                              <w:i/>
+                            </w:rPr>
+                          </m:ctrlPr>
+                        </m:dPr>
+                        <m:e>
+                          <m:sSup>
+                            <m:sSupPr>
+                              <m:ctrlPr>
+                                <w:rPr>
+                                  <w:rFonts w:ascii="Cambria Math" w:hAnsi="Cambria Math" w:cs="Cambria Math"/>
+                                  <w:i/>
+                                </w:rPr>
+                              </m:ctrlPr>
+                            </m:sSupPr>
+                            <m:e>
+                              <m:d>
+                                <m:dPr>
+                                  <m:begChr m:val="⟨"/>
+                                  <m:endChr m:val="⟩"/>
+                                  <m:ctrlPr>
+                                    <w:rPr>
+                                      <w:rFonts w:ascii="Cambria Math" w:hAnsi="Cambria Math" w:cs="Cambria Math"/>
+                                    </w:rPr>
+                                  </m:ctrlPr>
+                                </m:dPr>
+                                <m:e>
+                                  <m:sSub>
+                                    <m:sSubPr>
+                                      <m:ctrlPr>
+                                        <w:rPr>
+                                          <w:rFonts w:ascii="Cambria Math" w:hAnsi="Cambria Math" w:cs="Cambria Math"/>
+                                          <w:i/>
+                                        </w:rPr>
+                                      </m:ctrlPr>
+                                    </m:sSubPr>
+                                    <m:e>
+                                      <m:r>
+                                        <w:rPr>
+                                          <w:rFonts w:ascii="Cambria Math" w:hAnsi="Cambria Math" w:cs="Cambria Math"/>
+                                        </w:rPr>
+                                        <m:t>t</m:t>
+                                      </m:r>
+                                    </m:e>
+                                    <m:sub>
+                                      <m:r>
+                                        <w:rPr>
+                                          <w:rFonts w:ascii="Cambria Math" w:hAnsi="Cambria Math" w:cs="Cambria Math"/>
+                                        </w:rPr>
+                                        <m:t>1</m:t>
+                                      </m:r>
+                                    </m:sub>
+                                  </m:sSub>
+                                </m:e>
+                              </m:d>
+                            </m:e>
+                            <m:sup>
+                              <m:r>
+                                <w:rPr>
+                                  <w:rFonts w:ascii="Cambria Math" w:hAnsi="Cambria Math" w:cs="Cambria Math"/>
+                                </w:rPr>
+                                <m:t>2</m:t>
+                              </m:r>
+                            </m:sup>
+                          </m:sSup>
+                          <m:r>
+                            <w:rPr>
+                              <w:rFonts w:ascii="Cambria Math" w:hAnsi="Cambria Math" w:cs="Cambria Math"/>
+                            </w:rPr>
+                            <m:t>-</m:t>
+                          </m:r>
+                          <m:sSup>
+                            <m:sSupPr>
+                              <m:ctrlPr>
+                                <w:rPr>
+                                  <w:rFonts w:ascii="Cambria Math" w:hAnsi="Cambria Math" w:cs="Cambria Math"/>
+                                  <w:i/>
+                                </w:rPr>
+                              </m:ctrlPr>
+                            </m:sSupPr>
+                            <m:e>
+                              <m:d>
+                                <m:dPr>
+                                  <m:begChr m:val="⟨"/>
+                                  <m:endChr m:val="⟩"/>
+                                  <m:ctrlPr>
+                                    <w:rPr>
+                                      <w:rFonts w:ascii="Cambria Math" w:hAnsi="Cambria Math" w:cs="Cambria Math"/>
+                                    </w:rPr>
+                                  </m:ctrlPr>
+                                </m:dPr>
+                                <m:e>
+                                  <m:sSub>
+                                    <m:sSubPr>
+                                      <m:ctrlPr>
+                                        <w:rPr>
+                                          <w:rFonts w:ascii="Cambria Math" w:hAnsi="Cambria Math" w:cs="Cambria Math"/>
+                                          <w:i/>
+                                        </w:rPr>
+                                      </m:ctrlPr>
+                                    </m:sSubPr>
+                                    <m:e>
+                                      <m:r>
+                                        <w:rPr>
+                                          <w:rFonts w:ascii="Cambria Math" w:hAnsi="Cambria Math" w:cs="Cambria Math"/>
+                                        </w:rPr>
+                                        <m:t>t</m:t>
+                                      </m:r>
+                                    </m:e>
+                                    <m:sub>
+                                      <m:r>
+                                        <w:rPr>
+                                          <w:rFonts w:ascii="Cambria Math" w:hAnsi="Cambria Math" w:cs="Cambria Math"/>
+                                        </w:rPr>
+                                        <m:t>1</m:t>
+                                      </m:r>
+                                    </m:sub>
+                                  </m:sSub>
+                                </m:e>
+                              </m:d>
+                            </m:e>
+                            <m:sup>
+                              <m:r>
+                                <w:rPr>
+                                  <w:rFonts w:ascii="Cambria Math" w:hAnsi="Cambria Math" w:cs="Cambria Math"/>
+                                </w:rPr>
+                                <m:t>2</m:t>
+                              </m:r>
+                            </m:sup>
+                          </m:sSup>
+                        </m:e>
+                      </m:d>
+                    </m:e>
+                    <m:sup>
+                      <m:r>
+                        <w:rPr>
+                          <w:rFonts w:ascii="Cambria Math" w:hAnsi="Cambria Math" w:cs="Cambria Math"/>
+                        </w:rPr>
+                        <m:t>2</m:t>
+                      </m:r>
+                    </m:sup>
+                  </m:sSup>
+                </m:den>
+              </m:f>
+            </m:e>
+          </m:rad>
+        </m:oMath>
+      </m:oMathPara>
+    </w:p>
+    <w:p/>
+    <w:p>
+      <w:r>
+        <w:t xml:space="preserve">Теоретическая зависимость </w:t>
+      </w:r>
+      <w:r>
+        <w:rPr>
+          <w:rFonts w:ascii="Cambria Math" w:hAnsi="Cambria Math" w:cs="Cambria Math"/>
+        </w:rPr>
+        <w:t>𝑎</w:t>
+      </w:r>
+      <w:r>
+        <w:t xml:space="preserve"> от </w:t>
+      </w:r>
+      <m:oMath>
+        <m:r>
+          <w:rPr>
+            <w:rFonts w:ascii="Cambria Math" w:hAnsi="Cambria Math"/>
+          </w:rPr>
+          <m:t xml:space="preserve">sinα </m:t>
+        </m:r>
+      </m:oMath>
+      <w:r>
+        <w:t>имеет линейный характер:</w:t>
+      </w:r>
+      <m:oMath>
+        <m:r>
+          <w:rPr>
+            <w:rFonts w:ascii="Cambria Math" w:hAnsi="Cambria Math"/>
+          </w:rPr>
+          <m:t>a=A+Bsinα</m:t>
+        </m:r>
+      </m:oMath>
+      <w:r>
+        <w:t xml:space="preserve">, где </w:t>
+      </w:r>
+      <m:oMath>
+        <m:r>
+          <w:rPr>
+            <w:rFonts w:ascii="Cambria Math" w:hAnsi="Cambria Math"/>
+          </w:rPr>
+          <m:t>A=-μg</m:t>
+        </m:r>
+      </m:oMath>
+      <w:r>
+        <w:t xml:space="preserve">, </w:t>
+      </w:r>
+      <w:r>
+        <w:rPr>
+          <w:rFonts w:ascii="Cambria Math" w:hAnsi="Cambria Math" w:cs="Cambria Math"/>
+        </w:rPr>
+        <w:t>𝐵</w:t>
+      </w:r>
+      <w:r>
+        <w:t xml:space="preserve"> = </w:t>
+      </w:r>
+      <w:r>
+        <w:rPr>
+          <w:rFonts w:ascii="Cambria Math" w:hAnsi="Cambria Math" w:cs="Cambria Math"/>
+        </w:rPr>
+        <w:t>𝑔</w:t>
+      </w:r>
+      <w:r>
+        <w:t xml:space="preserve">, т.е. коэффициент </w:t>
+      </w:r>
+      <w:r>
+        <w:rPr>
+          <w:rFonts w:ascii="Cambria Math" w:hAnsi="Cambria Math" w:cs="Cambria Math"/>
+        </w:rPr>
+        <w:t>𝐵</w:t>
+      </w:r>
+      <w:r>
+        <w:t xml:space="preserve"> равен ускорению своб</w:t>
+      </w:r>
+      <w:r>
+        <w:t>одного падения. Найдём</w:t>
+      </w:r>
+      <w:r>
+        <w:t xml:space="preserve"> коэффициенты линейной зависимости по следующим формулам</w:t>
+      </w:r>
+      <w:r>
+        <w:t>:</w:t>
+      </w:r>
+    </w:p>
+    <w:p>
+      <m:oMathPara>
+        <m:oMath>
+          <m:r>
+            <w:rPr>
+              <w:rFonts w:ascii="Cambria Math" w:hAnsi="Cambria Math"/>
+              <w:lang w:val="en-US"/>
+            </w:rPr>
+            <m:t>B≡g=</m:t>
+          </m:r>
+          <m:f>
+            <m:fPr>
+              <m:ctrlPr>
+                <w:rPr>
+                  <w:rFonts w:ascii="Cambria Math" w:hAnsi="Cambria Math"/>
+                  <w:i/>
+                  <w:lang w:val="en-US"/>
+                </w:rPr>
+              </m:ctrlPr>
+            </m:fPr>
+            <m:num>
+              <m:nary>
+                <m:naryPr>
+                  <m:chr m:val="∑"/>
+                  <m:limLoc m:val="subSup"/>
+                  <m:ctrlPr>
+                    <w:rPr>
+                      <w:rFonts w:ascii="Cambria Math" w:hAnsi="Cambria Math"/>
+                      <w:i/>
+                      <w:lang w:val="en-US"/>
+                    </w:rPr>
+                  </m:ctrlPr>
+                </m:naryPr>
+                <m:sub>
+                  <m:r>
+                    <w:rPr>
+                      <w:rFonts w:ascii="Cambria Math" w:hAnsi="Cambria Math"/>
+                      <w:lang w:val="en-US"/>
+                    </w:rPr>
+                    <m:t>i=1</m:t>
+                  </m:r>
+                </m:sub>
+                <m:sup>
+                  <m:r>
+                    <w:rPr>
+                      <w:rFonts w:ascii="Cambria Math" w:hAnsi="Cambria Math"/>
+                      <w:lang w:val="en-US"/>
+                    </w:rPr>
+                    <m:t>N</m:t>
+                  </m:r>
+                </m:sup>
+                <m:e>
+                  <m:sSub>
+                    <m:sSubPr>
+                      <m:ctrlPr>
+                        <w:rPr>
+                          <w:rFonts w:ascii="Cambria Math" w:hAnsi="Cambria Math"/>
+                          <w:i/>
+                          <w:lang w:val="en-US"/>
+                        </w:rPr>
+                      </m:ctrlPr>
+                    </m:sSubPr>
+                    <m:e>
+                      <m:r>
+                        <w:rPr>
+                          <w:rFonts w:ascii="Cambria Math" w:hAnsi="Cambria Math"/>
+                          <w:lang w:val="en-US"/>
+                        </w:rPr>
+                        <m:t>a</m:t>
+                      </m:r>
+                    </m:e>
+                    <m:sub>
+                      <m:r>
+                        <w:rPr>
+                          <w:rFonts w:ascii="Cambria Math" w:hAnsi="Cambria Math"/>
+                          <w:lang w:val="en-US"/>
+                        </w:rPr>
+                        <m:t>i</m:t>
+                      </m:r>
+                    </m:sub>
+                  </m:sSub>
+                  <m:r>
+                    <w:rPr>
+                      <w:rFonts w:ascii="Cambria Math" w:hAnsi="Cambria Math"/>
+                      <w:lang w:val="en-US"/>
+                    </w:rPr>
+                    <m:t>sin</m:t>
+                  </m:r>
+                  <m:sSub>
+                    <m:sSubPr>
+                      <m:ctrlPr>
+                        <w:rPr>
+                          <w:rFonts w:ascii="Cambria Math" w:hAnsi="Cambria Math"/>
+                          <w:i/>
+                          <w:lang w:val="en-US"/>
+                        </w:rPr>
+                      </m:ctrlPr>
+                    </m:sSubPr>
+                    <m:e>
+                      <m:r>
+                        <w:rPr>
+                          <w:rFonts w:ascii="Cambria Math" w:hAnsi="Cambria Math"/>
+                          <w:lang w:val="en-US"/>
+                        </w:rPr>
+                        <m:t>α</m:t>
+                      </m:r>
+                    </m:e>
+                    <m:sub>
+                      <m:r>
+                        <w:rPr>
+                          <w:rFonts w:ascii="Cambria Math" w:hAnsi="Cambria Math"/>
+                          <w:lang w:val="en-US"/>
+                        </w:rPr>
+                        <m:t>i</m:t>
+                      </m:r>
+                    </m:sub>
+                  </m:sSub>
+                </m:e>
+              </m:nary>
+              <m:r>
+                <w:rPr>
+                  <w:rFonts w:ascii="Cambria Math" w:hAnsi="Cambria Math"/>
+                  <w:lang w:val="en-US"/>
+                </w:rPr>
+                <m:t>-</m:t>
+              </m:r>
+              <m:f>
+                <m:fPr>
+                  <m:ctrlPr>
+                    <w:rPr>
+                      <w:rFonts w:ascii="Cambria Math" w:hAnsi="Cambria Math"/>
+                      <w:i/>
+                      <w:lang w:val="en-US"/>
+                    </w:rPr>
+                  </m:ctrlPr>
+                </m:fPr>
+                <m:num>
+                  <m:r>
+                    <w:rPr>
+                      <w:rFonts w:ascii="Cambria Math" w:hAnsi="Cambria Math"/>
+                      <w:lang w:val="en-US"/>
+                    </w:rPr>
+                    <m:t>1</m:t>
+                  </m:r>
+                </m:num>
+                <m:den>
+                  <m:r>
+                    <w:rPr>
+                      <w:rFonts w:ascii="Cambria Math" w:hAnsi="Cambria Math"/>
+                      <w:lang w:val="en-US"/>
+                    </w:rPr>
+                    <m:t>N</m:t>
+                  </m:r>
+                </m:den>
+              </m:f>
+              <m:nary>
+                <m:naryPr>
+                  <m:chr m:val="∑"/>
+                  <m:limLoc m:val="undOvr"/>
+                  <m:ctrlPr>
+                    <w:rPr>
+                      <w:rFonts w:ascii="Cambria Math" w:hAnsi="Cambria Math"/>
+                      <w:i/>
+                      <w:lang w:val="en-US"/>
+                    </w:rPr>
+                  </m:ctrlPr>
+                </m:naryPr>
+                <m:sub>
+                  <m:r>
+                    <w:rPr>
+                      <w:rFonts w:ascii="Cambria Math" w:hAnsi="Cambria Math"/>
+                      <w:lang w:val="en-US"/>
+                    </w:rPr>
+                    <m:t>i=1</m:t>
+                  </m:r>
+                </m:sub>
+                <m:sup>
+                  <m:r>
+                    <w:rPr>
+                      <w:rFonts w:ascii="Cambria Math" w:hAnsi="Cambria Math"/>
+                      <w:lang w:val="en-US"/>
+                    </w:rPr>
+                    <m:t>N</m:t>
+                  </m:r>
+                </m:sup>
+                <m:e>
+                  <m:sSub>
+                    <m:sSubPr>
+                      <m:ctrlPr>
+                        <w:rPr>
+                          <w:rFonts w:ascii="Cambria Math" w:hAnsi="Cambria Math"/>
+                          <w:i/>
+                          <w:lang w:val="en-US"/>
+                        </w:rPr>
+                      </m:ctrlPr>
+                    </m:sSubPr>
+                    <m:e>
+                      <m:r>
+                        <w:rPr>
+                          <w:rFonts w:ascii="Cambria Math" w:hAnsi="Cambria Math"/>
+                          <w:lang w:val="en-US"/>
+                        </w:rPr>
+                        <m:t>a</m:t>
+                      </m:r>
+                    </m:e>
+                    <m:sub>
+                      <m:r>
+                        <w:rPr>
+                          <w:rFonts w:ascii="Cambria Math" w:hAnsi="Cambria Math"/>
+                          <w:lang w:val="en-US"/>
+                        </w:rPr>
+                        <m:t>i</m:t>
+                      </m:r>
+                    </m:sub>
+                  </m:sSub>
+                </m:e>
+              </m:nary>
+              <m:nary>
+                <m:naryPr>
+                  <m:chr m:val="∑"/>
+                  <m:limLoc m:val="undOvr"/>
+                  <m:ctrlPr>
+                    <w:rPr>
+                      <w:rFonts w:ascii="Cambria Math" w:hAnsi="Cambria Math"/>
+                      <w:i/>
+                      <w:lang w:val="en-US"/>
+                    </w:rPr>
+                  </m:ctrlPr>
+                </m:naryPr>
+                <m:sub>
+                  <m:r>
+                    <w:rPr>
+                      <w:rFonts w:ascii="Cambria Math" w:hAnsi="Cambria Math"/>
+                      <w:lang w:val="en-US"/>
+                    </w:rPr>
+                    <m:t>i=1</m:t>
+                  </m:r>
+                </m:sub>
+                <m:sup>
+                  <m:r>
+                    <w:rPr>
+                      <w:rFonts w:ascii="Cambria Math" w:hAnsi="Cambria Math"/>
+                      <w:lang w:val="en-US"/>
+                    </w:rPr>
+                    <m:t>N</m:t>
+                  </m:r>
+                </m:sup>
+                <m:e>
+                  <m:r>
+                    <w:rPr>
+                      <w:rFonts w:ascii="Cambria Math" w:hAnsi="Cambria Math"/>
+                      <w:lang w:val="en-US"/>
+                    </w:rPr>
+                    <m:t>sin</m:t>
+                  </m:r>
+                  <m:sSub>
+                    <m:sSubPr>
+                      <m:ctrlPr>
+                        <w:rPr>
+                          <w:rFonts w:ascii="Cambria Math" w:hAnsi="Cambria Math"/>
+                          <w:i/>
+                          <w:lang w:val="en-US"/>
+                        </w:rPr>
+                      </m:ctrlPr>
+                    </m:sSubPr>
+                    <m:e>
+                      <m:r>
+                        <w:rPr>
+                          <w:rFonts w:ascii="Cambria Math" w:hAnsi="Cambria Math"/>
+                          <w:lang w:val="en-US"/>
+                        </w:rPr>
+                        <m:t>α</m:t>
+                      </m:r>
+                    </m:e>
+                    <m:sub>
+                      <m:r>
+                        <w:rPr>
+                          <w:rFonts w:ascii="Cambria Math" w:hAnsi="Cambria Math"/>
+                          <w:lang w:val="en-US"/>
+                        </w:rPr>
+                        <m:t>i</m:t>
+                      </m:r>
+                    </m:sub>
+                  </m:sSub>
+                </m:e>
+              </m:nary>
+            </m:num>
+            <m:den>
+              <m:nary>
+                <m:naryPr>
+                  <m:chr m:val="∑"/>
+                  <m:limLoc m:val="undOvr"/>
+                  <m:ctrlPr>
+                    <w:rPr>
+                      <w:rFonts w:ascii="Cambria Math" w:hAnsi="Cambria Math"/>
+                    </w:rPr>
+                  </m:ctrlPr>
+                </m:naryPr>
+                <m:sub>
+                  <m:r>
+                    <w:rPr>
+                      <w:rFonts w:ascii="Cambria Math" w:hAnsi="Cambria Math"/>
+                    </w:rPr>
+                    <m:t>i=1</m:t>
+                  </m:r>
+                </m:sub>
+                <m:sup>
+                  <m:r>
+                    <w:rPr>
+                      <w:rFonts w:ascii="Cambria Math" w:hAnsi="Cambria Math"/>
+                    </w:rPr>
+                    <m:t>N</m:t>
+                  </m:r>
+                </m:sup>
+                <m:e>
+                  <m:r>
+                    <w:rPr>
+                      <w:rFonts w:ascii="Cambria Math" w:hAnsi="Cambria Math"/>
+                    </w:rPr>
+                    <m:t>sin</m:t>
+                  </m:r>
+                  <m:sSubSup>
+                    <m:sSubSupPr>
+                      <m:ctrlPr>
+                        <w:rPr>
+                          <w:rFonts w:ascii="Cambria Math" w:hAnsi="Cambria Math"/>
+                          <w:i/>
+                        </w:rPr>
+                      </m:ctrlPr>
+                    </m:sSubSupPr>
+                    <m:e>
+                      <m:r>
+                        <w:rPr>
+                          <w:rFonts w:ascii="Cambria Math" w:hAnsi="Cambria Math"/>
+                        </w:rPr>
+                        <m:t>α</m:t>
+                      </m:r>
+                    </m:e>
+                    <m:sub>
+                      <m:r>
+                        <w:rPr>
+                          <w:rFonts w:ascii="Cambria Math" w:hAnsi="Cambria Math"/>
+                        </w:rPr>
+                        <m:t>i</m:t>
+                      </m:r>
+                    </m:sub>
+                    <m:sup>
+                      <m:r>
+                        <w:rPr>
+                          <w:rFonts w:ascii="Cambria Math" w:hAnsi="Cambria Math"/>
+                        </w:rPr>
+                        <m:t>2</m:t>
+                      </m:r>
+                    </m:sup>
+                  </m:sSubSup>
+                  <m:r>
+                    <w:rPr>
+                      <w:rFonts w:ascii="Cambria Math" w:hAnsi="Cambria Math"/>
+                    </w:rPr>
+                    <m:t>-</m:t>
+                  </m:r>
+                  <m:f>
+                    <m:fPr>
+                      <m:ctrlPr>
+                        <w:rPr>
+                          <w:rFonts w:ascii="Cambria Math" w:hAnsi="Cambria Math"/>
+                          <w:i/>
+                        </w:rPr>
+                      </m:ctrlPr>
+                    </m:fPr>
+                    <m:num>
+                      <m:r>
+                        <w:rPr>
+                          <w:rFonts w:ascii="Cambria Math" w:hAnsi="Cambria Math"/>
+                        </w:rPr>
+                        <m:t>1</m:t>
+                      </m:r>
+                    </m:num>
+                    <m:den>
+                      <m:r>
+                        <w:rPr>
+                          <w:rFonts w:ascii="Cambria Math" w:hAnsi="Cambria Math"/>
+                        </w:rPr>
+                        <m:t>N</m:t>
+                      </m:r>
+                    </m:den>
+                  </m:f>
+                  <m:sSup>
+                    <m:sSupPr>
+                      <m:ctrlPr>
+                        <w:rPr>
+                          <w:rFonts w:ascii="Cambria Math" w:hAnsi="Cambria Math"/>
+                          <w:i/>
+                        </w:rPr>
+                      </m:ctrlPr>
+                    </m:sSupPr>
+                    <m:e>
+                      <m:d>
+                        <m:dPr>
+                          <m:ctrlPr>
+                            <w:rPr>
+                              <w:rFonts w:ascii="Cambria Math" w:hAnsi="Cambria Math"/>
+                              <w:i/>
+                            </w:rPr>
+                          </m:ctrlPr>
+                        </m:dPr>
+                        <m:e>
+                          <m:nary>
+                            <m:naryPr>
+                              <m:chr m:val="∑"/>
+                              <m:limLoc m:val="undOvr"/>
+                              <m:ctrlPr>
+                                <w:rPr>
+                                  <w:rFonts w:ascii="Cambria Math" w:hAnsi="Cambria Math"/>
+                                  <w:i/>
+                                </w:rPr>
+                              </m:ctrlPr>
+                            </m:naryPr>
+                            <m:sub>
+                              <m:r>
+                                <w:rPr>
+                                  <w:rFonts w:ascii="Cambria Math" w:hAnsi="Cambria Math"/>
+                                </w:rPr>
+                                <m:t>i=1</m:t>
+                              </m:r>
+                            </m:sub>
+                            <m:sup>
+                              <m:r>
+                                <w:rPr>
+                                  <w:rFonts w:ascii="Cambria Math" w:hAnsi="Cambria Math"/>
+                                </w:rPr>
+                                <m:t>N</m:t>
+                              </m:r>
+                            </m:sup>
+                            <m:e>
+                              <m:r>
+                                <w:rPr>
+                                  <w:rFonts w:ascii="Cambria Math" w:hAnsi="Cambria Math"/>
+                                </w:rPr>
+                                <m:t>sin</m:t>
+                              </m:r>
+                              <m:sSub>
+                                <m:sSubPr>
+                                  <m:ctrlPr>
+                                    <w:rPr>
+                                      <w:rFonts w:ascii="Cambria Math" w:hAnsi="Cambria Math"/>
+                                      <w:i/>
+                                    </w:rPr>
+                                  </m:ctrlPr>
+                                </m:sSubPr>
+                                <m:e>
+                                  <m:r>
+                                    <w:rPr>
+                                      <w:rFonts w:ascii="Cambria Math" w:hAnsi="Cambria Math"/>
+                                    </w:rPr>
+                                    <m:t>α</m:t>
+                                  </m:r>
+                                </m:e>
+                                <m:sub>
+                                  <m:r>
+                                    <w:rPr>
+                                      <w:rFonts w:ascii="Cambria Math" w:hAnsi="Cambria Math"/>
+                                    </w:rPr>
+                                    <m:t>i</m:t>
+                                  </m:r>
+                                </m:sub>
+                              </m:sSub>
+                            </m:e>
+                          </m:nary>
+                        </m:e>
+                      </m:d>
+                    </m:e>
+                    <m:sup>
+                      <m:r>
+                        <w:rPr>
+                          <w:rFonts w:ascii="Cambria Math" w:hAnsi="Cambria Math"/>
+                        </w:rPr>
+                        <m:t>2</m:t>
+                      </m:r>
+                    </m:sup>
+                  </m:sSup>
+                </m:e>
+              </m:nary>
+            </m:den>
+          </m:f>
+          <m:r>
+            <w:rPr>
+              <w:rFonts w:ascii="Cambria Math" w:hAnsi="Cambria Math"/>
+              <w:lang w:val="en-US"/>
+            </w:rPr>
+            <m:t>,</m:t>
+          </m:r>
+        </m:oMath>
+      </m:oMathPara>
+    </w:p>
+    <w:p>
+      <w:pPr>
+        <w:rPr>
+          <w:lang w:val="en-US"/>
+        </w:rPr>
+      </w:pPr>
+    </w:p>
+    <w:p>
+      <w:pPr>
+        <w:rPr>
+          <w:lang w:val="en-US"/>
+        </w:rPr>
+      </w:pPr>
+      <m:oMathPara>
+        <m:oMath>
+          <m:r>
+            <w:rPr>
+              <w:rFonts w:ascii="Cambria Math" w:hAnsi="Cambria Math"/>
+              <w:lang w:val="en-US"/>
+            </w:rPr>
+            <m:t>A=</m:t>
+          </m:r>
+          <m:f>
+            <m:fPr>
+              <m:ctrlPr>
+                <w:rPr>
+                  <w:rFonts w:ascii="Cambria Math" w:hAnsi="Cambria Math"/>
+                  <w:i/>
+                  <w:lang w:val="en-US"/>
+                </w:rPr>
+              </m:ctrlPr>
+            </m:fPr>
+            <m:num>
+              <m:r>
+                <w:rPr>
+                  <w:rFonts w:ascii="Cambria Math" w:hAnsi="Cambria Math"/>
+                  <w:lang w:val="en-US"/>
+                </w:rPr>
+                <m:t>1</m:t>
+              </m:r>
+            </m:num>
+            <m:den>
+              <m:r>
+                <w:rPr>
+                  <w:rFonts w:ascii="Cambria Math" w:hAnsi="Cambria Math"/>
+                  <w:lang w:val="en-US"/>
+                </w:rPr>
+                <m:t>N</m:t>
+              </m:r>
+            </m:den>
+          </m:f>
+          <m:d>
+            <m:dPr>
+              <m:ctrlPr>
+                <w:rPr>
+                  <w:rFonts w:ascii="Cambria Math" w:hAnsi="Cambria Math"/>
+                  <w:i/>
+                  <w:lang w:val="en-US"/>
+                </w:rPr>
+              </m:ctrlPr>
+            </m:dPr>
+            <m:e>
+              <m:nary>
+                <m:naryPr>
+                  <m:chr m:val="∑"/>
+                  <m:limLoc m:val="undOvr"/>
+                  <m:ctrlPr>
+                    <w:rPr>
+                      <w:rFonts w:ascii="Cambria Math" w:hAnsi="Cambria Math"/>
+                      <w:i/>
+                      <w:lang w:val="en-US"/>
+                    </w:rPr>
+                  </m:ctrlPr>
+                </m:naryPr>
+                <m:sub>
+                  <m:r>
+                    <w:rPr>
+                      <w:rFonts w:ascii="Cambria Math" w:hAnsi="Cambria Math"/>
+                      <w:lang w:val="en-US"/>
+                    </w:rPr>
+                    <m:t>i=1</m:t>
+                  </m:r>
+                </m:sub>
+                <m:sup>
+                  <m:r>
+                    <w:rPr>
+                      <w:rFonts w:ascii="Cambria Math" w:hAnsi="Cambria Math"/>
+                      <w:lang w:val="en-US"/>
+                    </w:rPr>
+                    <m:t>N</m:t>
+                  </m:r>
+                </m:sup>
+                <m:e>
+                  <m:sSub>
+                    <m:sSubPr>
+                      <m:ctrlPr>
+                        <w:rPr>
+                          <w:rFonts w:ascii="Cambria Math" w:hAnsi="Cambria Math"/>
+                          <w:i/>
+                          <w:lang w:val="en-US"/>
+                        </w:rPr>
+                      </m:ctrlPr>
+                    </m:sSubPr>
+                    <m:e>
+                      <m:r>
+                        <w:rPr>
+                          <w:rFonts w:ascii="Cambria Math" w:hAnsi="Cambria Math"/>
+                          <w:lang w:val="en-US"/>
+                        </w:rPr>
+                        <m:t>a</m:t>
+                      </m:r>
+                    </m:e>
+                    <m:sub>
+                      <m:r>
+                        <w:rPr>
+                          <w:rFonts w:ascii="Cambria Math" w:hAnsi="Cambria Math"/>
+                          <w:lang w:val="en-US"/>
+                        </w:rPr>
+                        <m:t>i</m:t>
+                      </m:r>
+                    </m:sub>
+                  </m:sSub>
+                </m:e>
+              </m:nary>
+              <m:r>
+                <w:rPr>
+                  <w:rFonts w:ascii="Cambria Math" w:hAnsi="Cambria Math"/>
+                  <w:lang w:val="en-US"/>
+                </w:rPr>
+                <m:t>-B</m:t>
+              </m:r>
+              <m:nary>
+                <m:naryPr>
+                  <m:chr m:val="∑"/>
+                  <m:limLoc m:val="undOvr"/>
+                  <m:ctrlPr>
+                    <w:rPr>
+                      <w:rFonts w:ascii="Cambria Math" w:hAnsi="Cambria Math"/>
+                      <w:i/>
+                      <w:lang w:val="en-US"/>
+                    </w:rPr>
+                  </m:ctrlPr>
+                </m:naryPr>
+                <m:sub>
+                  <m:r>
+                    <w:rPr>
+                      <w:rFonts w:ascii="Cambria Math" w:hAnsi="Cambria Math"/>
+                      <w:lang w:val="en-US"/>
+                    </w:rPr>
+                    <m:t>i=1</m:t>
+                  </m:r>
+                </m:sub>
+                <m:sup>
+                  <m:r>
+                    <w:rPr>
+                      <w:rFonts w:ascii="Cambria Math" w:hAnsi="Cambria Math"/>
+                      <w:lang w:val="en-US"/>
+                    </w:rPr>
+                    <m:t>N</m:t>
+                  </m:r>
+                </m:sup>
+                <m:e>
+                  <m:r>
+                    <w:rPr>
+                      <w:rFonts w:ascii="Cambria Math" w:hAnsi="Cambria Math"/>
+                      <w:lang w:val="en-US"/>
+                    </w:rPr>
+                    <m:t>sin</m:t>
+                  </m:r>
+                  <m:sSub>
+                    <m:sSubPr>
+                      <m:ctrlPr>
+                        <w:rPr>
+                          <w:rFonts w:ascii="Cambria Math" w:hAnsi="Cambria Math"/>
+                          <w:i/>
+                          <w:lang w:val="en-US"/>
+                        </w:rPr>
+                      </m:ctrlPr>
+                    </m:sSubPr>
+                    <m:e>
+                      <m:r>
+                        <w:rPr>
+                          <w:rFonts w:ascii="Cambria Math" w:hAnsi="Cambria Math"/>
+                          <w:lang w:val="en-US"/>
+                        </w:rPr>
+                        <m:t>α</m:t>
+                      </m:r>
+                    </m:e>
+                    <m:sub>
+                      <m:r>
+                        <w:rPr>
+                          <w:rFonts w:ascii="Cambria Math" w:hAnsi="Cambria Math"/>
+                          <w:lang w:val="en-US"/>
+                        </w:rPr>
+                        <m:t>i</m:t>
+                      </m:r>
+                    </m:sub>
+                  </m:sSub>
+                </m:e>
+              </m:nary>
+            </m:e>
+          </m:d>
+          <m:r>
+            <w:rPr>
+              <w:rFonts w:ascii="Cambria Math" w:hAnsi="Cambria Math"/>
+              <w:lang w:val="en-US"/>
+            </w:rPr>
+            <m:t>.</m:t>
+          </m:r>
+        </m:oMath>
+      </m:oMathPara>
+    </w:p>
+    <w:p>
+      <w:pPr>
+        <w:rPr>
+          <w:lang w:val="en-US"/>
+        </w:rPr>
+      </w:pPr>
+    </w:p>
+    <w:p/>
+    <w:p>
+      <w:r>
+        <w:t>Рассчита</w:t>
+      </w:r>
+      <w:r>
+        <w:t>ем</w:t>
+      </w:r>
+      <w:r>
+        <w:t xml:space="preserve"> СКО для ускорение свободного падения (коэффициента </w:t>
+      </w:r>
+      <w:r>
+        <w:rPr>
+          <w:rFonts w:ascii="Cambria Math" w:hAnsi="Cambria Math" w:cs="Cambria Math"/>
+        </w:rPr>
+        <w:t>𝐵</w:t>
+      </w:r>
+      <w:r>
+        <w:t>) по формуле:</w:t>
+      </w:r>
     </w:p>
     <w:p>
       <w:pPr>
@@ -3988,8 +4429,622 @@
           <w:i/>
         </w:rPr>
       </w:pPr>
+      <m:oMathPara>
+        <m:oMath>
+          <m:sSub>
+            <m:sSubPr>
+              <m:ctrlPr>
+                <w:rPr>
+                  <w:rFonts w:ascii="Cambria Math" w:hAnsi="Cambria Math"/>
+                  <w:i/>
+                  <w:lang w:val="en-US"/>
+                </w:rPr>
+              </m:ctrlPr>
+            </m:sSubPr>
+            <m:e>
+              <m:r>
+                <w:rPr>
+                  <w:rFonts w:ascii="Cambria Math" w:hAnsi="Cambria Math"/>
+                  <w:lang w:val="en-US"/>
+                </w:rPr>
+                <m:t>σ</m:t>
+              </m:r>
+            </m:e>
+            <m:sub>
+              <m:r>
+                <w:rPr>
+                  <w:rFonts w:ascii="Cambria Math" w:hAnsi="Cambria Math"/>
+                  <w:lang w:val="en-US"/>
+                </w:rPr>
+                <m:t>g</m:t>
+              </m:r>
+            </m:sub>
+          </m:sSub>
+          <m:r>
+            <w:rPr>
+              <w:rFonts w:ascii="Cambria Math" w:hAnsi="Cambria Math"/>
+              <w:lang w:val="en-US"/>
+            </w:rPr>
+            <m:t>=</m:t>
+          </m:r>
+          <m:rad>
+            <m:radPr>
+              <m:degHide m:val="1"/>
+              <m:ctrlPr>
+                <w:rPr>
+                  <w:rFonts w:ascii="Cambria Math" w:hAnsi="Cambria Math"/>
+                  <w:i/>
+                  <w:lang w:val="en-US"/>
+                </w:rPr>
+              </m:ctrlPr>
+            </m:radPr>
+            <m:deg/>
+            <m:e>
+              <m:f>
+                <m:fPr>
+                  <m:ctrlPr>
+                    <w:rPr>
+                      <w:rFonts w:ascii="Cambria Math" w:hAnsi="Cambria Math"/>
+                      <w:i/>
+                      <w:lang w:val="en-US"/>
+                    </w:rPr>
+                  </m:ctrlPr>
+                </m:fPr>
+                <m:num>
+                  <m:nary>
+                    <m:naryPr>
+                      <m:chr m:val="∑"/>
+                      <m:limLoc m:val="undOvr"/>
+                      <m:ctrlPr>
+                        <w:rPr>
+                          <w:rFonts w:ascii="Cambria Math" w:hAnsi="Cambria Math"/>
+                          <w:i/>
+                          <w:lang w:val="en-US"/>
+                        </w:rPr>
+                      </m:ctrlPr>
+                    </m:naryPr>
+                    <m:sub>
+                      <m:r>
+                        <w:rPr>
+                          <w:rFonts w:ascii="Cambria Math" w:hAnsi="Cambria Math"/>
+                          <w:lang w:val="en-US"/>
+                        </w:rPr>
+                        <m:t>i=1</m:t>
+                      </m:r>
+                    </m:sub>
+                    <m:sup>
+                      <m:r>
+                        <w:rPr>
+                          <w:rFonts w:ascii="Cambria Math" w:hAnsi="Cambria Math"/>
+                          <w:lang w:val="en-US"/>
+                        </w:rPr>
+                        <m:t>N</m:t>
+                      </m:r>
+                    </m:sup>
+                    <m:e>
+                      <m:sSubSup>
+                        <m:sSubSupPr>
+                          <m:ctrlPr>
+                            <w:rPr>
+                              <w:rFonts w:ascii="Cambria Math" w:hAnsi="Cambria Math"/>
+                              <w:i/>
+                              <w:lang w:val="en-US"/>
+                            </w:rPr>
+                          </m:ctrlPr>
+                        </m:sSubSupPr>
+                        <m:e>
+                          <m:r>
+                            <w:rPr>
+                              <w:rFonts w:ascii="Cambria Math" w:hAnsi="Cambria Math"/>
+                              <w:lang w:val="en-US"/>
+                            </w:rPr>
+                            <m:t>d</m:t>
+                          </m:r>
+                        </m:e>
+                        <m:sub>
+                          <m:r>
+                            <w:rPr>
+                              <w:rFonts w:ascii="Cambria Math" w:hAnsi="Cambria Math"/>
+                              <w:lang w:val="en-US"/>
+                            </w:rPr>
+                            <m:t>i</m:t>
+                          </m:r>
+                        </m:sub>
+                        <m:sup>
+                          <m:r>
+                            <w:rPr>
+                              <w:rFonts w:ascii="Cambria Math" w:hAnsi="Cambria Math"/>
+                              <w:lang w:val="en-US"/>
+                            </w:rPr>
+                            <m:t>2</m:t>
+                          </m:r>
+                        </m:sup>
+                      </m:sSubSup>
+                    </m:e>
+                  </m:nary>
+                </m:num>
+                <m:den>
+                  <m:r>
+                    <w:rPr>
+                      <w:rFonts w:ascii="Cambria Math" w:hAnsi="Cambria Math"/>
+                      <w:lang w:val="en-US"/>
+                    </w:rPr>
+                    <m:t>D(N-2)</m:t>
+                  </m:r>
+                </m:den>
+              </m:f>
+            </m:e>
+          </m:rad>
+          <m:r>
+            <w:rPr>
+              <w:rFonts w:ascii="Cambria Math" w:hAnsi="Cambria Math"/>
+              <w:lang w:val="en-US"/>
+            </w:rPr>
+            <m:t>,</m:t>
+          </m:r>
+        </m:oMath>
+      </m:oMathPara>
+    </w:p>
+    <w:p>
+      <w:r>
+        <w:t xml:space="preserve">где </w:t>
+      </w:r>
+      <m:oMath>
+        <m:sSub>
+          <m:sSubPr>
+            <m:ctrlPr>
+              <w:rPr>
+                <w:rFonts w:ascii="Cambria Math" w:hAnsi="Cambria Math"/>
+                <w:i/>
+              </w:rPr>
+            </m:ctrlPr>
+          </m:sSubPr>
+          <m:e>
+            <m:r>
+              <w:rPr>
+                <w:rFonts w:ascii="Cambria Math" w:hAnsi="Cambria Math"/>
+              </w:rPr>
+              <m:t>d</m:t>
+            </m:r>
+          </m:e>
+          <m:sub>
+            <m:r>
+              <w:rPr>
+                <w:rFonts w:ascii="Cambria Math" w:hAnsi="Cambria Math"/>
+              </w:rPr>
+              <m:t>i</m:t>
+            </m:r>
+          </m:sub>
+        </m:sSub>
+        <m:r>
+          <w:rPr>
+            <w:rFonts w:ascii="Cambria Math" w:hAnsi="Cambria Math"/>
+          </w:rPr>
+          <m:t>=</m:t>
+        </m:r>
+        <m:sSub>
+          <m:sSubPr>
+            <m:ctrlPr>
+              <w:rPr>
+                <w:rFonts w:ascii="Cambria Math" w:hAnsi="Cambria Math"/>
+                <w:i/>
+              </w:rPr>
+            </m:ctrlPr>
+          </m:sSubPr>
+          <m:e>
+            <m:r>
+              <w:rPr>
+                <w:rFonts w:ascii="Cambria Math" w:hAnsi="Cambria Math"/>
+              </w:rPr>
+              <m:t>a</m:t>
+            </m:r>
+          </m:e>
+          <m:sub>
+            <m:r>
+              <w:rPr>
+                <w:rFonts w:ascii="Cambria Math" w:hAnsi="Cambria Math"/>
+              </w:rPr>
+              <m:t>i</m:t>
+            </m:r>
+          </m:sub>
+        </m:sSub>
+        <m:r>
+          <w:rPr>
+            <w:rFonts w:ascii="Cambria Math" w:hAnsi="Cambria Math"/>
+          </w:rPr>
+          <m:t>-</m:t>
+        </m:r>
+        <m:d>
+          <m:dPr>
+            <m:ctrlPr>
+              <w:rPr>
+                <w:rFonts w:ascii="Cambria Math" w:hAnsi="Cambria Math"/>
+                <w:i/>
+              </w:rPr>
+            </m:ctrlPr>
+          </m:dPr>
+          <m:e>
+            <m:r>
+              <w:rPr>
+                <w:rFonts w:ascii="Cambria Math" w:hAnsi="Cambria Math"/>
+              </w:rPr>
+              <m:t>A+Bsinα</m:t>
+            </m:r>
+          </m:e>
+        </m:d>
+      </m:oMath>
+      <w:r>
+        <w:t xml:space="preserve"> </w:t>
+      </w:r>
+      <w:r>
+        <w:t xml:space="preserve">и </w:t>
+      </w:r>
+      <m:oMath>
+        <m:r>
+          <w:rPr>
+            <w:rFonts w:ascii="Cambria Math" w:hAnsi="Cambria Math"/>
+          </w:rPr>
+          <m:t>D=</m:t>
+        </m:r>
+        <m:nary>
+          <m:naryPr>
+            <m:chr m:val="∑"/>
+            <m:limLoc m:val="undOvr"/>
+            <m:ctrlPr>
+              <w:rPr>
+                <w:rFonts w:ascii="Cambria Math" w:hAnsi="Cambria Math"/>
+                <w:i/>
+              </w:rPr>
+            </m:ctrlPr>
+          </m:naryPr>
+          <m:sub>
+            <m:r>
+              <w:rPr>
+                <w:rFonts w:ascii="Cambria Math" w:hAnsi="Cambria Math"/>
+              </w:rPr>
+              <m:t>i=1</m:t>
+            </m:r>
+          </m:sub>
+          <m:sup>
+            <m:r>
+              <w:rPr>
+                <w:rFonts w:ascii="Cambria Math" w:hAnsi="Cambria Math"/>
+              </w:rPr>
+              <m:t>N</m:t>
+            </m:r>
+          </m:sup>
+          <m:e>
+            <m:r>
+              <w:rPr>
+                <w:rFonts w:ascii="Cambria Math" w:hAnsi="Cambria Math"/>
+              </w:rPr>
+              <m:t>sin</m:t>
+            </m:r>
+            <m:sSubSup>
+              <m:sSubSupPr>
+                <m:ctrlPr>
+                  <w:rPr>
+                    <w:rFonts w:ascii="Cambria Math" w:hAnsi="Cambria Math"/>
+                    <w:i/>
+                  </w:rPr>
+                </m:ctrlPr>
+              </m:sSubSupPr>
+              <m:e>
+                <m:r>
+                  <w:rPr>
+                    <w:rFonts w:ascii="Cambria Math" w:hAnsi="Cambria Math"/>
+                  </w:rPr>
+                  <m:t>α</m:t>
+                </m:r>
+              </m:e>
+              <m:sub>
+                <m:r>
+                  <w:rPr>
+                    <w:rFonts w:ascii="Cambria Math" w:hAnsi="Cambria Math"/>
+                  </w:rPr>
+                  <m:t>i</m:t>
+                </m:r>
+              </m:sub>
+              <m:sup>
+                <m:r>
+                  <w:rPr>
+                    <w:rFonts w:ascii="Cambria Math" w:hAnsi="Cambria Math"/>
+                  </w:rPr>
+                  <m:t>2</m:t>
+                </m:r>
+              </m:sup>
+            </m:sSubSup>
+            <m:r>
+              <w:rPr>
+                <w:rFonts w:ascii="Cambria Math" w:hAnsi="Cambria Math"/>
+              </w:rPr>
+              <m:t>-</m:t>
+            </m:r>
+            <m:f>
+              <m:fPr>
+                <m:ctrlPr>
+                  <w:rPr>
+                    <w:rFonts w:ascii="Cambria Math" w:hAnsi="Cambria Math"/>
+                    <w:i/>
+                  </w:rPr>
+                </m:ctrlPr>
+              </m:fPr>
+              <m:num>
+                <m:r>
+                  <w:rPr>
+                    <w:rFonts w:ascii="Cambria Math" w:hAnsi="Cambria Math"/>
+                  </w:rPr>
+                  <m:t>1</m:t>
+                </m:r>
+              </m:num>
+              <m:den>
+                <m:r>
+                  <w:rPr>
+                    <w:rFonts w:ascii="Cambria Math" w:hAnsi="Cambria Math"/>
+                  </w:rPr>
+                  <m:t>N</m:t>
+                </m:r>
+              </m:den>
+            </m:f>
+            <m:r>
+              <w:rPr>
+                <w:rFonts w:ascii="Cambria Math" w:hAnsi="Cambria Math"/>
+              </w:rPr>
+              <m:t>(</m:t>
+            </m:r>
+            <m:sSup>
+              <m:sSupPr>
+                <m:ctrlPr>
+                  <w:rPr>
+                    <w:rFonts w:ascii="Cambria Math" w:hAnsi="Cambria Math"/>
+                    <w:i/>
+                  </w:rPr>
+                </m:ctrlPr>
+              </m:sSupPr>
+              <m:e>
+                <m:nary>
+                  <m:naryPr>
+                    <m:chr m:val="∑"/>
+                    <m:limLoc m:val="undOvr"/>
+                    <m:ctrlPr>
+                      <w:rPr>
+                        <w:rFonts w:ascii="Cambria Math" w:hAnsi="Cambria Math"/>
+                        <w:i/>
+                      </w:rPr>
+                    </m:ctrlPr>
+                  </m:naryPr>
+                  <m:sub>
+                    <m:r>
+                      <w:rPr>
+                        <w:rFonts w:ascii="Cambria Math" w:hAnsi="Cambria Math"/>
+                      </w:rPr>
+                      <m:t>i=1</m:t>
+                    </m:r>
+                  </m:sub>
+                  <m:sup>
+                    <m:r>
+                      <w:rPr>
+                        <w:rFonts w:ascii="Cambria Math" w:hAnsi="Cambria Math"/>
+                      </w:rPr>
+                      <m:t>N</m:t>
+                    </m:r>
+                  </m:sup>
+                  <m:e>
+                    <m:r>
+                      <w:rPr>
+                        <w:rFonts w:ascii="Cambria Math" w:hAnsi="Cambria Math"/>
+                      </w:rPr>
+                      <m:t>sin</m:t>
+                    </m:r>
+                    <m:sSub>
+                      <m:sSubPr>
+                        <m:ctrlPr>
+                          <w:rPr>
+                            <w:rFonts w:ascii="Cambria Math" w:hAnsi="Cambria Math"/>
+                            <w:i/>
+                          </w:rPr>
+                        </m:ctrlPr>
+                      </m:sSubPr>
+                      <m:e>
+                        <m:r>
+                          <w:rPr>
+                            <w:rFonts w:ascii="Cambria Math" w:hAnsi="Cambria Math"/>
+                          </w:rPr>
+                          <m:t>α</m:t>
+                        </m:r>
+                      </m:e>
+                      <m:sub>
+                        <m:r>
+                          <w:rPr>
+                            <w:rFonts w:ascii="Cambria Math" w:hAnsi="Cambria Math"/>
+                          </w:rPr>
+                          <m:t>i</m:t>
+                        </m:r>
+                      </m:sub>
+                    </m:sSub>
+                    <m:r>
+                      <w:rPr>
+                        <w:rFonts w:ascii="Cambria Math" w:hAnsi="Cambria Math"/>
+                      </w:rPr>
+                      <m:t>)</m:t>
+                    </m:r>
+                  </m:e>
+                </m:nary>
+              </m:e>
+              <m:sup>
+                <m:r>
+                  <w:rPr>
+                    <w:rFonts w:ascii="Cambria Math" w:hAnsi="Cambria Math"/>
+                  </w:rPr>
+                  <m:t>2</m:t>
+                </m:r>
+              </m:sup>
+            </m:sSup>
+          </m:e>
+        </m:nary>
+      </m:oMath>
     </w:p>
     <w:p/>
+    <w:p>
+      <w:pPr>
+        <w:rPr>
+          <w:i/>
+        </w:rPr>
+      </w:pPr>
+    </w:p>
+    <w:p>
+      <w:r>
+        <w:t xml:space="preserve">Определим абсолютную погрешность коэффициента для доверительной вероятности </w:t>
+      </w:r>
+      <w:r>
+        <w:rPr>
+          <w:rFonts w:ascii="Cambria Math" w:hAnsi="Cambria Math" w:cs="Cambria Math"/>
+        </w:rPr>
+        <w:t>𝛼</w:t>
+      </w:r>
+      <w:r>
+        <w:t xml:space="preserve"> = </w:t>
+      </w:r>
+      <w:r>
+        <w:lastRenderedPageBreak/>
+        <w:t>0,90 по формуле:</w:t>
+      </w:r>
+    </w:p>
+    <w:p>
+      <w:pPr>
+        <w:rPr>
+          <w:i/>
+          <w:lang w:val="en-US"/>
+        </w:rPr>
+      </w:pPr>
+      <m:oMathPara>
+        <m:oMath>
+          <m:r>
+            <w:rPr>
+              <w:rFonts w:ascii="Cambria Math" w:hAnsi="Cambria Math"/>
+            </w:rPr>
+            <m:t>∆g=2</m:t>
+          </m:r>
+          <m:sSub>
+            <m:sSubPr>
+              <m:ctrlPr>
+                <w:rPr>
+                  <w:rFonts w:ascii="Cambria Math" w:hAnsi="Cambria Math"/>
+                  <w:i/>
+                </w:rPr>
+              </m:ctrlPr>
+            </m:sSubPr>
+            <m:e>
+              <m:r>
+                <w:rPr>
+                  <w:rFonts w:ascii="Cambria Math" w:hAnsi="Cambria Math"/>
+                </w:rPr>
+                <m:t>σ</m:t>
+              </m:r>
+            </m:e>
+            <m:sub>
+              <m:r>
+                <w:rPr>
+                  <w:rFonts w:ascii="Cambria Math" w:hAnsi="Cambria Math"/>
+                </w:rPr>
+                <m:t>g</m:t>
+              </m:r>
+            </m:sub>
+          </m:sSub>
+        </m:oMath>
+      </m:oMathPara>
+    </w:p>
+    <w:p>
+      <w:r>
+        <w:t xml:space="preserve">И относительную погрешность измерения </w:t>
+      </w:r>
+      <m:oMath>
+        <m:r>
+          <w:rPr>
+            <w:rFonts w:ascii="Cambria Math" w:hAnsi="Cambria Math"/>
+          </w:rPr>
+          <m:t>g</m:t>
+        </m:r>
+      </m:oMath>
+      <w:r>
+        <w:t>:</w:t>
+      </w:r>
+    </w:p>
+    <w:p>
+      <w:pPr>
+        <w:rPr>
+          <w:i/>
+        </w:rPr>
+      </w:pPr>
+      <m:oMathPara>
+        <m:oMath>
+          <m:sSub>
+            <m:sSubPr>
+              <m:ctrlPr>
+                <w:rPr>
+                  <w:rFonts w:ascii="Cambria Math" w:hAnsi="Cambria Math"/>
+                  <w:i/>
+                </w:rPr>
+              </m:ctrlPr>
+            </m:sSubPr>
+            <m:e>
+              <m:r>
+                <w:rPr>
+                  <w:rFonts w:ascii="Cambria Math" w:hAnsi="Cambria Math"/>
+                </w:rPr>
+                <m:t>ε</m:t>
+              </m:r>
+            </m:e>
+            <m:sub>
+              <m:r>
+                <w:rPr>
+                  <w:rFonts w:ascii="Cambria Math" w:hAnsi="Cambria Math"/>
+                </w:rPr>
+                <m:t>g</m:t>
+              </m:r>
+            </m:sub>
+          </m:sSub>
+          <m:r>
+            <w:rPr>
+              <w:rFonts w:ascii="Cambria Math" w:hAnsi="Cambria Math"/>
+            </w:rPr>
+            <m:t>=</m:t>
+          </m:r>
+          <m:f>
+            <m:fPr>
+              <m:ctrlPr>
+                <w:rPr>
+                  <w:rFonts w:ascii="Cambria Math" w:hAnsi="Cambria Math"/>
+                  <w:i/>
+                </w:rPr>
+              </m:ctrlPr>
+            </m:fPr>
+            <m:num>
+              <m:r>
+                <w:rPr>
+                  <w:rFonts w:ascii="Cambria Math" w:hAnsi="Cambria Math"/>
+                </w:rPr>
+                <m:t>∆g</m:t>
+              </m:r>
+            </m:num>
+            <m:den>
+              <m:r>
+                <w:rPr>
+                  <w:rFonts w:ascii="Cambria Math" w:hAnsi="Cambria Math"/>
+                </w:rPr>
+                <m:t>g</m:t>
+              </m:r>
+            </m:den>
+          </m:f>
+          <m:r>
+            <w:rPr>
+              <w:rFonts w:ascii="Cambria Math" w:hAnsi="Cambria Math"/>
+            </w:rPr>
+            <m:t>∙100%.</m:t>
+          </m:r>
+        </m:oMath>
+      </m:oMathPara>
+    </w:p>
     <w:p>
       <w:r>
         <w:t>6. Измерительные приборы.</w:t>
@@ -4045,7 +5100,6 @@
                 <w:sz w:val="22"/>
                 <w:szCs w:val="22"/>
               </w:rPr>
-              <w:lastRenderedPageBreak/>
               <w:t>№ п/п</w:t>
             </w:r>
           </w:p>
@@ -4592,12 +5646,9 @@
         </w:tc>
       </w:tr>
     </w:tbl>
+    <w:p/>
     <w:p>
       <w:r>
-        <w:br w:type="page"/>
-      </w:r>
-      <w:r>
-        <w:lastRenderedPageBreak/>
         <w:t>7. Схема установки</w:t>
       </w:r>
       <w:r>
@@ -4613,8 +5664,8 @@
           <w:noProof/>
         </w:rPr>
         <w:drawing>
-          <wp:inline distT="0" distB="0" distL="0" distR="0" wp14:anchorId="29BEFFF4" wp14:editId="0BC216B3">
-            <wp:extent cx="5589767" cy="3054860"/>
+          <wp:inline distT="0" distB="0" distL="0" distR="0" wp14:anchorId="08CC1E32" wp14:editId="4D7D2AD7">
+            <wp:extent cx="6482080" cy="4191635"/>
             <wp:effectExtent l="0" t="0" r="0" b="0"/>
             <wp:docPr id="1" name="Рисунок 1"/>
             <wp:cNvGraphicFramePr>
@@ -4627,27 +5678,20 @@
                     <pic:cNvPr id="1" name=""/>
                     <pic:cNvPicPr/>
                   </pic:nvPicPr>
-                  <pic:blipFill rotWithShape="1">
+                  <pic:blipFill>
                     <a:blip r:embed="rId7"/>
-                    <a:srcRect l="6256" r="7506"/>
-                    <a:stretch/>
+                    <a:stretch>
+                      <a:fillRect/>
+                    </a:stretch>
                   </pic:blipFill>
-                  <pic:spPr bwMode="auto">
+                  <pic:spPr>
                     <a:xfrm>
                       <a:off x="0" y="0"/>
-                      <a:ext cx="5589996" cy="3054985"/>
+                      <a:ext cx="6482080" cy="4191635"/>
                     </a:xfrm>
                     <a:prstGeom prst="rect">
                       <a:avLst/>
                     </a:prstGeom>
-                    <a:ln>
-                      <a:noFill/>
-                    </a:ln>
-                    <a:extLst>
-                      <a:ext uri="{53640926-AAD7-44D8-BBD7-CCE9431645EC}">
-                        <a14:shadowObscured xmlns:a14="http://schemas.microsoft.com/office/drawing/2010/main"/>
-                      </a:ext>
-                    </a:extLst>
                   </pic:spPr>
                 </pic:pic>
               </a:graphicData>
@@ -4658,57 +5702,96 @@
     </w:p>
     <w:p>
       <w:r>
-        <w:t>1. Рельс с сантиметровой шкалой на лицевой стороне</w:t>
+        <w:t xml:space="preserve">1. </w:t>
+      </w:r>
+      <w:r>
+        <w:t xml:space="preserve">Линейка – угольник </w:t>
       </w:r>
     </w:p>
     <w:p>
       <w:r>
-        <w:t>2. Тележка</w:t>
+        <w:t xml:space="preserve">2. </w:t>
+      </w:r>
+      <w:r>
+        <w:t>Воздушный насос</w:t>
       </w:r>
     </w:p>
     <w:p>
       <w:r>
-        <w:t>3. Воздушный насос</w:t>
+        <w:t xml:space="preserve">3. </w:t>
+      </w:r>
+      <w:r>
+        <w:t>Тележка</w:t>
       </w:r>
     </w:p>
     <w:p>
       <w:r>
-        <w:t>4. Источник питания насоса ВС 4-12</w:t>
+        <w:t xml:space="preserve">4. </w:t>
+      </w:r>
+      <w:r>
+        <w:t xml:space="preserve">Оптические ворота </w:t>
       </w:r>
     </w:p>
     <w:p>
       <w:r>
-        <w:t>5. Опоры рельса</w:t>
+        <w:t xml:space="preserve">5. </w:t>
+      </w:r>
+      <w:r>
+        <w:t>Пульт дистанционного управления прибором ПКЦ-3</w:t>
       </w:r>
     </w:p>
     <w:p>
       <w:r>
-        <w:t>6. Опорная плоскость (поверхность стола)</w:t>
+        <w:t>6.</w:t>
+      </w:r>
+      <w:r>
+        <w:t xml:space="preserve"> </w:t>
+      </w:r>
+      <w:r>
+        <w:t>Цифровой измерительный прибор ПКЦ-3</w:t>
+      </w:r>
+      <w:r>
+        <w:t xml:space="preserve"> </w:t>
       </w:r>
     </w:p>
     <w:p>
       <w:r>
-        <w:t>7. Фиксирующий электромагнит</w:t>
+        <w:t xml:space="preserve">7. </w:t>
+      </w:r>
+      <w:r>
+        <w:t>Рельс с сантиметровой шкалой на лицевой стороне</w:t>
       </w:r>
     </w:p>
     <w:p>
       <w:r>
-        <w:t>8. Оптические ворота</w:t>
+        <w:t xml:space="preserve">8. </w:t>
+      </w:r>
+      <w:r>
+        <w:t>Источник питания насоса ВС 4-12</w:t>
       </w:r>
     </w:p>
     <w:p>
       <w:r>
-        <w:t>9. Цифровой измерительный прибор ПКЦ-3</w:t>
+        <w:t xml:space="preserve">9. </w:t>
+      </w:r>
+      <w:r>
+        <w:t>Опоры рельса</w:t>
       </w:r>
     </w:p>
     <w:p>
       <w:r>
-        <w:t>10. Пульт дистанционного управления прибором ПКЦ-3</w:t>
+        <w:t xml:space="preserve">10. </w:t>
+      </w:r>
+      <w:r>
+        <w:t>Опорная плоскость (поверхность стола)</w:t>
       </w:r>
     </w:p>
     <w:p>
       <w:r>
-        <w:t>11. Линейка – угольник</w:t>
+        <w:t xml:space="preserve">11. </w:t>
+      </w:r>
+      <w:r>
+        <w:t>Фиксирующий электромагнит</w:t>
       </w:r>
     </w:p>
     <w:p/>
@@ -4727,34 +5810,1579 @@
       </w:r>
     </w:p>
     <w:p/>
-    <w:p/>
-    <w:p/>
-    <w:p/>
-    <w:p/>
-    <w:p/>
-    <w:p/>
-    <w:p/>
-    <w:p/>
-    <w:p/>
-    <w:p/>
-    <w:p/>
-    <w:p/>
-    <w:p/>
-    <w:p/>
-    <w:p/>
-    <w:p/>
-    <w:p/>
-    <w:p/>
-    <w:p/>
-    <w:p/>
-    <w:p/>
-    <w:p/>
-    <w:p/>
-    <w:p/>
-    <w:p/>
-    <w:p/>
-    <w:p/>
-    <w:p/>
+    <w:p>
+      <w:pPr>
+        <w:rPr>
+          <w:i/>
+        </w:rPr>
+      </w:pPr>
+    </w:p>
+    <w:p>
+      <w:pPr>
+        <w:rPr>
+          <w:i/>
+        </w:rPr>
+      </w:pPr>
+      <w:r>
+        <w:rPr>
+          <w:i/>
+        </w:rPr>
+        <w:t>Таблица 2</w:t>
+      </w:r>
+    </w:p>
+    <w:p>
+      <w:pPr>
+        <w:rPr>
+          <w:i/>
+        </w:rPr>
+      </w:pPr>
+    </w:p>
+    <w:tbl>
+      <w:tblPr>
+        <w:tblStyle w:val="a7"/>
+        <w:tblW w:w="0" w:type="auto"/>
+        <w:tblLook w:val="04A0" w:firstRow="1" w:lastRow="0" w:firstColumn="1" w:lastColumn="0" w:noHBand="0" w:noVBand="1"/>
+      </w:tblPr>
+      <w:tblGrid>
+        <w:gridCol w:w="2549"/>
+        <w:gridCol w:w="2549"/>
+        <w:gridCol w:w="2550"/>
+        <w:gridCol w:w="2550"/>
+      </w:tblGrid>
+      <w:tr>
+        <w:tc>
+          <w:tcPr>
+            <w:tcW w:w="2549" w:type="dxa"/>
+          </w:tcPr>
+          <w:p>
+            <w:pPr>
+              <w:jc w:val="center"/>
+              <w:rPr>
+                <w:i/>
+                <w:lang w:val="en-US"/>
+              </w:rPr>
+            </w:pPr>
+            <m:oMathPara>
+              <m:oMath>
+                <m:r>
+                  <w:rPr>
+                    <w:rFonts w:ascii="Cambria Math" w:hAnsi="Cambria Math"/>
+                    <w:lang w:val="en-US"/>
+                  </w:rPr>
+                  <m:t xml:space="preserve">x, </m:t>
+                </m:r>
+                <m:r>
+                  <w:rPr>
+                    <w:rFonts w:ascii="Cambria Math" w:hAnsi="Cambria Math"/>
+                  </w:rPr>
+                  <m:t>м</m:t>
+                </m:r>
+              </m:oMath>
+            </m:oMathPara>
+          </w:p>
+        </w:tc>
+        <w:tc>
+          <w:tcPr>
+            <w:tcW w:w="2549" w:type="dxa"/>
+          </w:tcPr>
+          <w:p>
+            <w:pPr>
+              <w:jc w:val="center"/>
+              <w:rPr>
+                <w:i/>
+              </w:rPr>
+            </w:pPr>
+            <m:oMathPara>
+              <m:oMath>
+                <m:sSup>
+                  <m:sSupPr>
+                    <m:ctrlPr>
+                      <w:rPr>
+                        <w:rFonts w:ascii="Cambria Math" w:hAnsi="Cambria Math"/>
+                        <w:i/>
+                        <w:lang w:val="en-US"/>
+                      </w:rPr>
+                    </m:ctrlPr>
+                  </m:sSupPr>
+                  <m:e>
+                    <m:r>
+                      <w:rPr>
+                        <w:rFonts w:ascii="Cambria Math" w:hAnsi="Cambria Math"/>
+                        <w:lang w:val="en-US"/>
+                      </w:rPr>
+                      <m:t>x</m:t>
+                    </m:r>
+                  </m:e>
+                  <m:sup>
+                    <m:r>
+                      <w:rPr>
+                        <w:rFonts w:ascii="Cambria Math" w:hAnsi="Cambria Math"/>
+                        <w:lang w:val="en-US"/>
+                      </w:rPr>
+                      <m:t>'</m:t>
+                    </m:r>
+                  </m:sup>
+                </m:sSup>
+                <m:r>
+                  <w:rPr>
+                    <w:rFonts w:ascii="Cambria Math" w:hAnsi="Cambria Math"/>
+                    <w:lang w:val="en-US"/>
+                  </w:rPr>
+                  <m:t xml:space="preserve">, </m:t>
+                </m:r>
+                <m:r>
+                  <w:rPr>
+                    <w:rFonts w:ascii="Cambria Math" w:hAnsi="Cambria Math"/>
+                  </w:rPr>
+                  <m:t>м</m:t>
+                </m:r>
+              </m:oMath>
+            </m:oMathPara>
+          </w:p>
+        </w:tc>
+        <w:tc>
+          <w:tcPr>
+            <w:tcW w:w="2550" w:type="dxa"/>
+          </w:tcPr>
+          <w:p>
+            <w:pPr>
+              <w:jc w:val="center"/>
+              <w:rPr>
+                <w:i/>
+              </w:rPr>
+            </w:pPr>
+            <m:oMathPara>
+              <m:oMath>
+                <m:sSub>
+                  <m:sSubPr>
+                    <m:ctrlPr>
+                      <w:rPr>
+                        <w:rFonts w:ascii="Cambria Math" w:hAnsi="Cambria Math"/>
+                        <w:i/>
+                        <w:lang w:val="en-US"/>
+                      </w:rPr>
+                    </m:ctrlPr>
+                  </m:sSubPr>
+                  <m:e>
+                    <m:r>
+                      <w:rPr>
+                        <w:rFonts w:ascii="Cambria Math" w:hAnsi="Cambria Math"/>
+                        <w:lang w:val="en-US"/>
+                      </w:rPr>
+                      <m:t>h</m:t>
+                    </m:r>
+                  </m:e>
+                  <m:sub>
+                    <m:r>
+                      <w:rPr>
+                        <w:rFonts w:ascii="Cambria Math" w:hAnsi="Cambria Math"/>
+                        <w:lang w:val="en-US"/>
+                      </w:rPr>
+                      <m:t>0</m:t>
+                    </m:r>
+                  </m:sub>
+                </m:sSub>
+                <m:r>
+                  <w:rPr>
+                    <w:rFonts w:ascii="Cambria Math" w:hAnsi="Cambria Math"/>
+                    <w:lang w:val="en-US"/>
+                  </w:rPr>
+                  <m:t xml:space="preserve">, </m:t>
+                </m:r>
+                <m:r>
+                  <w:rPr>
+                    <w:rFonts w:ascii="Cambria Math" w:hAnsi="Cambria Math"/>
+                  </w:rPr>
+                  <m:t>мм</m:t>
+                </m:r>
+              </m:oMath>
+            </m:oMathPara>
+          </w:p>
+        </w:tc>
+        <w:tc>
+          <w:tcPr>
+            <w:tcW w:w="2550" w:type="dxa"/>
+          </w:tcPr>
+          <w:p>
+            <w:pPr>
+              <w:jc w:val="center"/>
+              <w:rPr>
+                <w:i/>
+              </w:rPr>
+            </w:pPr>
+            <m:oMathPara>
+              <m:oMath>
+                <m:sSub>
+                  <m:sSubPr>
+                    <m:ctrlPr>
+                      <w:rPr>
+                        <w:rFonts w:ascii="Cambria Math" w:hAnsi="Cambria Math"/>
+                        <w:i/>
+                        <w:lang w:val="en-US"/>
+                      </w:rPr>
+                    </m:ctrlPr>
+                  </m:sSubPr>
+                  <m:e>
+                    <m:r>
+                      <w:rPr>
+                        <w:rFonts w:ascii="Cambria Math" w:hAnsi="Cambria Math"/>
+                        <w:lang w:val="en-US"/>
+                      </w:rPr>
+                      <m:t>h'</m:t>
+                    </m:r>
+                  </m:e>
+                  <m:sub>
+                    <m:r>
+                      <w:rPr>
+                        <w:rFonts w:ascii="Cambria Math" w:hAnsi="Cambria Math"/>
+                        <w:lang w:val="en-US"/>
+                      </w:rPr>
+                      <m:t>0</m:t>
+                    </m:r>
+                  </m:sub>
+                </m:sSub>
+                <m:r>
+                  <w:rPr>
+                    <w:rFonts w:ascii="Cambria Math" w:hAnsi="Cambria Math"/>
+                    <w:lang w:val="en-US"/>
+                  </w:rPr>
+                  <m:t xml:space="preserve">, </m:t>
+                </m:r>
+                <m:r>
+                  <w:rPr>
+                    <w:rFonts w:ascii="Cambria Math" w:hAnsi="Cambria Math"/>
+                  </w:rPr>
+                  <m:t>мм</m:t>
+                </m:r>
+              </m:oMath>
+            </m:oMathPara>
+          </w:p>
+        </w:tc>
+      </w:tr>
+      <w:tr>
+        <w:tc>
+          <w:tcPr>
+            <w:tcW w:w="2549" w:type="dxa"/>
+          </w:tcPr>
+          <w:p>
+            <w:pPr>
+              <w:jc w:val="center"/>
+              <w:rPr>
+                <w:i/>
+              </w:rPr>
+            </w:pPr>
+            <w:r>
+              <w:rPr>
+                <w:rFonts w:ascii="Times New Roman" w:hAnsi="Times New Roman" w:cs="Times New Roman"/>
+                <w:sz w:val="28"/>
+                <w:szCs w:val="28"/>
+              </w:rPr>
+              <w:t>0,22±0,5</w:t>
+            </w:r>
+          </w:p>
+        </w:tc>
+        <w:tc>
+          <w:tcPr>
+            <w:tcW w:w="2549" w:type="dxa"/>
+          </w:tcPr>
+          <w:p>
+            <w:pPr>
+              <w:jc w:val="center"/>
+              <w:rPr>
+                <w:i/>
+              </w:rPr>
+            </w:pPr>
+            <w:r>
+              <w:rPr>
+                <w:rFonts w:ascii="Times New Roman" w:hAnsi="Times New Roman" w:cs="Times New Roman"/>
+                <w:sz w:val="28"/>
+                <w:szCs w:val="28"/>
+              </w:rPr>
+              <w:t>1,0±0,5</w:t>
+            </w:r>
+          </w:p>
+        </w:tc>
+        <w:tc>
+          <w:tcPr>
+            <w:tcW w:w="2550" w:type="dxa"/>
+          </w:tcPr>
+          <w:p>
+            <w:pPr>
+              <w:jc w:val="center"/>
+              <w:rPr>
+                <w:i/>
+              </w:rPr>
+            </w:pPr>
+          </w:p>
+        </w:tc>
+        <w:tc>
+          <w:tcPr>
+            <w:tcW w:w="2550" w:type="dxa"/>
+          </w:tcPr>
+          <w:p>
+            <w:pPr>
+              <w:jc w:val="center"/>
+              <w:rPr>
+                <w:i/>
+              </w:rPr>
+            </w:pPr>
+          </w:p>
+        </w:tc>
+      </w:tr>
+    </w:tbl>
+    <w:p>
+      <w:pPr>
+        <w:rPr>
+          <w:i/>
+        </w:rPr>
+      </w:pPr>
+    </w:p>
+    <w:p>
+      <w:pPr>
+        <w:rPr>
+          <w:i/>
+        </w:rPr>
+      </w:pPr>
+      <w:r>
+        <w:rPr>
+          <w:i/>
+        </w:rPr>
+        <w:t>Таблица 3</w:t>
+      </w:r>
+      <w:r>
+        <w:rPr>
+          <w:i/>
+        </w:rPr>
+        <w:t>:</w:t>
+      </w:r>
+      <w:r>
+        <w:rPr>
+          <w:i/>
+        </w:rPr>
+        <w:t xml:space="preserve"> Результаты прямых измерений (Задание 1)</w:t>
+      </w:r>
+    </w:p>
+    <w:p>
+      <w:pPr>
+        <w:rPr>
+          <w:i/>
+        </w:rPr>
+      </w:pPr>
+    </w:p>
+    <w:tbl>
+      <w:tblPr>
+        <w:tblStyle w:val="a7"/>
+        <w:tblW w:w="0" w:type="auto"/>
+        <w:tblLook w:val="04A0" w:firstRow="1" w:lastRow="0" w:firstColumn="1" w:lastColumn="0" w:noHBand="0" w:noVBand="1"/>
+      </w:tblPr>
+      <w:tblGrid>
+        <w:gridCol w:w="477"/>
+        <w:gridCol w:w="936"/>
+        <w:gridCol w:w="992"/>
+        <w:gridCol w:w="992"/>
+        <w:gridCol w:w="993"/>
+        <w:gridCol w:w="2976"/>
+        <w:gridCol w:w="2832"/>
+      </w:tblGrid>
+      <w:tr>
+        <w:trPr>
+          <w:trHeight w:val="716"/>
+        </w:trPr>
+        <w:tc>
+          <w:tcPr>
+            <w:tcW w:w="477" w:type="dxa"/>
+            <w:vMerge w:val="restart"/>
+          </w:tcPr>
+          <w:p>
+            <w:pPr>
+              <w:rPr>
+                <w:i/>
+              </w:rPr>
+            </w:pPr>
+            <w:r>
+              <w:rPr>
+                <w:i/>
+              </w:rPr>
+              <w:t>№</w:t>
+            </w:r>
+          </w:p>
+        </w:tc>
+        <w:tc>
+          <w:tcPr>
+            <w:tcW w:w="3913" w:type="dxa"/>
+            <w:gridSpan w:val="4"/>
+          </w:tcPr>
+          <w:p>
+            <w:pPr>
+              <w:rPr>
+                <w:i/>
+              </w:rPr>
+            </w:pPr>
+            <w:r>
+              <w:rPr>
+                <w:i/>
+              </w:rPr>
+              <w:t>Измеренные величины</w:t>
+            </w:r>
+          </w:p>
+        </w:tc>
+        <w:tc>
+          <w:tcPr>
+            <w:tcW w:w="5808" w:type="dxa"/>
+            <w:gridSpan w:val="2"/>
+          </w:tcPr>
+          <w:p>
+            <w:pPr>
+              <w:rPr>
+                <w:i/>
+              </w:rPr>
+            </w:pPr>
+            <w:r>
+              <w:rPr>
+                <w:i/>
+              </w:rPr>
+              <w:t>Рассчитанные величины</w:t>
+            </w:r>
+          </w:p>
+        </w:tc>
+      </w:tr>
+      <w:tr>
+        <w:trPr>
+          <w:trHeight w:val="699"/>
+        </w:trPr>
+        <w:tc>
+          <w:tcPr>
+            <w:tcW w:w="477" w:type="dxa"/>
+            <w:vMerge/>
+          </w:tcPr>
+          <w:p>
+            <w:pPr>
+              <w:rPr>
+                <w:i/>
+              </w:rPr>
+            </w:pPr>
+          </w:p>
+        </w:tc>
+        <w:tc>
+          <w:tcPr>
+            <w:tcW w:w="936" w:type="dxa"/>
+          </w:tcPr>
+          <w:p>
+            <w:pPr>
+              <w:rPr>
+                <w:i/>
+              </w:rPr>
+            </w:pPr>
+            <m:oMathPara>
+              <m:oMath>
+                <m:sSub>
+                  <m:sSubPr>
+                    <m:ctrlPr>
+                      <w:rPr>
+                        <w:rFonts w:ascii="Cambria Math" w:hAnsi="Cambria Math"/>
+                        <w:i/>
+                      </w:rPr>
+                    </m:ctrlPr>
+                  </m:sSubPr>
+                  <m:e>
+                    <m:r>
+                      <w:rPr>
+                        <w:rFonts w:ascii="Cambria Math" w:hAnsi="Cambria Math"/>
+                      </w:rPr>
+                      <m:t>x</m:t>
+                    </m:r>
+                  </m:e>
+                  <m:sub>
+                    <m:r>
+                      <w:rPr>
+                        <w:rFonts w:ascii="Cambria Math" w:hAnsi="Cambria Math"/>
+                      </w:rPr>
+                      <m:t>1</m:t>
+                    </m:r>
+                  </m:sub>
+                </m:sSub>
+                <m:r>
+                  <w:rPr>
+                    <w:rFonts w:ascii="Cambria Math" w:hAnsi="Cambria Math"/>
+                  </w:rPr>
+                  <m:t>, м</m:t>
+                </m:r>
+              </m:oMath>
+            </m:oMathPara>
+          </w:p>
+        </w:tc>
+        <w:tc>
+          <w:tcPr>
+            <w:tcW w:w="992" w:type="dxa"/>
+          </w:tcPr>
+          <w:p>
+            <w:pPr>
+              <w:rPr>
+                <w:i/>
+                <w:lang w:val="en-US"/>
+              </w:rPr>
+            </w:pPr>
+            <m:oMathPara>
+              <m:oMath>
+                <m:sSub>
+                  <m:sSubPr>
+                    <m:ctrlPr>
+                      <w:rPr>
+                        <w:rFonts w:ascii="Cambria Math" w:hAnsi="Cambria Math"/>
+                        <w:i/>
+                      </w:rPr>
+                    </m:ctrlPr>
+                  </m:sSubPr>
+                  <m:e>
+                    <m:r>
+                      <w:rPr>
+                        <w:rFonts w:ascii="Cambria Math" w:hAnsi="Cambria Math"/>
+                      </w:rPr>
+                      <m:t>x</m:t>
+                    </m:r>
+                  </m:e>
+                  <m:sub>
+                    <m:r>
+                      <w:rPr>
+                        <w:rFonts w:ascii="Cambria Math" w:hAnsi="Cambria Math"/>
+                      </w:rPr>
+                      <m:t>2</m:t>
+                    </m:r>
+                  </m:sub>
+                </m:sSub>
+                <m:r>
+                  <w:rPr>
+                    <w:rFonts w:ascii="Cambria Math" w:hAnsi="Cambria Math"/>
+                  </w:rPr>
+                  <m:t>, м</m:t>
+                </m:r>
+              </m:oMath>
+            </m:oMathPara>
+          </w:p>
+        </w:tc>
+        <w:tc>
+          <w:tcPr>
+            <w:tcW w:w="992" w:type="dxa"/>
+          </w:tcPr>
+          <w:p>
+            <w:pPr>
+              <w:rPr>
+                <w:i/>
+              </w:rPr>
+            </w:pPr>
+            <m:oMathPara>
+              <m:oMath>
+                <m:sSub>
+                  <m:sSubPr>
+                    <m:ctrlPr>
+                      <w:rPr>
+                        <w:rFonts w:ascii="Cambria Math" w:hAnsi="Cambria Math"/>
+                        <w:i/>
+                      </w:rPr>
+                    </m:ctrlPr>
+                  </m:sSubPr>
+                  <m:e>
+                    <m:r>
+                      <w:rPr>
+                        <w:rFonts w:ascii="Cambria Math" w:hAnsi="Cambria Math"/>
+                      </w:rPr>
+                      <m:t>t</m:t>
+                    </m:r>
+                  </m:e>
+                  <m:sub>
+                    <m:r>
+                      <w:rPr>
+                        <w:rFonts w:ascii="Cambria Math" w:hAnsi="Cambria Math"/>
+                      </w:rPr>
+                      <m:t>1</m:t>
+                    </m:r>
+                  </m:sub>
+                </m:sSub>
+                <m:r>
+                  <w:rPr>
+                    <w:rFonts w:ascii="Cambria Math" w:hAnsi="Cambria Math"/>
+                  </w:rPr>
+                  <m:t>, с</m:t>
+                </m:r>
+              </m:oMath>
+            </m:oMathPara>
+          </w:p>
+        </w:tc>
+        <w:tc>
+          <w:tcPr>
+            <w:tcW w:w="993" w:type="dxa"/>
+          </w:tcPr>
+          <w:p>
+            <w:pPr>
+              <w:rPr>
+                <w:i/>
+              </w:rPr>
+            </w:pPr>
+            <m:oMathPara>
+              <m:oMath>
+                <m:sSub>
+                  <m:sSubPr>
+                    <m:ctrlPr>
+                      <w:rPr>
+                        <w:rFonts w:ascii="Cambria Math" w:hAnsi="Cambria Math"/>
+                        <w:i/>
+                        <w:lang w:val="en-US"/>
+                      </w:rPr>
+                    </m:ctrlPr>
+                  </m:sSubPr>
+                  <m:e>
+                    <m:r>
+                      <w:rPr>
+                        <w:rFonts w:ascii="Cambria Math" w:hAnsi="Cambria Math"/>
+                        <w:lang w:val="en-US"/>
+                      </w:rPr>
+                      <m:t>t</m:t>
+                    </m:r>
+                  </m:e>
+                  <m:sub>
+                    <m:r>
+                      <w:rPr>
+                        <w:rFonts w:ascii="Cambria Math" w:hAnsi="Cambria Math"/>
+                        <w:lang w:val="en-US"/>
+                      </w:rPr>
+                      <m:t>2</m:t>
+                    </m:r>
+                  </m:sub>
+                </m:sSub>
+                <m:r>
+                  <w:rPr>
+                    <w:rFonts w:ascii="Cambria Math" w:hAnsi="Cambria Math"/>
+                  </w:rPr>
+                  <m:t>, с</m:t>
+                </m:r>
+              </m:oMath>
+            </m:oMathPara>
+          </w:p>
+        </w:tc>
+        <w:tc>
+          <w:tcPr>
+            <w:tcW w:w="2976" w:type="dxa"/>
+          </w:tcPr>
+          <w:p>
+            <w:pPr>
+              <w:rPr>
+                <w:i/>
+              </w:rPr>
+            </w:pPr>
+            <m:oMathPara>
+              <m:oMath>
+                <m:r>
+                  <w:rPr>
+                    <w:rFonts w:ascii="Cambria Math" w:hAnsi="Cambria Math"/>
+                    <w:lang w:val="en-US"/>
+                  </w:rPr>
+                  <m:t xml:space="preserve">Y= </m:t>
+                </m:r>
+                <m:sSub>
+                  <m:sSubPr>
+                    <m:ctrlPr>
+                      <w:rPr>
+                        <w:rFonts w:ascii="Cambria Math" w:hAnsi="Cambria Math"/>
+                        <w:i/>
+                      </w:rPr>
+                    </m:ctrlPr>
+                  </m:sSubPr>
+                  <m:e>
+                    <m:r>
+                      <w:rPr>
+                        <w:rFonts w:ascii="Cambria Math" w:hAnsi="Cambria Math"/>
+                      </w:rPr>
+                      <m:t>x</m:t>
+                    </m:r>
+                  </m:e>
+                  <m:sub>
+                    <m:r>
+                      <w:rPr>
+                        <w:rFonts w:ascii="Cambria Math" w:hAnsi="Cambria Math"/>
+                      </w:rPr>
+                      <m:t>2</m:t>
+                    </m:r>
+                  </m:sub>
+                </m:sSub>
+                <m:r>
+                  <w:rPr>
+                    <w:rFonts w:ascii="Cambria Math" w:hAnsi="Cambria Math"/>
+                  </w:rPr>
+                  <m:t>-</m:t>
+                </m:r>
+                <m:sSub>
+                  <m:sSubPr>
+                    <m:ctrlPr>
+                      <w:rPr>
+                        <w:rFonts w:ascii="Cambria Math" w:hAnsi="Cambria Math"/>
+                        <w:i/>
+                      </w:rPr>
+                    </m:ctrlPr>
+                  </m:sSubPr>
+                  <m:e>
+                    <m:r>
+                      <w:rPr>
+                        <w:rFonts w:ascii="Cambria Math" w:hAnsi="Cambria Math"/>
+                      </w:rPr>
+                      <m:t>x</m:t>
+                    </m:r>
+                  </m:e>
+                  <m:sub>
+                    <m:r>
+                      <w:rPr>
+                        <w:rFonts w:ascii="Cambria Math" w:hAnsi="Cambria Math"/>
+                      </w:rPr>
+                      <m:t>1</m:t>
+                    </m:r>
+                  </m:sub>
+                </m:sSub>
+                <m:r>
+                  <w:rPr>
+                    <w:rFonts w:ascii="Cambria Math" w:hAnsi="Cambria Math"/>
+                  </w:rPr>
+                  <m:t>, м</m:t>
+                </m:r>
+              </m:oMath>
+            </m:oMathPara>
+          </w:p>
+        </w:tc>
+        <w:tc>
+          <w:tcPr>
+            <w:tcW w:w="2832" w:type="dxa"/>
+          </w:tcPr>
+          <w:p>
+            <w:pPr>
+              <w:rPr>
+                <w:i/>
+              </w:rPr>
+            </w:pPr>
+            <m:oMathPara>
+              <m:oMath>
+                <m:r>
+                  <w:rPr>
+                    <w:rFonts w:ascii="Cambria Math" w:hAnsi="Cambria Math"/>
+                    <w:lang w:val="en-US"/>
+                  </w:rPr>
+                  <m:t xml:space="preserve">Z= </m:t>
+                </m:r>
+                <m:f>
+                  <m:fPr>
+                    <m:ctrlPr>
+                      <w:rPr>
+                        <w:rFonts w:ascii="Cambria Math" w:hAnsi="Cambria Math"/>
+                        <w:i/>
+                      </w:rPr>
+                    </m:ctrlPr>
+                  </m:fPr>
+                  <m:num>
+                    <m:sSubSup>
+                      <m:sSubSupPr>
+                        <m:ctrlPr>
+                          <w:rPr>
+                            <w:rFonts w:ascii="Cambria Math" w:hAnsi="Cambria Math"/>
+                            <w:i/>
+                            <w:lang w:val="en-US"/>
+                          </w:rPr>
+                        </m:ctrlPr>
+                      </m:sSubSupPr>
+                      <m:e>
+                        <m:r>
+                          <w:rPr>
+                            <w:rFonts w:ascii="Cambria Math" w:hAnsi="Cambria Math"/>
+                            <w:lang w:val="en-US"/>
+                          </w:rPr>
+                          <m:t>t</m:t>
+                        </m:r>
+                      </m:e>
+                      <m:sub>
+                        <m:r>
+                          <w:rPr>
+                            <w:rFonts w:ascii="Cambria Math" w:hAnsi="Cambria Math"/>
+                            <w:lang w:val="en-US"/>
+                          </w:rPr>
+                          <m:t>2</m:t>
+                        </m:r>
+                      </m:sub>
+                      <m:sup>
+                        <m:r>
+                          <w:rPr>
+                            <w:rFonts w:ascii="Cambria Math" w:hAnsi="Cambria Math"/>
+                            <w:lang w:val="en-US"/>
+                          </w:rPr>
+                          <m:t>2</m:t>
+                        </m:r>
+                      </m:sup>
+                    </m:sSubSup>
+                    <m:r>
+                      <w:rPr>
+                        <w:rFonts w:ascii="Cambria Math" w:hAnsi="Cambria Math"/>
+                        <w:lang w:val="en-US"/>
+                      </w:rPr>
+                      <m:t>-</m:t>
+                    </m:r>
+                    <m:sSubSup>
+                      <m:sSubSupPr>
+                        <m:ctrlPr>
+                          <w:rPr>
+                            <w:rFonts w:ascii="Cambria Math" w:hAnsi="Cambria Math"/>
+                            <w:i/>
+                            <w:lang w:val="en-US"/>
+                          </w:rPr>
+                        </m:ctrlPr>
+                      </m:sSubSupPr>
+                      <m:e>
+                        <m:r>
+                          <w:rPr>
+                            <w:rFonts w:ascii="Cambria Math" w:hAnsi="Cambria Math"/>
+                            <w:lang w:val="en-US"/>
+                          </w:rPr>
+                          <m:t>t</m:t>
+                        </m:r>
+                      </m:e>
+                      <m:sub>
+                        <m:r>
+                          <w:rPr>
+                            <w:rFonts w:ascii="Cambria Math" w:hAnsi="Cambria Math"/>
+                            <w:lang w:val="en-US"/>
+                          </w:rPr>
+                          <m:t>1</m:t>
+                        </m:r>
+                      </m:sub>
+                      <m:sup>
+                        <m:r>
+                          <w:rPr>
+                            <w:rFonts w:ascii="Cambria Math" w:hAnsi="Cambria Math"/>
+                            <w:lang w:val="en-US"/>
+                          </w:rPr>
+                          <m:t>2</m:t>
+                        </m:r>
+                      </m:sup>
+                    </m:sSubSup>
+                  </m:num>
+                  <m:den>
+                    <m:r>
+                      <w:rPr>
+                        <w:rFonts w:ascii="Cambria Math" w:hAnsi="Cambria Math"/>
+                      </w:rPr>
+                      <m:t>2</m:t>
+                    </m:r>
+                  </m:den>
+                </m:f>
+                <m:r>
+                  <w:rPr>
+                    <w:rFonts w:ascii="Cambria Math" w:hAnsi="Cambria Math"/>
+                    <w:lang w:val="en-US"/>
+                  </w:rPr>
+                  <m:t>,</m:t>
+                </m:r>
+                <m:sSup>
+                  <m:sSupPr>
+                    <m:ctrlPr>
+                      <w:rPr>
+                        <w:rFonts w:ascii="Cambria Math" w:hAnsi="Cambria Math"/>
+                        <w:i/>
+                      </w:rPr>
+                    </m:ctrlPr>
+                  </m:sSupPr>
+                  <m:e>
+                    <m:r>
+                      <w:rPr>
+                        <w:rFonts w:ascii="Cambria Math" w:hAnsi="Cambria Math"/>
+                      </w:rPr>
+                      <m:t>с</m:t>
+                    </m:r>
+                    <m:ctrlPr>
+                      <w:rPr>
+                        <w:rFonts w:ascii="Cambria Math" w:hAnsi="Cambria Math"/>
+                        <w:i/>
+                        <w:lang w:val="en-US"/>
+                      </w:rPr>
+                    </m:ctrlPr>
+                  </m:e>
+                  <m:sup>
+                    <m:r>
+                      <w:rPr>
+                        <w:rFonts w:ascii="Cambria Math" w:hAnsi="Cambria Math"/>
+                      </w:rPr>
+                      <m:t>2</m:t>
+                    </m:r>
+                  </m:sup>
+                </m:sSup>
+              </m:oMath>
+            </m:oMathPara>
+          </w:p>
+        </w:tc>
+      </w:tr>
+      <w:tr>
+        <w:trPr>
+          <w:trHeight w:val="844"/>
+        </w:trPr>
+        <w:tc>
+          <w:tcPr>
+            <w:tcW w:w="477" w:type="dxa"/>
+          </w:tcPr>
+          <w:p>
+            <w:pPr>
+              <w:rPr>
+                <w:i/>
+              </w:rPr>
+            </w:pPr>
+            <w:r>
+              <w:rPr>
+                <w:i/>
+              </w:rPr>
+              <w:t>1</w:t>
+            </w:r>
+          </w:p>
+        </w:tc>
+        <w:tc>
+          <w:tcPr>
+            <w:tcW w:w="936" w:type="dxa"/>
+          </w:tcPr>
+          <w:p>
+            <w:pPr>
+              <w:spacing w:line="360" w:lineRule="auto"/>
+              <w:jc w:val="center"/>
+              <w:rPr>
+                <w:i/>
+                <w:lang w:val="en-US"/>
+              </w:rPr>
+            </w:pPr>
+            <w:r>
+              <w:rPr>
+                <w:i/>
+              </w:rPr>
+              <w:t>0</w:t>
+            </w:r>
+            <w:r>
+              <w:rPr>
+                <w:i/>
+                <w:lang w:val="en-US"/>
+              </w:rPr>
+              <w:t>,15</w:t>
+            </w:r>
+          </w:p>
+        </w:tc>
+        <w:tc>
+          <w:tcPr>
+            <w:tcW w:w="992" w:type="dxa"/>
+          </w:tcPr>
+          <w:p>
+            <w:pPr>
+              <w:spacing w:line="360" w:lineRule="auto"/>
+              <w:jc w:val="center"/>
+              <w:rPr>
+                <w:i/>
+                <w:lang w:val="en-US"/>
+              </w:rPr>
+            </w:pPr>
+            <w:r>
+              <w:rPr>
+                <w:i/>
+                <w:lang w:val="en-US"/>
+              </w:rPr>
+              <w:t>0,40</w:t>
+            </w:r>
+          </w:p>
+        </w:tc>
+        <w:tc>
+          <w:tcPr>
+            <w:tcW w:w="992" w:type="dxa"/>
+          </w:tcPr>
+          <w:p>
+            <w:pPr>
+              <w:spacing w:line="360" w:lineRule="auto"/>
+              <w:jc w:val="center"/>
+              <w:rPr>
+                <w:i/>
+              </w:rPr>
+            </w:pPr>
+          </w:p>
+        </w:tc>
+        <w:tc>
+          <w:tcPr>
+            <w:tcW w:w="993" w:type="dxa"/>
+          </w:tcPr>
+          <w:p>
+            <w:pPr>
+              <w:spacing w:line="360" w:lineRule="auto"/>
+              <w:jc w:val="center"/>
+              <w:rPr>
+                <w:i/>
+              </w:rPr>
+            </w:pPr>
+          </w:p>
+        </w:tc>
+        <w:tc>
+          <w:tcPr>
+            <w:tcW w:w="2976" w:type="dxa"/>
+          </w:tcPr>
+          <w:p>
+            <w:pPr>
+              <w:spacing w:line="360" w:lineRule="auto"/>
+              <w:jc w:val="center"/>
+              <w:rPr>
+                <w:i/>
+                <w:lang w:val="en-US"/>
+              </w:rPr>
+            </w:pPr>
+            <w:r>
+              <w:rPr>
+                <w:i/>
+                <w:lang w:val="en-US"/>
+              </w:rPr>
+              <w:t>0,25</w:t>
+            </w:r>
+          </w:p>
+        </w:tc>
+        <w:tc>
+          <w:tcPr>
+            <w:tcW w:w="2832" w:type="dxa"/>
+          </w:tcPr>
+          <w:p>
+            <w:pPr>
+              <w:spacing w:line="360" w:lineRule="auto"/>
+              <w:jc w:val="center"/>
+              <w:rPr>
+                <w:i/>
+              </w:rPr>
+            </w:pPr>
+          </w:p>
+        </w:tc>
+      </w:tr>
+      <w:tr>
+        <w:trPr>
+          <w:trHeight w:val="841"/>
+        </w:trPr>
+        <w:tc>
+          <w:tcPr>
+            <w:tcW w:w="477" w:type="dxa"/>
+          </w:tcPr>
+          <w:p>
+            <w:pPr>
+              <w:rPr>
+                <w:i/>
+              </w:rPr>
+            </w:pPr>
+            <w:r>
+              <w:rPr>
+                <w:i/>
+              </w:rPr>
+              <w:t>2</w:t>
+            </w:r>
+          </w:p>
+        </w:tc>
+        <w:tc>
+          <w:tcPr>
+            <w:tcW w:w="936" w:type="dxa"/>
+          </w:tcPr>
+          <w:p>
+            <w:pPr>
+              <w:spacing w:line="360" w:lineRule="auto"/>
+              <w:jc w:val="center"/>
+              <w:rPr>
+                <w:i/>
+              </w:rPr>
+            </w:pPr>
+            <w:r>
+              <w:rPr>
+                <w:i/>
+              </w:rPr>
+              <w:t>0</w:t>
+            </w:r>
+            <w:r>
+              <w:rPr>
+                <w:i/>
+                <w:lang w:val="en-US"/>
+              </w:rPr>
+              <w:t>,15</w:t>
+            </w:r>
+          </w:p>
+        </w:tc>
+        <w:tc>
+          <w:tcPr>
+            <w:tcW w:w="992" w:type="dxa"/>
+          </w:tcPr>
+          <w:p>
+            <w:pPr>
+              <w:spacing w:line="360" w:lineRule="auto"/>
+              <w:jc w:val="center"/>
+              <w:rPr>
+                <w:i/>
+                <w:lang w:val="en-US"/>
+              </w:rPr>
+            </w:pPr>
+            <w:r>
+              <w:rPr>
+                <w:i/>
+                <w:lang w:val="en-US"/>
+              </w:rPr>
+              <w:t>0,50</w:t>
+            </w:r>
+          </w:p>
+        </w:tc>
+        <w:tc>
+          <w:tcPr>
+            <w:tcW w:w="992" w:type="dxa"/>
+          </w:tcPr>
+          <w:p>
+            <w:pPr>
+              <w:spacing w:line="360" w:lineRule="auto"/>
+              <w:jc w:val="center"/>
+              <w:rPr>
+                <w:i/>
+              </w:rPr>
+            </w:pPr>
+          </w:p>
+        </w:tc>
+        <w:tc>
+          <w:tcPr>
+            <w:tcW w:w="993" w:type="dxa"/>
+          </w:tcPr>
+          <w:p>
+            <w:pPr>
+              <w:spacing w:line="360" w:lineRule="auto"/>
+              <w:jc w:val="center"/>
+              <w:rPr>
+                <w:i/>
+              </w:rPr>
+            </w:pPr>
+          </w:p>
+        </w:tc>
+        <w:tc>
+          <w:tcPr>
+            <w:tcW w:w="2976" w:type="dxa"/>
+          </w:tcPr>
+          <w:p>
+            <w:pPr>
+              <w:spacing w:line="360" w:lineRule="auto"/>
+              <w:jc w:val="center"/>
+              <w:rPr>
+                <w:i/>
+                <w:lang w:val="en-US"/>
+              </w:rPr>
+            </w:pPr>
+            <w:r>
+              <w:rPr>
+                <w:i/>
+                <w:lang w:val="en-US"/>
+              </w:rPr>
+              <w:t>0,35</w:t>
+            </w:r>
+          </w:p>
+        </w:tc>
+        <w:tc>
+          <w:tcPr>
+            <w:tcW w:w="2832" w:type="dxa"/>
+          </w:tcPr>
+          <w:p>
+            <w:pPr>
+              <w:spacing w:line="360" w:lineRule="auto"/>
+              <w:jc w:val="center"/>
+              <w:rPr>
+                <w:i/>
+              </w:rPr>
+            </w:pPr>
+          </w:p>
+        </w:tc>
+      </w:tr>
+      <w:tr>
+        <w:trPr>
+          <w:trHeight w:val="839"/>
+        </w:trPr>
+        <w:tc>
+          <w:tcPr>
+            <w:tcW w:w="477" w:type="dxa"/>
+          </w:tcPr>
+          <w:p>
+            <w:pPr>
+              <w:rPr>
+                <w:i/>
+              </w:rPr>
+            </w:pPr>
+            <w:r>
+              <w:rPr>
+                <w:i/>
+              </w:rPr>
+              <w:t>3</w:t>
+            </w:r>
+          </w:p>
+        </w:tc>
+        <w:tc>
+          <w:tcPr>
+            <w:tcW w:w="936" w:type="dxa"/>
+          </w:tcPr>
+          <w:p>
+            <w:pPr>
+              <w:spacing w:line="360" w:lineRule="auto"/>
+              <w:jc w:val="center"/>
+              <w:rPr>
+                <w:i/>
+              </w:rPr>
+            </w:pPr>
+            <w:r>
+              <w:rPr>
+                <w:i/>
+              </w:rPr>
+              <w:t>0</w:t>
+            </w:r>
+            <w:r>
+              <w:rPr>
+                <w:i/>
+                <w:lang w:val="en-US"/>
+              </w:rPr>
+              <w:t>,15</w:t>
+            </w:r>
+          </w:p>
+        </w:tc>
+        <w:tc>
+          <w:tcPr>
+            <w:tcW w:w="992" w:type="dxa"/>
+          </w:tcPr>
+          <w:p>
+            <w:pPr>
+              <w:spacing w:line="360" w:lineRule="auto"/>
+              <w:jc w:val="center"/>
+              <w:rPr>
+                <w:i/>
+                <w:lang w:val="en-US"/>
+              </w:rPr>
+            </w:pPr>
+            <w:r>
+              <w:rPr>
+                <w:i/>
+                <w:lang w:val="en-US"/>
+              </w:rPr>
+              <w:t>0,70</w:t>
+            </w:r>
+          </w:p>
+        </w:tc>
+        <w:tc>
+          <w:tcPr>
+            <w:tcW w:w="992" w:type="dxa"/>
+          </w:tcPr>
+          <w:p>
+            <w:pPr>
+              <w:spacing w:line="360" w:lineRule="auto"/>
+              <w:jc w:val="center"/>
+              <w:rPr>
+                <w:i/>
+              </w:rPr>
+            </w:pPr>
+          </w:p>
+        </w:tc>
+        <w:tc>
+          <w:tcPr>
+            <w:tcW w:w="993" w:type="dxa"/>
+          </w:tcPr>
+          <w:p>
+            <w:pPr>
+              <w:spacing w:line="360" w:lineRule="auto"/>
+              <w:jc w:val="center"/>
+              <w:rPr>
+                <w:i/>
+              </w:rPr>
+            </w:pPr>
+          </w:p>
+        </w:tc>
+        <w:tc>
+          <w:tcPr>
+            <w:tcW w:w="2976" w:type="dxa"/>
+          </w:tcPr>
+          <w:p>
+            <w:pPr>
+              <w:spacing w:line="360" w:lineRule="auto"/>
+              <w:jc w:val="center"/>
+              <w:rPr>
+                <w:i/>
+                <w:lang w:val="en-US"/>
+              </w:rPr>
+            </w:pPr>
+            <w:r>
+              <w:rPr>
+                <w:i/>
+                <w:lang w:val="en-US"/>
+              </w:rPr>
+              <w:t>0,55</w:t>
+            </w:r>
+          </w:p>
+        </w:tc>
+        <w:tc>
+          <w:tcPr>
+            <w:tcW w:w="2832" w:type="dxa"/>
+          </w:tcPr>
+          <w:p>
+            <w:pPr>
+              <w:spacing w:line="360" w:lineRule="auto"/>
+              <w:jc w:val="center"/>
+              <w:rPr>
+                <w:i/>
+              </w:rPr>
+            </w:pPr>
+          </w:p>
+        </w:tc>
+      </w:tr>
+      <w:tr>
+        <w:trPr>
+          <w:trHeight w:val="834"/>
+        </w:trPr>
+        <w:tc>
+          <w:tcPr>
+            <w:tcW w:w="477" w:type="dxa"/>
+          </w:tcPr>
+          <w:p>
+            <w:pPr>
+              <w:rPr>
+                <w:i/>
+              </w:rPr>
+            </w:pPr>
+            <w:r>
+              <w:rPr>
+                <w:i/>
+              </w:rPr>
+              <w:t>4</w:t>
+            </w:r>
+          </w:p>
+        </w:tc>
+        <w:tc>
+          <w:tcPr>
+            <w:tcW w:w="936" w:type="dxa"/>
+          </w:tcPr>
+          <w:p>
+            <w:pPr>
+              <w:jc w:val="center"/>
+              <w:rPr>
+                <w:i/>
+              </w:rPr>
+            </w:pPr>
+            <w:r>
+              <w:rPr>
+                <w:i/>
+              </w:rPr>
+              <w:t>0</w:t>
+            </w:r>
+            <w:r>
+              <w:rPr>
+                <w:i/>
+                <w:lang w:val="en-US"/>
+              </w:rPr>
+              <w:t>,15</w:t>
+            </w:r>
+          </w:p>
+        </w:tc>
+        <w:tc>
+          <w:tcPr>
+            <w:tcW w:w="992" w:type="dxa"/>
+          </w:tcPr>
+          <w:p>
+            <w:pPr>
+              <w:jc w:val="center"/>
+              <w:rPr>
+                <w:i/>
+                <w:lang w:val="en-US"/>
+              </w:rPr>
+            </w:pPr>
+            <w:r>
+              <w:rPr>
+                <w:i/>
+                <w:lang w:val="en-US"/>
+              </w:rPr>
+              <w:t>0,90</w:t>
+            </w:r>
+          </w:p>
+        </w:tc>
+        <w:tc>
+          <w:tcPr>
+            <w:tcW w:w="992" w:type="dxa"/>
+          </w:tcPr>
+          <w:p>
+            <w:pPr>
+              <w:jc w:val="center"/>
+              <w:rPr>
+                <w:i/>
+              </w:rPr>
+            </w:pPr>
+          </w:p>
+        </w:tc>
+        <w:tc>
+          <w:tcPr>
+            <w:tcW w:w="993" w:type="dxa"/>
+          </w:tcPr>
+          <w:p>
+            <w:pPr>
+              <w:jc w:val="center"/>
+              <w:rPr>
+                <w:i/>
+              </w:rPr>
+            </w:pPr>
+          </w:p>
+        </w:tc>
+        <w:tc>
+          <w:tcPr>
+            <w:tcW w:w="2976" w:type="dxa"/>
+          </w:tcPr>
+          <w:p>
+            <w:pPr>
+              <w:jc w:val="center"/>
+              <w:rPr>
+                <w:i/>
+                <w:lang w:val="en-US"/>
+              </w:rPr>
+            </w:pPr>
+            <w:r>
+              <w:rPr>
+                <w:i/>
+                <w:lang w:val="en-US"/>
+              </w:rPr>
+              <w:t>0,75</w:t>
+            </w:r>
+          </w:p>
+        </w:tc>
+        <w:tc>
+          <w:tcPr>
+            <w:tcW w:w="2832" w:type="dxa"/>
+          </w:tcPr>
+          <w:p>
+            <w:pPr>
+              <w:jc w:val="center"/>
+              <w:rPr>
+                <w:i/>
+              </w:rPr>
+            </w:pPr>
+          </w:p>
+        </w:tc>
+      </w:tr>
+      <w:tr>
+        <w:trPr>
+          <w:trHeight w:val="850"/>
+        </w:trPr>
+        <w:tc>
+          <w:tcPr>
+            <w:tcW w:w="477" w:type="dxa"/>
+          </w:tcPr>
+          <w:p>
+            <w:pPr>
+              <w:rPr>
+                <w:i/>
+              </w:rPr>
+            </w:pPr>
+            <w:r>
+              <w:rPr>
+                <w:i/>
+              </w:rPr>
+              <w:t>5</w:t>
+            </w:r>
+          </w:p>
+        </w:tc>
+        <w:tc>
+          <w:tcPr>
+            <w:tcW w:w="936" w:type="dxa"/>
+          </w:tcPr>
+          <w:p>
+            <w:pPr>
+              <w:jc w:val="center"/>
+              <w:rPr>
+                <w:i/>
+              </w:rPr>
+            </w:pPr>
+            <w:r>
+              <w:rPr>
+                <w:i/>
+              </w:rPr>
+              <w:t>0</w:t>
+            </w:r>
+            <w:r>
+              <w:rPr>
+                <w:i/>
+                <w:lang w:val="en-US"/>
+              </w:rPr>
+              <w:t>,15</w:t>
+            </w:r>
+          </w:p>
+        </w:tc>
+        <w:tc>
+          <w:tcPr>
+            <w:tcW w:w="992" w:type="dxa"/>
+          </w:tcPr>
+          <w:p>
+            <w:pPr>
+              <w:jc w:val="center"/>
+              <w:rPr>
+                <w:i/>
+                <w:lang w:val="en-US"/>
+              </w:rPr>
+            </w:pPr>
+            <w:r>
+              <w:rPr>
+                <w:i/>
+                <w:lang w:val="en-US"/>
+              </w:rPr>
+              <w:t>1,10</w:t>
+            </w:r>
+          </w:p>
+        </w:tc>
+        <w:tc>
+          <w:tcPr>
+            <w:tcW w:w="992" w:type="dxa"/>
+          </w:tcPr>
+          <w:p>
+            <w:pPr>
+              <w:jc w:val="center"/>
+              <w:rPr>
+                <w:i/>
+              </w:rPr>
+            </w:pPr>
+          </w:p>
+        </w:tc>
+        <w:tc>
+          <w:tcPr>
+            <w:tcW w:w="993" w:type="dxa"/>
+          </w:tcPr>
+          <w:p>
+            <w:pPr>
+              <w:jc w:val="center"/>
+              <w:rPr>
+                <w:i/>
+              </w:rPr>
+            </w:pPr>
+          </w:p>
+        </w:tc>
+        <w:tc>
+          <w:tcPr>
+            <w:tcW w:w="2976" w:type="dxa"/>
+          </w:tcPr>
+          <w:p>
+            <w:pPr>
+              <w:jc w:val="center"/>
+              <w:rPr>
+                <w:i/>
+                <w:lang w:val="en-US"/>
+              </w:rPr>
+            </w:pPr>
+            <w:r>
+              <w:rPr>
+                <w:i/>
+                <w:lang w:val="en-US"/>
+              </w:rPr>
+              <w:t>0,95</w:t>
+            </w:r>
+          </w:p>
+        </w:tc>
+        <w:tc>
+          <w:tcPr>
+            <w:tcW w:w="2832" w:type="dxa"/>
+          </w:tcPr>
+          <w:p>
+            <w:pPr>
+              <w:jc w:val="center"/>
+              <w:rPr>
+                <w:i/>
+              </w:rPr>
+            </w:pPr>
+          </w:p>
+        </w:tc>
+      </w:tr>
+    </w:tbl>
     <w:p/>
     <w:p>
       <w:r>
@@ -4770,15 +7398,2198 @@
         <w:t>).</w:t>
       </w:r>
     </w:p>
+    <w:p/>
     <w:p>
       <w:r>
-        <w:rPr>
-          <w:i/>
-        </w:rPr>
-        <w:br w:type="page"/>
-      </w:r>
-      <w:r>
-        <w:lastRenderedPageBreak/>
+        <w:t>Таблица 4: Результаты прямых измерений (Задание 2)</w:t>
+      </w:r>
+    </w:p>
+    <w:tbl>
+      <w:tblPr>
+        <w:tblStyle w:val="a7"/>
+        <w:tblW w:w="0" w:type="auto"/>
+        <w:tblLook w:val="04A0" w:firstRow="1" w:lastRow="0" w:firstColumn="1" w:lastColumn="0" w:noHBand="0" w:noVBand="1"/>
+      </w:tblPr>
+      <w:tblGrid>
+        <w:gridCol w:w="613"/>
+        <w:gridCol w:w="1222"/>
+        <w:gridCol w:w="1273"/>
+        <w:gridCol w:w="474"/>
+        <w:gridCol w:w="2225"/>
+        <w:gridCol w:w="2268"/>
+      </w:tblGrid>
+      <w:tr>
+        <w:trPr>
+          <w:trHeight w:val="423"/>
+        </w:trPr>
+        <w:tc>
+          <w:tcPr>
+            <w:tcW w:w="613" w:type="dxa"/>
+          </w:tcPr>
+          <w:p>
+            <w:pPr>
+              <w:jc w:val="center"/>
+              <w:rPr>
+                <w:i/>
+              </w:rPr>
+            </w:pPr>
+            <m:oMathPara>
+              <m:oMath>
+                <m:sSub>
+                  <m:sSubPr>
+                    <m:ctrlPr>
+                      <w:rPr>
+                        <w:rFonts w:ascii="Cambria Math" w:hAnsi="Cambria Math"/>
+                        <w:i/>
+                      </w:rPr>
+                    </m:ctrlPr>
+                  </m:sSubPr>
+                  <m:e>
+                    <m:r>
+                      <w:rPr>
+                        <w:rFonts w:ascii="Cambria Math" w:hAnsi="Cambria Math"/>
+                      </w:rPr>
+                      <m:t>N</m:t>
+                    </m:r>
+                  </m:e>
+                  <m:sub>
+                    <m:r>
+                      <w:rPr>
+                        <w:rFonts w:ascii="Cambria Math" w:hAnsi="Cambria Math"/>
+                      </w:rPr>
+                      <m:t>ПЛ</m:t>
+                    </m:r>
+                  </m:sub>
+                </m:sSub>
+              </m:oMath>
+            </m:oMathPara>
+          </w:p>
+        </w:tc>
+        <w:tc>
+          <w:tcPr>
+            <w:tcW w:w="1222" w:type="dxa"/>
+          </w:tcPr>
+          <w:p>
+            <w:pPr>
+              <w:jc w:val="center"/>
+              <w:rPr>
+                <w:i/>
+              </w:rPr>
+            </w:pPr>
+            <m:oMathPara>
+              <m:oMath>
+                <m:r>
+                  <w:rPr>
+                    <w:rFonts w:ascii="Cambria Math" w:hAnsi="Cambria Math"/>
+                    <w:lang w:val="en-US"/>
+                  </w:rPr>
+                  <m:t xml:space="preserve">h, </m:t>
+                </m:r>
+                <m:r>
+                  <w:rPr>
+                    <w:rFonts w:ascii="Cambria Math" w:hAnsi="Cambria Math"/>
+                  </w:rPr>
+                  <m:t>мм</m:t>
+                </m:r>
+              </m:oMath>
+            </m:oMathPara>
+          </w:p>
+        </w:tc>
+        <w:tc>
+          <w:tcPr>
+            <w:tcW w:w="1273" w:type="dxa"/>
+          </w:tcPr>
+          <w:p>
+            <w:pPr>
+              <w:jc w:val="center"/>
+              <w:rPr>
+                <w:i/>
+              </w:rPr>
+            </w:pPr>
+            <m:oMathPara>
+              <m:oMath>
+                <m:sSup>
+                  <m:sSupPr>
+                    <m:ctrlPr>
+                      <w:rPr>
+                        <w:rFonts w:ascii="Cambria Math" w:hAnsi="Cambria Math"/>
+                        <w:i/>
+                        <w:lang w:val="en-US"/>
+                      </w:rPr>
+                    </m:ctrlPr>
+                  </m:sSupPr>
+                  <m:e>
+                    <m:r>
+                      <w:rPr>
+                        <w:rFonts w:ascii="Cambria Math" w:hAnsi="Cambria Math"/>
+                        <w:lang w:val="en-US"/>
+                      </w:rPr>
+                      <m:t>h</m:t>
+                    </m:r>
+                  </m:e>
+                  <m:sup>
+                    <m:r>
+                      <w:rPr>
+                        <w:rFonts w:ascii="Cambria Math" w:hAnsi="Cambria Math"/>
+                        <w:lang w:val="en-US"/>
+                      </w:rPr>
+                      <m:t>'</m:t>
+                    </m:r>
+                  </m:sup>
+                </m:sSup>
+                <m:r>
+                  <w:rPr>
+                    <w:rFonts w:ascii="Cambria Math" w:hAnsi="Cambria Math"/>
+                    <w:lang w:val="en-US"/>
+                  </w:rPr>
+                  <m:t>,</m:t>
+                </m:r>
+                <m:r>
+                  <w:rPr>
+                    <w:rFonts w:ascii="Cambria Math" w:hAnsi="Cambria Math"/>
+                  </w:rPr>
+                  <m:t xml:space="preserve"> мм</m:t>
+                </m:r>
+              </m:oMath>
+            </m:oMathPara>
+          </w:p>
+        </w:tc>
+        <w:tc>
+          <w:tcPr>
+            <w:tcW w:w="474" w:type="dxa"/>
+          </w:tcPr>
+          <w:p>
+            <w:pPr>
+              <w:jc w:val="center"/>
+            </w:pPr>
+            <w:r>
+              <w:t>№</w:t>
+            </w:r>
+          </w:p>
+        </w:tc>
+        <w:tc>
+          <w:tcPr>
+            <w:tcW w:w="2225" w:type="dxa"/>
+          </w:tcPr>
+          <w:p>
+            <w:pPr>
+              <w:jc w:val="center"/>
+              <w:rPr>
+                <w:i/>
+              </w:rPr>
+            </w:pPr>
+            <m:oMathPara>
+              <m:oMath>
+                <m:sSub>
+                  <m:sSubPr>
+                    <m:ctrlPr>
+                      <w:rPr>
+                        <w:rFonts w:ascii="Cambria Math" w:hAnsi="Cambria Math"/>
+                        <w:i/>
+                        <w:lang w:val="en-US"/>
+                      </w:rPr>
+                    </m:ctrlPr>
+                  </m:sSubPr>
+                  <m:e>
+                    <m:r>
+                      <w:rPr>
+                        <w:rFonts w:ascii="Cambria Math" w:hAnsi="Cambria Math"/>
+                        <w:lang w:val="en-US"/>
+                      </w:rPr>
+                      <m:t>t</m:t>
+                    </m:r>
+                  </m:e>
+                  <m:sub>
+                    <m:r>
+                      <w:rPr>
+                        <w:rFonts w:ascii="Cambria Math" w:hAnsi="Cambria Math"/>
+                        <w:lang w:val="en-US"/>
+                      </w:rPr>
+                      <m:t>1</m:t>
+                    </m:r>
+                  </m:sub>
+                </m:sSub>
+                <m:r>
+                  <w:rPr>
+                    <w:rFonts w:ascii="Cambria Math" w:hAnsi="Cambria Math"/>
+                    <w:lang w:val="en-US"/>
+                  </w:rPr>
+                  <m:t xml:space="preserve">, </m:t>
+                </m:r>
+                <m:r>
+                  <w:rPr>
+                    <w:rFonts w:ascii="Cambria Math" w:hAnsi="Cambria Math"/>
+                  </w:rPr>
+                  <m:t>с</m:t>
+                </m:r>
+              </m:oMath>
+            </m:oMathPara>
+          </w:p>
+        </w:tc>
+        <w:tc>
+          <w:tcPr>
+            <w:tcW w:w="2268" w:type="dxa"/>
+          </w:tcPr>
+          <w:p>
+            <w:pPr>
+              <w:jc w:val="center"/>
+              <w:rPr>
+                <w:i/>
+              </w:rPr>
+            </w:pPr>
+            <m:oMathPara>
+              <m:oMath>
+                <m:sSub>
+                  <m:sSubPr>
+                    <m:ctrlPr>
+                      <w:rPr>
+                        <w:rFonts w:ascii="Cambria Math" w:hAnsi="Cambria Math"/>
+                        <w:i/>
+                        <w:lang w:val="en-US"/>
+                      </w:rPr>
+                    </m:ctrlPr>
+                  </m:sSubPr>
+                  <m:e>
+                    <m:r>
+                      <w:rPr>
+                        <w:rFonts w:ascii="Cambria Math" w:hAnsi="Cambria Math"/>
+                        <w:lang w:val="en-US"/>
+                      </w:rPr>
+                      <m:t>t</m:t>
+                    </m:r>
+                  </m:e>
+                  <m:sub>
+                    <m:r>
+                      <w:rPr>
+                        <w:rFonts w:ascii="Cambria Math" w:hAnsi="Cambria Math"/>
+                        <w:lang w:val="en-US"/>
+                      </w:rPr>
+                      <m:t>2</m:t>
+                    </m:r>
+                  </m:sub>
+                </m:sSub>
+                <m:r>
+                  <w:rPr>
+                    <w:rFonts w:ascii="Cambria Math" w:hAnsi="Cambria Math"/>
+                    <w:lang w:val="en-US"/>
+                  </w:rPr>
+                  <m:t>,</m:t>
+                </m:r>
+                <m:r>
+                  <w:rPr>
+                    <w:rFonts w:ascii="Cambria Math" w:hAnsi="Cambria Math"/>
+                  </w:rPr>
+                  <m:t xml:space="preserve"> с</m:t>
+                </m:r>
+              </m:oMath>
+            </m:oMathPara>
+          </w:p>
+        </w:tc>
+      </w:tr>
+      <w:tr>
+        <w:tc>
+          <w:tcPr>
+            <w:tcW w:w="613" w:type="dxa"/>
+            <w:vMerge w:val="restart"/>
+          </w:tcPr>
+          <w:p>
+            <w:pPr>
+              <w:jc w:val="center"/>
+            </w:pPr>
+            <w:r>
+              <w:t>1</w:t>
+            </w:r>
+          </w:p>
+        </w:tc>
+        <w:tc>
+          <w:tcPr>
+            <w:tcW w:w="1222" w:type="dxa"/>
+            <w:vMerge w:val="restart"/>
+          </w:tcPr>
+          <w:p>
+            <w:pPr>
+              <w:jc w:val="center"/>
+            </w:pPr>
+          </w:p>
+        </w:tc>
+        <w:tc>
+          <w:tcPr>
+            <w:tcW w:w="1273" w:type="dxa"/>
+            <w:vMerge w:val="restart"/>
+          </w:tcPr>
+          <w:p>
+            <w:pPr>
+              <w:jc w:val="center"/>
+            </w:pPr>
+          </w:p>
+        </w:tc>
+        <w:tc>
+          <w:tcPr>
+            <w:tcW w:w="474" w:type="dxa"/>
+          </w:tcPr>
+          <w:p>
+            <w:pPr>
+              <w:jc w:val="center"/>
+            </w:pPr>
+            <w:r>
+              <w:t>1</w:t>
+            </w:r>
+          </w:p>
+        </w:tc>
+        <w:tc>
+          <w:tcPr>
+            <w:tcW w:w="2225" w:type="dxa"/>
+          </w:tcPr>
+          <w:p>
+            <w:pPr>
+              <w:jc w:val="center"/>
+              <w:rPr>
+                <w:lang w:val="en-US"/>
+              </w:rPr>
+            </w:pPr>
+          </w:p>
+        </w:tc>
+        <w:tc>
+          <w:tcPr>
+            <w:tcW w:w="2268" w:type="dxa"/>
+          </w:tcPr>
+          <w:p>
+            <w:pPr>
+              <w:jc w:val="center"/>
+            </w:pPr>
+          </w:p>
+        </w:tc>
+      </w:tr>
+      <w:tr>
+        <w:tc>
+          <w:tcPr>
+            <w:tcW w:w="613" w:type="dxa"/>
+            <w:vMerge/>
+          </w:tcPr>
+          <w:p>
+            <w:pPr>
+              <w:jc w:val="center"/>
+            </w:pPr>
+          </w:p>
+        </w:tc>
+        <w:tc>
+          <w:tcPr>
+            <w:tcW w:w="1222" w:type="dxa"/>
+            <w:vMerge/>
+          </w:tcPr>
+          <w:p>
+            <w:pPr>
+              <w:jc w:val="center"/>
+            </w:pPr>
+          </w:p>
+        </w:tc>
+        <w:tc>
+          <w:tcPr>
+            <w:tcW w:w="1273" w:type="dxa"/>
+            <w:vMerge/>
+          </w:tcPr>
+          <w:p>
+            <w:pPr>
+              <w:jc w:val="center"/>
+            </w:pPr>
+          </w:p>
+        </w:tc>
+        <w:tc>
+          <w:tcPr>
+            <w:tcW w:w="474" w:type="dxa"/>
+          </w:tcPr>
+          <w:p>
+            <w:pPr>
+              <w:jc w:val="center"/>
+            </w:pPr>
+            <w:r>
+              <w:t>2</w:t>
+            </w:r>
+          </w:p>
+        </w:tc>
+        <w:tc>
+          <w:tcPr>
+            <w:tcW w:w="2225" w:type="dxa"/>
+          </w:tcPr>
+          <w:p>
+            <w:pPr>
+              <w:jc w:val="center"/>
+            </w:pPr>
+          </w:p>
+        </w:tc>
+        <w:tc>
+          <w:tcPr>
+            <w:tcW w:w="2268" w:type="dxa"/>
+          </w:tcPr>
+          <w:p>
+            <w:pPr>
+              <w:jc w:val="center"/>
+            </w:pPr>
+          </w:p>
+        </w:tc>
+      </w:tr>
+      <w:tr>
+        <w:tc>
+          <w:tcPr>
+            <w:tcW w:w="613" w:type="dxa"/>
+            <w:vMerge/>
+          </w:tcPr>
+          <w:p>
+            <w:pPr>
+              <w:jc w:val="center"/>
+            </w:pPr>
+          </w:p>
+        </w:tc>
+        <w:tc>
+          <w:tcPr>
+            <w:tcW w:w="1222" w:type="dxa"/>
+            <w:vMerge/>
+          </w:tcPr>
+          <w:p>
+            <w:pPr>
+              <w:jc w:val="center"/>
+            </w:pPr>
+          </w:p>
+        </w:tc>
+        <w:tc>
+          <w:tcPr>
+            <w:tcW w:w="1273" w:type="dxa"/>
+            <w:vMerge/>
+          </w:tcPr>
+          <w:p>
+            <w:pPr>
+              <w:jc w:val="center"/>
+            </w:pPr>
+          </w:p>
+        </w:tc>
+        <w:tc>
+          <w:tcPr>
+            <w:tcW w:w="474" w:type="dxa"/>
+          </w:tcPr>
+          <w:p>
+            <w:pPr>
+              <w:jc w:val="center"/>
+            </w:pPr>
+            <w:r>
+              <w:t>3</w:t>
+            </w:r>
+          </w:p>
+        </w:tc>
+        <w:tc>
+          <w:tcPr>
+            <w:tcW w:w="2225" w:type="dxa"/>
+          </w:tcPr>
+          <w:p>
+            <w:pPr>
+              <w:jc w:val="center"/>
+            </w:pPr>
+          </w:p>
+        </w:tc>
+        <w:tc>
+          <w:tcPr>
+            <w:tcW w:w="2268" w:type="dxa"/>
+          </w:tcPr>
+          <w:p>
+            <w:pPr>
+              <w:jc w:val="center"/>
+            </w:pPr>
+          </w:p>
+        </w:tc>
+      </w:tr>
+      <w:tr>
+        <w:tc>
+          <w:tcPr>
+            <w:tcW w:w="613" w:type="dxa"/>
+            <w:vMerge/>
+          </w:tcPr>
+          <w:p>
+            <w:pPr>
+              <w:jc w:val="center"/>
+            </w:pPr>
+          </w:p>
+        </w:tc>
+        <w:tc>
+          <w:tcPr>
+            <w:tcW w:w="1222" w:type="dxa"/>
+            <w:vMerge/>
+          </w:tcPr>
+          <w:p>
+            <w:pPr>
+              <w:jc w:val="center"/>
+            </w:pPr>
+          </w:p>
+        </w:tc>
+        <w:tc>
+          <w:tcPr>
+            <w:tcW w:w="1273" w:type="dxa"/>
+            <w:vMerge/>
+          </w:tcPr>
+          <w:p>
+            <w:pPr>
+              <w:jc w:val="center"/>
+            </w:pPr>
+          </w:p>
+        </w:tc>
+        <w:tc>
+          <w:tcPr>
+            <w:tcW w:w="474" w:type="dxa"/>
+          </w:tcPr>
+          <w:p>
+            <w:pPr>
+              <w:jc w:val="center"/>
+            </w:pPr>
+            <w:r>
+              <w:t>4</w:t>
+            </w:r>
+          </w:p>
+        </w:tc>
+        <w:tc>
+          <w:tcPr>
+            <w:tcW w:w="2225" w:type="dxa"/>
+          </w:tcPr>
+          <w:p>
+            <w:pPr>
+              <w:jc w:val="center"/>
+            </w:pPr>
+          </w:p>
+        </w:tc>
+        <w:tc>
+          <w:tcPr>
+            <w:tcW w:w="2268" w:type="dxa"/>
+          </w:tcPr>
+          <w:p>
+            <w:pPr>
+              <w:jc w:val="center"/>
+            </w:pPr>
+          </w:p>
+        </w:tc>
+      </w:tr>
+      <w:tr>
+        <w:tc>
+          <w:tcPr>
+            <w:tcW w:w="613" w:type="dxa"/>
+            <w:vMerge/>
+          </w:tcPr>
+          <w:p>
+            <w:pPr>
+              <w:jc w:val="center"/>
+            </w:pPr>
+          </w:p>
+        </w:tc>
+        <w:tc>
+          <w:tcPr>
+            <w:tcW w:w="1222" w:type="dxa"/>
+            <w:vMerge/>
+          </w:tcPr>
+          <w:p>
+            <w:pPr>
+              <w:jc w:val="center"/>
+            </w:pPr>
+          </w:p>
+        </w:tc>
+        <w:tc>
+          <w:tcPr>
+            <w:tcW w:w="1273" w:type="dxa"/>
+            <w:vMerge/>
+          </w:tcPr>
+          <w:p>
+            <w:pPr>
+              <w:jc w:val="center"/>
+            </w:pPr>
+          </w:p>
+        </w:tc>
+        <w:tc>
+          <w:tcPr>
+            <w:tcW w:w="474" w:type="dxa"/>
+          </w:tcPr>
+          <w:p>
+            <w:pPr>
+              <w:jc w:val="center"/>
+            </w:pPr>
+            <w:r>
+              <w:t>5</w:t>
+            </w:r>
+          </w:p>
+        </w:tc>
+        <w:tc>
+          <w:tcPr>
+            <w:tcW w:w="2225" w:type="dxa"/>
+          </w:tcPr>
+          <w:p>
+            <w:pPr>
+              <w:jc w:val="center"/>
+            </w:pPr>
+          </w:p>
+        </w:tc>
+        <w:tc>
+          <w:tcPr>
+            <w:tcW w:w="2268" w:type="dxa"/>
+          </w:tcPr>
+          <w:p>
+            <w:pPr>
+              <w:jc w:val="center"/>
+            </w:pPr>
+          </w:p>
+        </w:tc>
+      </w:tr>
+      <w:tr>
+        <w:tc>
+          <w:tcPr>
+            <w:tcW w:w="613" w:type="dxa"/>
+            <w:vMerge w:val="restart"/>
+          </w:tcPr>
+          <w:p>
+            <w:pPr>
+              <w:jc w:val="center"/>
+            </w:pPr>
+            <w:r>
+              <w:t>2</w:t>
+            </w:r>
+          </w:p>
+        </w:tc>
+        <w:tc>
+          <w:tcPr>
+            <w:tcW w:w="1222" w:type="dxa"/>
+            <w:vMerge w:val="restart"/>
+          </w:tcPr>
+          <w:p>
+            <w:pPr>
+              <w:jc w:val="center"/>
+            </w:pPr>
+          </w:p>
+        </w:tc>
+        <w:tc>
+          <w:tcPr>
+            <w:tcW w:w="1273" w:type="dxa"/>
+            <w:vMerge w:val="restart"/>
+          </w:tcPr>
+          <w:p>
+            <w:pPr>
+              <w:jc w:val="center"/>
+            </w:pPr>
+          </w:p>
+        </w:tc>
+        <w:tc>
+          <w:tcPr>
+            <w:tcW w:w="474" w:type="dxa"/>
+          </w:tcPr>
+          <w:p>
+            <w:pPr>
+              <w:jc w:val="center"/>
+            </w:pPr>
+            <w:r>
+              <w:t>1</w:t>
+            </w:r>
+          </w:p>
+        </w:tc>
+        <w:tc>
+          <w:tcPr>
+            <w:tcW w:w="2225" w:type="dxa"/>
+          </w:tcPr>
+          <w:p>
+            <w:pPr>
+              <w:jc w:val="center"/>
+            </w:pPr>
+          </w:p>
+        </w:tc>
+        <w:tc>
+          <w:tcPr>
+            <w:tcW w:w="2268" w:type="dxa"/>
+          </w:tcPr>
+          <w:p>
+            <w:pPr>
+              <w:jc w:val="center"/>
+            </w:pPr>
+          </w:p>
+        </w:tc>
+      </w:tr>
+      <w:tr>
+        <w:tc>
+          <w:tcPr>
+            <w:tcW w:w="613" w:type="dxa"/>
+            <w:vMerge/>
+          </w:tcPr>
+          <w:p>
+            <w:pPr>
+              <w:jc w:val="center"/>
+            </w:pPr>
+          </w:p>
+        </w:tc>
+        <w:tc>
+          <w:tcPr>
+            <w:tcW w:w="1222" w:type="dxa"/>
+            <w:vMerge/>
+          </w:tcPr>
+          <w:p>
+            <w:pPr>
+              <w:jc w:val="center"/>
+            </w:pPr>
+          </w:p>
+        </w:tc>
+        <w:tc>
+          <w:tcPr>
+            <w:tcW w:w="1273" w:type="dxa"/>
+            <w:vMerge/>
+          </w:tcPr>
+          <w:p>
+            <w:pPr>
+              <w:jc w:val="center"/>
+            </w:pPr>
+          </w:p>
+        </w:tc>
+        <w:tc>
+          <w:tcPr>
+            <w:tcW w:w="474" w:type="dxa"/>
+          </w:tcPr>
+          <w:p>
+            <w:pPr>
+              <w:jc w:val="center"/>
+            </w:pPr>
+            <w:r>
+              <w:t>2</w:t>
+            </w:r>
+          </w:p>
+        </w:tc>
+        <w:tc>
+          <w:tcPr>
+            <w:tcW w:w="2225" w:type="dxa"/>
+          </w:tcPr>
+          <w:p>
+            <w:pPr>
+              <w:jc w:val="center"/>
+            </w:pPr>
+          </w:p>
+        </w:tc>
+        <w:tc>
+          <w:tcPr>
+            <w:tcW w:w="2268" w:type="dxa"/>
+          </w:tcPr>
+          <w:p>
+            <w:pPr>
+              <w:jc w:val="center"/>
+            </w:pPr>
+          </w:p>
+        </w:tc>
+      </w:tr>
+      <w:tr>
+        <w:tc>
+          <w:tcPr>
+            <w:tcW w:w="613" w:type="dxa"/>
+            <w:vMerge/>
+          </w:tcPr>
+          <w:p>
+            <w:pPr>
+              <w:jc w:val="center"/>
+            </w:pPr>
+          </w:p>
+        </w:tc>
+        <w:tc>
+          <w:tcPr>
+            <w:tcW w:w="1222" w:type="dxa"/>
+            <w:vMerge/>
+          </w:tcPr>
+          <w:p>
+            <w:pPr>
+              <w:jc w:val="center"/>
+            </w:pPr>
+          </w:p>
+        </w:tc>
+        <w:tc>
+          <w:tcPr>
+            <w:tcW w:w="1273" w:type="dxa"/>
+            <w:vMerge/>
+          </w:tcPr>
+          <w:p>
+            <w:pPr>
+              <w:jc w:val="center"/>
+            </w:pPr>
+          </w:p>
+        </w:tc>
+        <w:tc>
+          <w:tcPr>
+            <w:tcW w:w="474" w:type="dxa"/>
+          </w:tcPr>
+          <w:p>
+            <w:pPr>
+              <w:jc w:val="center"/>
+            </w:pPr>
+            <w:r>
+              <w:t>3</w:t>
+            </w:r>
+          </w:p>
+        </w:tc>
+        <w:tc>
+          <w:tcPr>
+            <w:tcW w:w="2225" w:type="dxa"/>
+          </w:tcPr>
+          <w:p>
+            <w:pPr>
+              <w:jc w:val="center"/>
+            </w:pPr>
+          </w:p>
+        </w:tc>
+        <w:tc>
+          <w:tcPr>
+            <w:tcW w:w="2268" w:type="dxa"/>
+          </w:tcPr>
+          <w:p>
+            <w:pPr>
+              <w:jc w:val="center"/>
+            </w:pPr>
+          </w:p>
+        </w:tc>
+      </w:tr>
+      <w:tr>
+        <w:tc>
+          <w:tcPr>
+            <w:tcW w:w="613" w:type="dxa"/>
+            <w:vMerge/>
+          </w:tcPr>
+          <w:p>
+            <w:pPr>
+              <w:jc w:val="center"/>
+            </w:pPr>
+          </w:p>
+        </w:tc>
+        <w:tc>
+          <w:tcPr>
+            <w:tcW w:w="1222" w:type="dxa"/>
+            <w:vMerge/>
+          </w:tcPr>
+          <w:p>
+            <w:pPr>
+              <w:jc w:val="center"/>
+            </w:pPr>
+          </w:p>
+        </w:tc>
+        <w:tc>
+          <w:tcPr>
+            <w:tcW w:w="1273" w:type="dxa"/>
+            <w:vMerge/>
+          </w:tcPr>
+          <w:p>
+            <w:pPr>
+              <w:jc w:val="center"/>
+            </w:pPr>
+          </w:p>
+        </w:tc>
+        <w:tc>
+          <w:tcPr>
+            <w:tcW w:w="474" w:type="dxa"/>
+          </w:tcPr>
+          <w:p>
+            <w:pPr>
+              <w:jc w:val="center"/>
+            </w:pPr>
+            <w:r>
+              <w:t>4</w:t>
+            </w:r>
+          </w:p>
+        </w:tc>
+        <w:tc>
+          <w:tcPr>
+            <w:tcW w:w="2225" w:type="dxa"/>
+          </w:tcPr>
+          <w:p>
+            <w:pPr>
+              <w:jc w:val="center"/>
+            </w:pPr>
+          </w:p>
+        </w:tc>
+        <w:tc>
+          <w:tcPr>
+            <w:tcW w:w="2268" w:type="dxa"/>
+          </w:tcPr>
+          <w:p>
+            <w:pPr>
+              <w:jc w:val="center"/>
+            </w:pPr>
+          </w:p>
+        </w:tc>
+      </w:tr>
+      <w:tr>
+        <w:tc>
+          <w:tcPr>
+            <w:tcW w:w="613" w:type="dxa"/>
+            <w:vMerge/>
+          </w:tcPr>
+          <w:p>
+            <w:pPr>
+              <w:jc w:val="center"/>
+            </w:pPr>
+          </w:p>
+        </w:tc>
+        <w:tc>
+          <w:tcPr>
+            <w:tcW w:w="1222" w:type="dxa"/>
+            <w:vMerge/>
+          </w:tcPr>
+          <w:p>
+            <w:pPr>
+              <w:jc w:val="center"/>
+            </w:pPr>
+          </w:p>
+        </w:tc>
+        <w:tc>
+          <w:tcPr>
+            <w:tcW w:w="1273" w:type="dxa"/>
+            <w:vMerge/>
+          </w:tcPr>
+          <w:p>
+            <w:pPr>
+              <w:jc w:val="center"/>
+            </w:pPr>
+          </w:p>
+        </w:tc>
+        <w:tc>
+          <w:tcPr>
+            <w:tcW w:w="474" w:type="dxa"/>
+          </w:tcPr>
+          <w:p>
+            <w:pPr>
+              <w:jc w:val="center"/>
+            </w:pPr>
+            <w:r>
+              <w:t>5</w:t>
+            </w:r>
+          </w:p>
+        </w:tc>
+        <w:tc>
+          <w:tcPr>
+            <w:tcW w:w="2225" w:type="dxa"/>
+          </w:tcPr>
+          <w:p>
+            <w:pPr>
+              <w:jc w:val="center"/>
+            </w:pPr>
+          </w:p>
+        </w:tc>
+        <w:tc>
+          <w:tcPr>
+            <w:tcW w:w="2268" w:type="dxa"/>
+          </w:tcPr>
+          <w:p>
+            <w:pPr>
+              <w:jc w:val="center"/>
+            </w:pPr>
+          </w:p>
+        </w:tc>
+      </w:tr>
+      <w:tr>
+        <w:tc>
+          <w:tcPr>
+            <w:tcW w:w="613" w:type="dxa"/>
+            <w:vMerge w:val="restart"/>
+          </w:tcPr>
+          <w:p>
+            <w:pPr>
+              <w:jc w:val="center"/>
+            </w:pPr>
+            <w:r>
+              <w:t>3</w:t>
+            </w:r>
+          </w:p>
+        </w:tc>
+        <w:tc>
+          <w:tcPr>
+            <w:tcW w:w="1222" w:type="dxa"/>
+            <w:vMerge w:val="restart"/>
+          </w:tcPr>
+          <w:p>
+            <w:pPr>
+              <w:jc w:val="center"/>
+            </w:pPr>
+          </w:p>
+        </w:tc>
+        <w:tc>
+          <w:tcPr>
+            <w:tcW w:w="1273" w:type="dxa"/>
+            <w:vMerge w:val="restart"/>
+          </w:tcPr>
+          <w:p>
+            <w:pPr>
+              <w:jc w:val="center"/>
+            </w:pPr>
+          </w:p>
+        </w:tc>
+        <w:tc>
+          <w:tcPr>
+            <w:tcW w:w="474" w:type="dxa"/>
+          </w:tcPr>
+          <w:p>
+            <w:pPr>
+              <w:jc w:val="center"/>
+            </w:pPr>
+            <w:r>
+              <w:t>1</w:t>
+            </w:r>
+          </w:p>
+        </w:tc>
+        <w:tc>
+          <w:tcPr>
+            <w:tcW w:w="2225" w:type="dxa"/>
+          </w:tcPr>
+          <w:p>
+            <w:pPr>
+              <w:jc w:val="center"/>
+            </w:pPr>
+          </w:p>
+        </w:tc>
+        <w:tc>
+          <w:tcPr>
+            <w:tcW w:w="2268" w:type="dxa"/>
+          </w:tcPr>
+          <w:p>
+            <w:pPr>
+              <w:jc w:val="center"/>
+            </w:pPr>
+          </w:p>
+        </w:tc>
+      </w:tr>
+      <w:tr>
+        <w:tc>
+          <w:tcPr>
+            <w:tcW w:w="613" w:type="dxa"/>
+            <w:vMerge/>
+          </w:tcPr>
+          <w:p>
+            <w:pPr>
+              <w:jc w:val="center"/>
+            </w:pPr>
+          </w:p>
+        </w:tc>
+        <w:tc>
+          <w:tcPr>
+            <w:tcW w:w="1222" w:type="dxa"/>
+            <w:vMerge/>
+          </w:tcPr>
+          <w:p>
+            <w:pPr>
+              <w:jc w:val="center"/>
+            </w:pPr>
+          </w:p>
+        </w:tc>
+        <w:tc>
+          <w:tcPr>
+            <w:tcW w:w="1273" w:type="dxa"/>
+            <w:vMerge/>
+          </w:tcPr>
+          <w:p>
+            <w:pPr>
+              <w:jc w:val="center"/>
+            </w:pPr>
+          </w:p>
+        </w:tc>
+        <w:tc>
+          <w:tcPr>
+            <w:tcW w:w="474" w:type="dxa"/>
+          </w:tcPr>
+          <w:p>
+            <w:pPr>
+              <w:jc w:val="center"/>
+            </w:pPr>
+            <w:r>
+              <w:t>2</w:t>
+            </w:r>
+          </w:p>
+        </w:tc>
+        <w:tc>
+          <w:tcPr>
+            <w:tcW w:w="2225" w:type="dxa"/>
+          </w:tcPr>
+          <w:p>
+            <w:pPr>
+              <w:jc w:val="center"/>
+            </w:pPr>
+          </w:p>
+        </w:tc>
+        <w:tc>
+          <w:tcPr>
+            <w:tcW w:w="2268" w:type="dxa"/>
+          </w:tcPr>
+          <w:p>
+            <w:pPr>
+              <w:jc w:val="center"/>
+            </w:pPr>
+          </w:p>
+        </w:tc>
+      </w:tr>
+      <w:tr>
+        <w:tc>
+          <w:tcPr>
+            <w:tcW w:w="613" w:type="dxa"/>
+            <w:vMerge/>
+          </w:tcPr>
+          <w:p>
+            <w:pPr>
+              <w:jc w:val="center"/>
+            </w:pPr>
+          </w:p>
+        </w:tc>
+        <w:tc>
+          <w:tcPr>
+            <w:tcW w:w="1222" w:type="dxa"/>
+            <w:vMerge/>
+          </w:tcPr>
+          <w:p>
+            <w:pPr>
+              <w:jc w:val="center"/>
+            </w:pPr>
+          </w:p>
+        </w:tc>
+        <w:tc>
+          <w:tcPr>
+            <w:tcW w:w="1273" w:type="dxa"/>
+            <w:vMerge/>
+          </w:tcPr>
+          <w:p>
+            <w:pPr>
+              <w:jc w:val="center"/>
+            </w:pPr>
+          </w:p>
+        </w:tc>
+        <w:tc>
+          <w:tcPr>
+            <w:tcW w:w="474" w:type="dxa"/>
+          </w:tcPr>
+          <w:p>
+            <w:pPr>
+              <w:jc w:val="center"/>
+            </w:pPr>
+            <w:r>
+              <w:t>3</w:t>
+            </w:r>
+          </w:p>
+        </w:tc>
+        <w:tc>
+          <w:tcPr>
+            <w:tcW w:w="2225" w:type="dxa"/>
+          </w:tcPr>
+          <w:p>
+            <w:pPr>
+              <w:jc w:val="center"/>
+            </w:pPr>
+          </w:p>
+        </w:tc>
+        <w:tc>
+          <w:tcPr>
+            <w:tcW w:w="2268" w:type="dxa"/>
+          </w:tcPr>
+          <w:p>
+            <w:pPr>
+              <w:jc w:val="center"/>
+            </w:pPr>
+          </w:p>
+        </w:tc>
+      </w:tr>
+      <w:tr>
+        <w:tc>
+          <w:tcPr>
+            <w:tcW w:w="613" w:type="dxa"/>
+            <w:vMerge/>
+          </w:tcPr>
+          <w:p>
+            <w:pPr>
+              <w:jc w:val="center"/>
+            </w:pPr>
+          </w:p>
+        </w:tc>
+        <w:tc>
+          <w:tcPr>
+            <w:tcW w:w="1222" w:type="dxa"/>
+            <w:vMerge/>
+          </w:tcPr>
+          <w:p>
+            <w:pPr>
+              <w:jc w:val="center"/>
+            </w:pPr>
+          </w:p>
+        </w:tc>
+        <w:tc>
+          <w:tcPr>
+            <w:tcW w:w="1273" w:type="dxa"/>
+            <w:vMerge/>
+          </w:tcPr>
+          <w:p>
+            <w:pPr>
+              <w:jc w:val="center"/>
+            </w:pPr>
+          </w:p>
+        </w:tc>
+        <w:tc>
+          <w:tcPr>
+            <w:tcW w:w="474" w:type="dxa"/>
+          </w:tcPr>
+          <w:p>
+            <w:pPr>
+              <w:jc w:val="center"/>
+            </w:pPr>
+            <w:r>
+              <w:t>4</w:t>
+            </w:r>
+          </w:p>
+        </w:tc>
+        <w:tc>
+          <w:tcPr>
+            <w:tcW w:w="2225" w:type="dxa"/>
+          </w:tcPr>
+          <w:p>
+            <w:pPr>
+              <w:jc w:val="center"/>
+            </w:pPr>
+          </w:p>
+        </w:tc>
+        <w:tc>
+          <w:tcPr>
+            <w:tcW w:w="2268" w:type="dxa"/>
+          </w:tcPr>
+          <w:p>
+            <w:pPr>
+              <w:jc w:val="center"/>
+            </w:pPr>
+          </w:p>
+        </w:tc>
+      </w:tr>
+      <w:tr>
+        <w:tc>
+          <w:tcPr>
+            <w:tcW w:w="613" w:type="dxa"/>
+            <w:vMerge/>
+          </w:tcPr>
+          <w:p>
+            <w:pPr>
+              <w:jc w:val="center"/>
+            </w:pPr>
+          </w:p>
+        </w:tc>
+        <w:tc>
+          <w:tcPr>
+            <w:tcW w:w="1222" w:type="dxa"/>
+            <w:vMerge/>
+          </w:tcPr>
+          <w:p>
+            <w:pPr>
+              <w:jc w:val="center"/>
+            </w:pPr>
+          </w:p>
+        </w:tc>
+        <w:tc>
+          <w:tcPr>
+            <w:tcW w:w="1273" w:type="dxa"/>
+            <w:vMerge/>
+          </w:tcPr>
+          <w:p>
+            <w:pPr>
+              <w:jc w:val="center"/>
+            </w:pPr>
+          </w:p>
+        </w:tc>
+        <w:tc>
+          <w:tcPr>
+            <w:tcW w:w="474" w:type="dxa"/>
+          </w:tcPr>
+          <w:p>
+            <w:pPr>
+              <w:jc w:val="center"/>
+            </w:pPr>
+            <w:r>
+              <w:t>5</w:t>
+            </w:r>
+          </w:p>
+        </w:tc>
+        <w:tc>
+          <w:tcPr>
+            <w:tcW w:w="2225" w:type="dxa"/>
+          </w:tcPr>
+          <w:p>
+            <w:pPr>
+              <w:jc w:val="center"/>
+            </w:pPr>
+          </w:p>
+        </w:tc>
+        <w:tc>
+          <w:tcPr>
+            <w:tcW w:w="2268" w:type="dxa"/>
+          </w:tcPr>
+          <w:p>
+            <w:pPr>
+              <w:jc w:val="center"/>
+            </w:pPr>
+          </w:p>
+        </w:tc>
+      </w:tr>
+      <w:tr>
+        <w:tc>
+          <w:tcPr>
+            <w:tcW w:w="613" w:type="dxa"/>
+            <w:vMerge w:val="restart"/>
+          </w:tcPr>
+          <w:p>
+            <w:pPr>
+              <w:jc w:val="center"/>
+            </w:pPr>
+            <w:r>
+              <w:t>4</w:t>
+            </w:r>
+          </w:p>
+        </w:tc>
+        <w:tc>
+          <w:tcPr>
+            <w:tcW w:w="1222" w:type="dxa"/>
+            <w:vMerge w:val="restart"/>
+          </w:tcPr>
+          <w:p>
+            <w:pPr>
+              <w:jc w:val="center"/>
+            </w:pPr>
+          </w:p>
+        </w:tc>
+        <w:tc>
+          <w:tcPr>
+            <w:tcW w:w="1273" w:type="dxa"/>
+            <w:vMerge w:val="restart"/>
+          </w:tcPr>
+          <w:p>
+            <w:pPr>
+              <w:jc w:val="center"/>
+            </w:pPr>
+          </w:p>
+        </w:tc>
+        <w:tc>
+          <w:tcPr>
+            <w:tcW w:w="474" w:type="dxa"/>
+          </w:tcPr>
+          <w:p>
+            <w:pPr>
+              <w:jc w:val="center"/>
+            </w:pPr>
+            <w:r>
+              <w:t>1</w:t>
+            </w:r>
+          </w:p>
+        </w:tc>
+        <w:tc>
+          <w:tcPr>
+            <w:tcW w:w="2225" w:type="dxa"/>
+          </w:tcPr>
+          <w:p>
+            <w:pPr>
+              <w:jc w:val="center"/>
+            </w:pPr>
+          </w:p>
+        </w:tc>
+        <w:tc>
+          <w:tcPr>
+            <w:tcW w:w="2268" w:type="dxa"/>
+          </w:tcPr>
+          <w:p>
+            <w:pPr>
+              <w:jc w:val="center"/>
+            </w:pPr>
+          </w:p>
+        </w:tc>
+      </w:tr>
+      <w:tr>
+        <w:tc>
+          <w:tcPr>
+            <w:tcW w:w="613" w:type="dxa"/>
+            <w:vMerge/>
+          </w:tcPr>
+          <w:p>
+            <w:pPr>
+              <w:jc w:val="center"/>
+            </w:pPr>
+          </w:p>
+        </w:tc>
+        <w:tc>
+          <w:tcPr>
+            <w:tcW w:w="1222" w:type="dxa"/>
+            <w:vMerge/>
+          </w:tcPr>
+          <w:p>
+            <w:pPr>
+              <w:jc w:val="center"/>
+            </w:pPr>
+          </w:p>
+        </w:tc>
+        <w:tc>
+          <w:tcPr>
+            <w:tcW w:w="1273" w:type="dxa"/>
+            <w:vMerge/>
+          </w:tcPr>
+          <w:p>
+            <w:pPr>
+              <w:jc w:val="center"/>
+            </w:pPr>
+          </w:p>
+        </w:tc>
+        <w:tc>
+          <w:tcPr>
+            <w:tcW w:w="474" w:type="dxa"/>
+          </w:tcPr>
+          <w:p>
+            <w:pPr>
+              <w:jc w:val="center"/>
+            </w:pPr>
+            <w:r>
+              <w:t>2</w:t>
+            </w:r>
+          </w:p>
+        </w:tc>
+        <w:tc>
+          <w:tcPr>
+            <w:tcW w:w="2225" w:type="dxa"/>
+          </w:tcPr>
+          <w:p>
+            <w:pPr>
+              <w:jc w:val="center"/>
+            </w:pPr>
+          </w:p>
+        </w:tc>
+        <w:tc>
+          <w:tcPr>
+            <w:tcW w:w="2268" w:type="dxa"/>
+          </w:tcPr>
+          <w:p>
+            <w:pPr>
+              <w:jc w:val="center"/>
+            </w:pPr>
+          </w:p>
+        </w:tc>
+      </w:tr>
+      <w:tr>
+        <w:tc>
+          <w:tcPr>
+            <w:tcW w:w="613" w:type="dxa"/>
+            <w:vMerge/>
+          </w:tcPr>
+          <w:p>
+            <w:pPr>
+              <w:jc w:val="center"/>
+            </w:pPr>
+          </w:p>
+        </w:tc>
+        <w:tc>
+          <w:tcPr>
+            <w:tcW w:w="1222" w:type="dxa"/>
+            <w:vMerge/>
+          </w:tcPr>
+          <w:p>
+            <w:pPr>
+              <w:jc w:val="center"/>
+            </w:pPr>
+          </w:p>
+        </w:tc>
+        <w:tc>
+          <w:tcPr>
+            <w:tcW w:w="1273" w:type="dxa"/>
+            <w:vMerge/>
+          </w:tcPr>
+          <w:p>
+            <w:pPr>
+              <w:jc w:val="center"/>
+            </w:pPr>
+          </w:p>
+        </w:tc>
+        <w:tc>
+          <w:tcPr>
+            <w:tcW w:w="474" w:type="dxa"/>
+          </w:tcPr>
+          <w:p>
+            <w:pPr>
+              <w:jc w:val="center"/>
+            </w:pPr>
+            <w:r>
+              <w:t>3</w:t>
+            </w:r>
+          </w:p>
+        </w:tc>
+        <w:tc>
+          <w:tcPr>
+            <w:tcW w:w="2225" w:type="dxa"/>
+          </w:tcPr>
+          <w:p>
+            <w:pPr>
+              <w:jc w:val="center"/>
+            </w:pPr>
+          </w:p>
+        </w:tc>
+        <w:tc>
+          <w:tcPr>
+            <w:tcW w:w="2268" w:type="dxa"/>
+          </w:tcPr>
+          <w:p>
+            <w:pPr>
+              <w:jc w:val="center"/>
+            </w:pPr>
+          </w:p>
+        </w:tc>
+      </w:tr>
+      <w:tr>
+        <w:tc>
+          <w:tcPr>
+            <w:tcW w:w="613" w:type="dxa"/>
+            <w:vMerge/>
+          </w:tcPr>
+          <w:p>
+            <w:pPr>
+              <w:jc w:val="center"/>
+            </w:pPr>
+          </w:p>
+        </w:tc>
+        <w:tc>
+          <w:tcPr>
+            <w:tcW w:w="1222" w:type="dxa"/>
+            <w:vMerge/>
+          </w:tcPr>
+          <w:p>
+            <w:pPr>
+              <w:jc w:val="center"/>
+            </w:pPr>
+          </w:p>
+        </w:tc>
+        <w:tc>
+          <w:tcPr>
+            <w:tcW w:w="1273" w:type="dxa"/>
+            <w:vMerge/>
+          </w:tcPr>
+          <w:p>
+            <w:pPr>
+              <w:jc w:val="center"/>
+            </w:pPr>
+          </w:p>
+        </w:tc>
+        <w:tc>
+          <w:tcPr>
+            <w:tcW w:w="474" w:type="dxa"/>
+          </w:tcPr>
+          <w:p>
+            <w:pPr>
+              <w:jc w:val="center"/>
+            </w:pPr>
+            <w:r>
+              <w:t>4</w:t>
+            </w:r>
+          </w:p>
+        </w:tc>
+        <w:tc>
+          <w:tcPr>
+            <w:tcW w:w="2225" w:type="dxa"/>
+          </w:tcPr>
+          <w:p>
+            <w:pPr>
+              <w:jc w:val="center"/>
+            </w:pPr>
+          </w:p>
+        </w:tc>
+        <w:tc>
+          <w:tcPr>
+            <w:tcW w:w="2268" w:type="dxa"/>
+          </w:tcPr>
+          <w:p>
+            <w:pPr>
+              <w:jc w:val="center"/>
+            </w:pPr>
+          </w:p>
+        </w:tc>
+      </w:tr>
+      <w:tr>
+        <w:tc>
+          <w:tcPr>
+            <w:tcW w:w="613" w:type="dxa"/>
+            <w:vMerge/>
+          </w:tcPr>
+          <w:p>
+            <w:pPr>
+              <w:jc w:val="center"/>
+            </w:pPr>
+          </w:p>
+        </w:tc>
+        <w:tc>
+          <w:tcPr>
+            <w:tcW w:w="1222" w:type="dxa"/>
+            <w:vMerge/>
+          </w:tcPr>
+          <w:p>
+            <w:pPr>
+              <w:jc w:val="center"/>
+            </w:pPr>
+          </w:p>
+        </w:tc>
+        <w:tc>
+          <w:tcPr>
+            <w:tcW w:w="1273" w:type="dxa"/>
+            <w:vMerge/>
+          </w:tcPr>
+          <w:p>
+            <w:pPr>
+              <w:jc w:val="center"/>
+            </w:pPr>
+          </w:p>
+        </w:tc>
+        <w:tc>
+          <w:tcPr>
+            <w:tcW w:w="474" w:type="dxa"/>
+          </w:tcPr>
+          <w:p>
+            <w:pPr>
+              <w:jc w:val="center"/>
+            </w:pPr>
+            <w:r>
+              <w:t>5</w:t>
+            </w:r>
+          </w:p>
+        </w:tc>
+        <w:tc>
+          <w:tcPr>
+            <w:tcW w:w="2225" w:type="dxa"/>
+          </w:tcPr>
+          <w:p>
+            <w:pPr>
+              <w:jc w:val="center"/>
+            </w:pPr>
+          </w:p>
+        </w:tc>
+        <w:tc>
+          <w:tcPr>
+            <w:tcW w:w="2268" w:type="dxa"/>
+          </w:tcPr>
+          <w:p>
+            <w:pPr>
+              <w:jc w:val="center"/>
+            </w:pPr>
+          </w:p>
+        </w:tc>
+      </w:tr>
+      <w:tr>
+        <w:tc>
+          <w:tcPr>
+            <w:tcW w:w="613" w:type="dxa"/>
+            <w:vMerge w:val="restart"/>
+          </w:tcPr>
+          <w:p>
+            <w:pPr>
+              <w:jc w:val="center"/>
+            </w:pPr>
+            <w:r>
+              <w:lastRenderedPageBreak/>
+              <w:t>5</w:t>
+            </w:r>
+          </w:p>
+        </w:tc>
+        <w:tc>
+          <w:tcPr>
+            <w:tcW w:w="1222" w:type="dxa"/>
+            <w:vMerge w:val="restart"/>
+          </w:tcPr>
+          <w:p>
+            <w:pPr>
+              <w:jc w:val="center"/>
+            </w:pPr>
+          </w:p>
+        </w:tc>
+        <w:tc>
+          <w:tcPr>
+            <w:tcW w:w="1273" w:type="dxa"/>
+            <w:vMerge w:val="restart"/>
+          </w:tcPr>
+          <w:p>
+            <w:pPr>
+              <w:jc w:val="center"/>
+            </w:pPr>
+          </w:p>
+        </w:tc>
+        <w:tc>
+          <w:tcPr>
+            <w:tcW w:w="474" w:type="dxa"/>
+          </w:tcPr>
+          <w:p>
+            <w:pPr>
+              <w:jc w:val="center"/>
+            </w:pPr>
+            <w:r>
+              <w:t>1</w:t>
+            </w:r>
+          </w:p>
+        </w:tc>
+        <w:tc>
+          <w:tcPr>
+            <w:tcW w:w="2225" w:type="dxa"/>
+          </w:tcPr>
+          <w:p>
+            <w:pPr>
+              <w:jc w:val="center"/>
+            </w:pPr>
+          </w:p>
+        </w:tc>
+        <w:tc>
+          <w:tcPr>
+            <w:tcW w:w="2268" w:type="dxa"/>
+          </w:tcPr>
+          <w:p>
+            <w:pPr>
+              <w:jc w:val="center"/>
+            </w:pPr>
+          </w:p>
+        </w:tc>
+      </w:tr>
+      <w:tr>
+        <w:tc>
+          <w:tcPr>
+            <w:tcW w:w="613" w:type="dxa"/>
+            <w:vMerge/>
+          </w:tcPr>
+          <w:p>
+            <w:pPr>
+              <w:jc w:val="center"/>
+            </w:pPr>
+          </w:p>
+        </w:tc>
+        <w:tc>
+          <w:tcPr>
+            <w:tcW w:w="1222" w:type="dxa"/>
+            <w:vMerge/>
+          </w:tcPr>
+          <w:p>
+            <w:pPr>
+              <w:jc w:val="center"/>
+            </w:pPr>
+          </w:p>
+        </w:tc>
+        <w:tc>
+          <w:tcPr>
+            <w:tcW w:w="1273" w:type="dxa"/>
+            <w:vMerge/>
+          </w:tcPr>
+          <w:p>
+            <w:pPr>
+              <w:jc w:val="center"/>
+            </w:pPr>
+          </w:p>
+        </w:tc>
+        <w:tc>
+          <w:tcPr>
+            <w:tcW w:w="474" w:type="dxa"/>
+          </w:tcPr>
+          <w:p>
+            <w:pPr>
+              <w:jc w:val="center"/>
+            </w:pPr>
+            <w:r>
+              <w:t>2</w:t>
+            </w:r>
+          </w:p>
+        </w:tc>
+        <w:tc>
+          <w:tcPr>
+            <w:tcW w:w="2225" w:type="dxa"/>
+          </w:tcPr>
+          <w:p>
+            <w:pPr>
+              <w:jc w:val="center"/>
+            </w:pPr>
+          </w:p>
+        </w:tc>
+        <w:tc>
+          <w:tcPr>
+            <w:tcW w:w="2268" w:type="dxa"/>
+          </w:tcPr>
+          <w:p>
+            <w:pPr>
+              <w:jc w:val="center"/>
+            </w:pPr>
+          </w:p>
+        </w:tc>
+      </w:tr>
+      <w:tr>
+        <w:tc>
+          <w:tcPr>
+            <w:tcW w:w="613" w:type="dxa"/>
+            <w:vMerge/>
+          </w:tcPr>
+          <w:p>
+            <w:pPr>
+              <w:jc w:val="center"/>
+            </w:pPr>
+          </w:p>
+        </w:tc>
+        <w:tc>
+          <w:tcPr>
+            <w:tcW w:w="1222" w:type="dxa"/>
+            <w:vMerge/>
+          </w:tcPr>
+          <w:p>
+            <w:pPr>
+              <w:jc w:val="center"/>
+            </w:pPr>
+          </w:p>
+        </w:tc>
+        <w:tc>
+          <w:tcPr>
+            <w:tcW w:w="1273" w:type="dxa"/>
+            <w:vMerge/>
+          </w:tcPr>
+          <w:p>
+            <w:pPr>
+              <w:jc w:val="center"/>
+            </w:pPr>
+          </w:p>
+        </w:tc>
+        <w:tc>
+          <w:tcPr>
+            <w:tcW w:w="474" w:type="dxa"/>
+          </w:tcPr>
+          <w:p>
+            <w:pPr>
+              <w:jc w:val="center"/>
+            </w:pPr>
+            <w:r>
+              <w:t>3</w:t>
+            </w:r>
+          </w:p>
+        </w:tc>
+        <w:tc>
+          <w:tcPr>
+            <w:tcW w:w="2225" w:type="dxa"/>
+          </w:tcPr>
+          <w:p>
+            <w:pPr>
+              <w:jc w:val="center"/>
+            </w:pPr>
+          </w:p>
+        </w:tc>
+        <w:tc>
+          <w:tcPr>
+            <w:tcW w:w="2268" w:type="dxa"/>
+          </w:tcPr>
+          <w:p>
+            <w:pPr>
+              <w:jc w:val="center"/>
+            </w:pPr>
+          </w:p>
+        </w:tc>
+      </w:tr>
+      <w:tr>
+        <w:tc>
+          <w:tcPr>
+            <w:tcW w:w="613" w:type="dxa"/>
+            <w:vMerge/>
+          </w:tcPr>
+          <w:p>
+            <w:pPr>
+              <w:jc w:val="center"/>
+            </w:pPr>
+          </w:p>
+        </w:tc>
+        <w:tc>
+          <w:tcPr>
+            <w:tcW w:w="1222" w:type="dxa"/>
+            <w:vMerge/>
+          </w:tcPr>
+          <w:p>
+            <w:pPr>
+              <w:jc w:val="center"/>
+            </w:pPr>
+          </w:p>
+        </w:tc>
+        <w:tc>
+          <w:tcPr>
+            <w:tcW w:w="1273" w:type="dxa"/>
+            <w:vMerge/>
+          </w:tcPr>
+          <w:p>
+            <w:pPr>
+              <w:jc w:val="center"/>
+            </w:pPr>
+          </w:p>
+        </w:tc>
+        <w:tc>
+          <w:tcPr>
+            <w:tcW w:w="474" w:type="dxa"/>
+          </w:tcPr>
+          <w:p>
+            <w:pPr>
+              <w:jc w:val="center"/>
+            </w:pPr>
+            <w:r>
+              <w:t>4</w:t>
+            </w:r>
+          </w:p>
+        </w:tc>
+        <w:tc>
+          <w:tcPr>
+            <w:tcW w:w="2225" w:type="dxa"/>
+          </w:tcPr>
+          <w:p>
+            <w:pPr>
+              <w:jc w:val="center"/>
+            </w:pPr>
+          </w:p>
+        </w:tc>
+        <w:tc>
+          <w:tcPr>
+            <w:tcW w:w="2268" w:type="dxa"/>
+          </w:tcPr>
+          <w:p>
+            <w:pPr>
+              <w:jc w:val="center"/>
+            </w:pPr>
+          </w:p>
+        </w:tc>
+      </w:tr>
+      <w:tr>
+        <w:tc>
+          <w:tcPr>
+            <w:tcW w:w="613" w:type="dxa"/>
+            <w:vMerge/>
+          </w:tcPr>
+          <w:p>
+            <w:pPr>
+              <w:jc w:val="center"/>
+            </w:pPr>
+          </w:p>
+        </w:tc>
+        <w:tc>
+          <w:tcPr>
+            <w:tcW w:w="1222" w:type="dxa"/>
+            <w:vMerge/>
+          </w:tcPr>
+          <w:p>
+            <w:pPr>
+              <w:jc w:val="center"/>
+            </w:pPr>
+          </w:p>
+        </w:tc>
+        <w:tc>
+          <w:tcPr>
+            <w:tcW w:w="1273" w:type="dxa"/>
+            <w:vMerge/>
+          </w:tcPr>
+          <w:p>
+            <w:pPr>
+              <w:jc w:val="center"/>
+            </w:pPr>
+          </w:p>
+        </w:tc>
+        <w:tc>
+          <w:tcPr>
+            <w:tcW w:w="474" w:type="dxa"/>
+          </w:tcPr>
+          <w:p>
+            <w:pPr>
+              <w:jc w:val="center"/>
+            </w:pPr>
+            <w:r>
+              <w:t>5</w:t>
+            </w:r>
+          </w:p>
+        </w:tc>
+        <w:tc>
+          <w:tcPr>
+            <w:tcW w:w="2225" w:type="dxa"/>
+          </w:tcPr>
+          <w:p>
+            <w:pPr>
+              <w:jc w:val="center"/>
+            </w:pPr>
+          </w:p>
+        </w:tc>
+        <w:tc>
+          <w:tcPr>
+            <w:tcW w:w="2268" w:type="dxa"/>
+          </w:tcPr>
+          <w:p>
+            <w:pPr>
+              <w:jc w:val="center"/>
+            </w:pPr>
+          </w:p>
+        </w:tc>
+      </w:tr>
+      <w:tr>
+        <w:trPr>
+          <w:trHeight w:val="562"/>
+        </w:trPr>
+        <w:tc>
+          <w:tcPr>
+            <w:tcW w:w="8075" w:type="dxa"/>
+            <w:gridSpan w:val="6"/>
+          </w:tcPr>
+          <w:p>
+            <m:oMathPara>
+              <m:oMath>
+                <m:sSub>
+                  <m:sSubPr>
+                    <m:ctrlPr>
+                      <w:rPr>
+                        <w:rFonts w:ascii="Cambria Math" w:hAnsi="Cambria Math"/>
+                        <w:i/>
+                        <w:lang w:val="en-US"/>
+                      </w:rPr>
+                    </m:ctrlPr>
+                  </m:sSubPr>
+                  <m:e>
+                    <m:r>
+                      <w:rPr>
+                        <w:rFonts w:ascii="Cambria Math" w:hAnsi="Cambria Math"/>
+                        <w:lang w:val="en-US"/>
+                      </w:rPr>
+                      <m:t>N</m:t>
+                    </m:r>
+                  </m:e>
+                  <m:sub>
+                    <m:r>
+                      <w:rPr>
+                        <w:rFonts w:ascii="Cambria Math" w:hAnsi="Cambria Math"/>
+                      </w:rPr>
+                      <m:t>ПЛ</m:t>
+                    </m:r>
+                  </m:sub>
+                </m:sSub>
+                <m:r>
+                  <w:rPr>
+                    <w:rFonts w:ascii="Cambria Math" w:hAnsi="Cambria Math"/>
+                    <w:lang w:val="en-US"/>
+                  </w:rPr>
+                  <m:t>-</m:t>
+                </m:r>
+                <m:r>
+                  <w:rPr>
+                    <w:rFonts w:ascii="Cambria Math" w:hAnsi="Cambria Math"/>
+                  </w:rPr>
+                  <m:t>количество пластин</m:t>
+                </m:r>
+              </m:oMath>
+            </m:oMathPara>
+          </w:p>
+          <w:p>
+            <w:pPr>
+              <w:rPr>
+                <w:i/>
+                <w:lang w:val="en-US"/>
+              </w:rPr>
+            </w:pPr>
+            <m:oMathPara>
+              <m:oMath>
+                <m:r>
+                  <w:rPr>
+                    <w:rFonts w:ascii="Cambria Math" w:hAnsi="Cambria Math"/>
+                    <w:lang w:val="en-US"/>
+                  </w:rPr>
+                  <m:t>h-</m:t>
+                </m:r>
+                <m:r>
+                  <w:rPr>
+                    <w:rFonts w:ascii="Cambria Math" w:hAnsi="Cambria Math"/>
+                  </w:rPr>
+                  <m:t>высота на координате</m:t>
+                </m:r>
+                <m:r>
+                  <w:rPr>
+                    <w:rFonts w:ascii="Cambria Math" w:hAnsi="Cambria Math"/>
+                    <w:lang w:val="en-US"/>
+                  </w:rPr>
+                  <m:t xml:space="preserve"> x=0,22 м</m:t>
+                </m:r>
+              </m:oMath>
+            </m:oMathPara>
+          </w:p>
+          <w:p>
+            <w:pPr>
+              <w:rPr>
+                <w:i/>
+              </w:rPr>
+            </w:pPr>
+            <m:oMathPara>
+              <m:oMath>
+                <m:sSup>
+                  <m:sSupPr>
+                    <m:ctrlPr>
+                      <w:rPr>
+                        <w:rFonts w:ascii="Cambria Math" w:hAnsi="Cambria Math"/>
+                        <w:i/>
+                      </w:rPr>
+                    </m:ctrlPr>
+                  </m:sSupPr>
+                  <m:e>
+                    <m:r>
+                      <w:rPr>
+                        <w:rFonts w:ascii="Cambria Math" w:hAnsi="Cambria Math"/>
+                      </w:rPr>
+                      <m:t>h</m:t>
+                    </m:r>
+                  </m:e>
+                  <m:sup>
+                    <m:r>
+                      <w:rPr>
+                        <w:rFonts w:ascii="Cambria Math" w:hAnsi="Cambria Math"/>
+                      </w:rPr>
+                      <m:t>'</m:t>
+                    </m:r>
+                  </m:sup>
+                </m:sSup>
+                <m:r>
+                  <w:rPr>
+                    <w:rFonts w:ascii="Cambria Math" w:hAnsi="Cambria Math"/>
+                  </w:rPr>
+                  <m:t xml:space="preserve">-высота на координате </m:t>
+                </m:r>
+                <m:sSup>
+                  <m:sSupPr>
+                    <m:ctrlPr>
+                      <w:rPr>
+                        <w:rFonts w:ascii="Cambria Math" w:hAnsi="Cambria Math"/>
+                        <w:i/>
+                        <w:lang w:val="en-US"/>
+                      </w:rPr>
+                    </m:ctrlPr>
+                  </m:sSupPr>
+                  <m:e>
+                    <m:r>
+                      <w:rPr>
+                        <w:rFonts w:ascii="Cambria Math" w:hAnsi="Cambria Math"/>
+                        <w:lang w:val="en-US"/>
+                      </w:rPr>
+                      <m:t>x</m:t>
+                    </m:r>
+                    <m:ctrlPr>
+                      <w:rPr>
+                        <w:rFonts w:ascii="Cambria Math" w:hAnsi="Cambria Math"/>
+                        <w:i/>
+                      </w:rPr>
+                    </m:ctrlPr>
+                  </m:e>
+                  <m:sup>
+                    <m:r>
+                      <w:rPr>
+                        <w:rFonts w:ascii="Cambria Math" w:hAnsi="Cambria Math"/>
+                        <w:lang w:val="en-US"/>
+                      </w:rPr>
+                      <m:t>'</m:t>
+                    </m:r>
+                  </m:sup>
+                </m:sSup>
+                <m:r>
+                  <w:rPr>
+                    <w:rFonts w:ascii="Cambria Math" w:hAnsi="Cambria Math"/>
+                    <w:lang w:val="en-US"/>
+                  </w:rPr>
+                  <m:t>=</m:t>
+                </m:r>
+                <m:r>
+                  <w:rPr>
+                    <w:rFonts w:ascii="Cambria Math" w:hAnsi="Cambria Math"/>
+                  </w:rPr>
+                  <m:t>1,00 м</m:t>
+                </m:r>
+              </m:oMath>
+            </m:oMathPara>
+          </w:p>
+        </w:tc>
+      </w:tr>
+    </w:tbl>
+    <w:p/>
+    <w:p>
+      <w:r>
         <w:t>10. Расчет погрешностей измерений (</w:t>
       </w:r>
       <w:r>
@@ -4792,24 +9603,1052 @@
       </w:r>
     </w:p>
     <w:p/>
-    <w:p/>
-    <w:p/>
-    <w:p/>
-    <w:p/>
-    <w:p/>
-    <w:p/>
-    <w:p/>
-    <w:p/>
-    <w:p/>
-    <w:p/>
-    <w:p/>
-    <w:p/>
-    <w:p/>
-    <w:p/>
-    <w:p/>
-    <w:p/>
-    <w:p/>
-    <w:p/>
+    <w:p>
+      <w:r>
+        <w:t>Таблица 5: Результаты расчетов (Задание 2)</w:t>
+      </w:r>
+    </w:p>
+    <w:tbl>
+      <w:tblPr>
+        <w:tblStyle w:val="a7"/>
+        <w:tblW w:w="0" w:type="auto"/>
+        <w:tblLook w:val="04A0" w:firstRow="1" w:lastRow="0" w:firstColumn="1" w:lastColumn="0" w:noHBand="0" w:noVBand="1"/>
+      </w:tblPr>
+      <w:tblGrid>
+        <w:gridCol w:w="2039"/>
+        <w:gridCol w:w="2039"/>
+        <w:gridCol w:w="2040"/>
+        <w:gridCol w:w="2040"/>
+        <w:gridCol w:w="2040"/>
+      </w:tblGrid>
+      <w:tr>
+        <w:trPr>
+          <w:trHeight w:val="755"/>
+        </w:trPr>
+        <w:tc>
+          <w:tcPr>
+            <w:tcW w:w="2039" w:type="dxa"/>
+          </w:tcPr>
+          <w:p>
+            <w:pPr>
+              <w:rPr>
+                <w:i/>
+                <w:sz w:val="28"/>
+              </w:rPr>
+            </w:pPr>
+            <m:oMathPara>
+              <m:oMath>
+                <m:sSub>
+                  <m:sSubPr>
+                    <m:ctrlPr>
+                      <w:rPr>
+                        <w:rFonts w:ascii="Cambria Math" w:hAnsi="Cambria Math"/>
+                        <w:i/>
+                        <w:sz w:val="28"/>
+                      </w:rPr>
+                    </m:ctrlPr>
+                  </m:sSubPr>
+                  <m:e>
+                    <m:r>
+                      <w:rPr>
+                        <w:rFonts w:ascii="Cambria Math" w:hAnsi="Cambria Math"/>
+                        <w:sz w:val="28"/>
+                      </w:rPr>
+                      <m:t>N</m:t>
+                    </m:r>
+                  </m:e>
+                  <m:sub>
+                    <m:r>
+                      <w:rPr>
+                        <w:rFonts w:ascii="Cambria Math" w:hAnsi="Cambria Math"/>
+                        <w:sz w:val="28"/>
+                      </w:rPr>
+                      <m:t>ПЛ</m:t>
+                    </m:r>
+                  </m:sub>
+                </m:sSub>
+              </m:oMath>
+            </m:oMathPara>
+          </w:p>
+        </w:tc>
+        <w:tc>
+          <w:tcPr>
+            <w:tcW w:w="2039" w:type="dxa"/>
+          </w:tcPr>
+          <w:p>
+            <w:pPr>
+              <w:rPr>
+                <w:sz w:val="28"/>
+              </w:rPr>
+            </w:pPr>
+            <m:oMathPara>
+              <m:oMath>
+                <m:r>
+                  <w:rPr>
+                    <w:rFonts w:ascii="Cambria Math" w:hAnsi="Cambria Math"/>
+                    <w:sz w:val="28"/>
+                  </w:rPr>
+                  <m:t>sinα</m:t>
+                </m:r>
+              </m:oMath>
+            </m:oMathPara>
+          </w:p>
+        </w:tc>
+        <w:tc>
+          <w:tcPr>
+            <w:tcW w:w="2040" w:type="dxa"/>
+          </w:tcPr>
+          <w:p>
+            <w:pPr>
+              <w:rPr>
+                <w:i/>
+                <w:sz w:val="28"/>
+              </w:rPr>
+            </w:pPr>
+            <m:oMath>
+              <m:d>
+                <m:dPr>
+                  <m:begChr m:val="⟨"/>
+                  <m:endChr m:val="⟩"/>
+                  <m:ctrlPr>
+                    <w:rPr>
+                      <w:rFonts w:ascii="Cambria Math" w:hAnsi="Cambria Math" w:cs="Cambria Math"/>
+                    </w:rPr>
+                  </m:ctrlPr>
+                </m:dPr>
+                <m:e>
+                  <m:sSub>
+                    <m:sSubPr>
+                      <m:ctrlPr>
+                        <w:rPr>
+                          <w:rFonts w:ascii="Cambria Math" w:hAnsi="Cambria Math" w:cs="Cambria Math"/>
+                        </w:rPr>
+                      </m:ctrlPr>
+                    </m:sSubPr>
+                    <m:e>
+                      <m:r>
+                        <m:rPr>
+                          <m:sty m:val="p"/>
+                        </m:rPr>
+                        <w:rPr>
+                          <w:rFonts w:ascii="Cambria Math" w:hAnsi="Cambria Math" w:cs="Cambria Math"/>
+                        </w:rPr>
+                        <m:t>t</m:t>
+                      </m:r>
+                    </m:e>
+                    <m:sub>
+                      <m:r>
+                        <m:rPr>
+                          <m:sty m:val="p"/>
+                        </m:rPr>
+                        <w:rPr>
+                          <w:rFonts w:ascii="Cambria Math" w:hAnsi="Cambria Math" w:cs="Cambria Math"/>
+                        </w:rPr>
+                        <m:t>1</m:t>
+                      </m:r>
+                    </m:sub>
+                  </m:sSub>
+                </m:e>
+              </m:d>
+              <m:r>
+                <w:rPr>
+                  <w:rFonts w:ascii="Cambria Math" w:hAnsi="Cambria Math" w:cs="Cambria Math"/>
+                </w:rPr>
+                <m:t>±∆</m:t>
+              </m:r>
+              <m:sSub>
+                <m:sSubPr>
+                  <m:ctrlPr>
+                    <w:rPr>
+                      <w:rFonts w:ascii="Cambria Math" w:hAnsi="Cambria Math" w:cs="Cambria Math"/>
+                      <w:i/>
+                    </w:rPr>
+                  </m:ctrlPr>
+                </m:sSubPr>
+                <m:e>
+                  <m:r>
+                    <w:rPr>
+                      <w:rFonts w:ascii="Cambria Math" w:hAnsi="Cambria Math" w:cs="Cambria Math"/>
+                    </w:rPr>
+                    <m:t>t</m:t>
+                  </m:r>
+                </m:e>
+                <m:sub>
+                  <m:r>
+                    <w:rPr>
+                      <w:rFonts w:ascii="Cambria Math" w:hAnsi="Cambria Math" w:cs="Cambria Math"/>
+                    </w:rPr>
+                    <m:t>1</m:t>
+                  </m:r>
+                </m:sub>
+              </m:sSub>
+            </m:oMath>
+            <w:r>
+              <w:rPr>
+                <w:i/>
+                <w:lang w:val="en-US"/>
+              </w:rPr>
+              <w:t>,</w:t>
+            </w:r>
+            <w:r>
+              <w:rPr>
+                <w:i/>
+              </w:rPr>
+              <w:t xml:space="preserve"> с</w:t>
+            </w:r>
+          </w:p>
+        </w:tc>
+        <w:tc>
+          <w:tcPr>
+            <w:tcW w:w="2040" w:type="dxa"/>
+          </w:tcPr>
+          <w:p>
+            <w:pPr>
+              <w:rPr>
+                <w:sz w:val="28"/>
+              </w:rPr>
+            </w:pPr>
+            <m:oMath>
+              <m:d>
+                <m:dPr>
+                  <m:begChr m:val="⟨"/>
+                  <m:endChr m:val="⟩"/>
+                  <m:ctrlPr>
+                    <w:rPr>
+                      <w:rFonts w:ascii="Cambria Math" w:hAnsi="Cambria Math" w:cs="Cambria Math"/>
+                    </w:rPr>
+                  </m:ctrlPr>
+                </m:dPr>
+                <m:e>
+                  <m:sSub>
+                    <m:sSubPr>
+                      <m:ctrlPr>
+                        <w:rPr>
+                          <w:rFonts w:ascii="Cambria Math" w:hAnsi="Cambria Math" w:cs="Cambria Math"/>
+                        </w:rPr>
+                      </m:ctrlPr>
+                    </m:sSubPr>
+                    <m:e>
+                      <m:r>
+                        <m:rPr>
+                          <m:sty m:val="p"/>
+                        </m:rPr>
+                        <w:rPr>
+                          <w:rFonts w:ascii="Cambria Math" w:hAnsi="Cambria Math" w:cs="Cambria Math"/>
+                        </w:rPr>
+                        <m:t>t</m:t>
+                      </m:r>
+                    </m:e>
+                    <m:sub>
+                      <m:r>
+                        <m:rPr>
+                          <m:sty m:val="p"/>
+                        </m:rPr>
+                        <w:rPr>
+                          <w:rFonts w:ascii="Cambria Math" w:hAnsi="Cambria Math" w:cs="Cambria Math"/>
+                        </w:rPr>
+                        <m:t>1</m:t>
+                      </m:r>
+                    </m:sub>
+                  </m:sSub>
+                </m:e>
+              </m:d>
+              <m:r>
+                <w:rPr>
+                  <w:rFonts w:ascii="Cambria Math" w:hAnsi="Cambria Math" w:cs="Cambria Math"/>
+                </w:rPr>
+                <m:t>±∆</m:t>
+              </m:r>
+              <m:sSub>
+                <m:sSubPr>
+                  <m:ctrlPr>
+                    <w:rPr>
+                      <w:rFonts w:ascii="Cambria Math" w:hAnsi="Cambria Math" w:cs="Cambria Math"/>
+                      <w:i/>
+                    </w:rPr>
+                  </m:ctrlPr>
+                </m:sSubPr>
+                <m:e>
+                  <m:r>
+                    <w:rPr>
+                      <w:rFonts w:ascii="Cambria Math" w:hAnsi="Cambria Math" w:cs="Cambria Math"/>
+                    </w:rPr>
+                    <m:t>t</m:t>
+                  </m:r>
+                </m:e>
+                <m:sub>
+                  <m:r>
+                    <w:rPr>
+                      <w:rFonts w:ascii="Cambria Math" w:hAnsi="Cambria Math" w:cs="Cambria Math"/>
+                    </w:rPr>
+                    <m:t>1</m:t>
+                  </m:r>
+                </m:sub>
+              </m:sSub>
+            </m:oMath>
+            <w:r>
+              <w:rPr>
+                <w:lang w:val="en-US"/>
+              </w:rPr>
+              <w:t xml:space="preserve">, </w:t>
+            </w:r>
+            <w:r>
+              <w:t>с</w:t>
+            </w:r>
+          </w:p>
+        </w:tc>
+        <w:tc>
+          <w:tcPr>
+            <w:tcW w:w="2040" w:type="dxa"/>
+          </w:tcPr>
+          <w:p>
+            <w:pPr>
+              <w:rPr>
+                <w:i/>
+                <w:sz w:val="28"/>
+              </w:rPr>
+            </w:pPr>
+            <m:oMathPara>
+              <m:oMath>
+                <m:d>
+                  <m:dPr>
+                    <m:begChr m:val="⟨"/>
+                    <m:endChr m:val="⟩"/>
+                    <m:ctrlPr>
+                      <w:rPr>
+                        <w:rFonts w:ascii="Cambria Math" w:hAnsi="Cambria Math" w:cs="Cambria Math"/>
+                      </w:rPr>
+                    </m:ctrlPr>
+                  </m:dPr>
+                  <m:e>
+                    <m:r>
+                      <m:rPr>
+                        <m:sty m:val="p"/>
+                      </m:rPr>
+                      <w:rPr>
+                        <w:rFonts w:ascii="Cambria Math" w:hAnsi="Cambria Math" w:cs="Cambria Math"/>
+                      </w:rPr>
+                      <m:t>a</m:t>
+                    </m:r>
+                  </m:e>
+                </m:d>
+                <m:r>
+                  <w:rPr>
+                    <w:rFonts w:ascii="Cambria Math" w:hAnsi="Cambria Math" w:cs="Cambria Math"/>
+                  </w:rPr>
+                  <m:t xml:space="preserve">±∆a, </m:t>
+                </m:r>
+                <m:f>
+                  <m:fPr>
+                    <m:ctrlPr>
+                      <w:rPr>
+                        <w:rFonts w:ascii="Cambria Math" w:hAnsi="Cambria Math" w:cs="Cambria Math"/>
+                        <w:i/>
+                      </w:rPr>
+                    </m:ctrlPr>
+                  </m:fPr>
+                  <m:num>
+                    <m:r>
+                      <w:rPr>
+                        <w:rFonts w:ascii="Cambria Math" w:hAnsi="Cambria Math" w:cs="Cambria Math"/>
+                      </w:rPr>
+                      <m:t>м</m:t>
+                    </m:r>
+                  </m:num>
+                  <m:den>
+                    <m:sSup>
+                      <m:sSupPr>
+                        <m:ctrlPr>
+                          <w:rPr>
+                            <w:rFonts w:ascii="Cambria Math" w:hAnsi="Cambria Math" w:cs="Cambria Math"/>
+                            <w:i/>
+                            <w:lang w:val="en-US"/>
+                          </w:rPr>
+                        </m:ctrlPr>
+                      </m:sSupPr>
+                      <m:e>
+                        <m:r>
+                          <w:rPr>
+                            <w:rFonts w:ascii="Cambria Math" w:hAnsi="Cambria Math" w:cs="Cambria Math"/>
+                          </w:rPr>
+                          <m:t>с</m:t>
+                        </m:r>
+                        <m:ctrlPr>
+                          <w:rPr>
+                            <w:rFonts w:ascii="Cambria Math" w:hAnsi="Cambria Math" w:cs="Cambria Math"/>
+                            <w:i/>
+                          </w:rPr>
+                        </m:ctrlPr>
+                      </m:e>
+                      <m:sup>
+                        <m:r>
+                          <w:rPr>
+                            <w:rFonts w:ascii="Cambria Math" w:hAnsi="Cambria Math" w:cs="Cambria Math"/>
+                            <w:lang w:val="en-US"/>
+                          </w:rPr>
+                          <m:t>2</m:t>
+                        </m:r>
+                      </m:sup>
+                    </m:sSup>
+                  </m:den>
+                </m:f>
+              </m:oMath>
+            </m:oMathPara>
+          </w:p>
+        </w:tc>
+      </w:tr>
+      <w:tr>
+        <w:trPr>
+          <w:trHeight w:val="694"/>
+        </w:trPr>
+        <w:tc>
+          <w:tcPr>
+            <w:tcW w:w="2039" w:type="dxa"/>
+          </w:tcPr>
+          <w:p>
+            <w:pPr>
+              <w:jc w:val="center"/>
+              <w:rPr>
+                <w:sz w:val="28"/>
+              </w:rPr>
+            </w:pPr>
+            <w:r>
+              <w:rPr>
+                <w:sz w:val="28"/>
+              </w:rPr>
+              <w:t>1</w:t>
+            </w:r>
+          </w:p>
+        </w:tc>
+        <w:tc>
+          <w:tcPr>
+            <w:tcW w:w="2039" w:type="dxa"/>
+          </w:tcPr>
+          <w:p>
+            <w:pPr>
+              <w:jc w:val="center"/>
+              <w:rPr>
+                <w:sz w:val="28"/>
+              </w:rPr>
+            </w:pPr>
+          </w:p>
+        </w:tc>
+        <w:tc>
+          <w:tcPr>
+            <w:tcW w:w="2040" w:type="dxa"/>
+          </w:tcPr>
+          <w:p>
+            <w:pPr>
+              <w:jc w:val="center"/>
+              <w:rPr>
+                <w:sz w:val="28"/>
+              </w:rPr>
+            </w:pPr>
+          </w:p>
+        </w:tc>
+        <w:tc>
+          <w:tcPr>
+            <w:tcW w:w="2040" w:type="dxa"/>
+          </w:tcPr>
+          <w:p>
+            <w:pPr>
+              <w:jc w:val="center"/>
+              <w:rPr>
+                <w:sz w:val="28"/>
+              </w:rPr>
+            </w:pPr>
+          </w:p>
+        </w:tc>
+        <w:tc>
+          <w:tcPr>
+            <w:tcW w:w="2040" w:type="dxa"/>
+          </w:tcPr>
+          <w:p>
+            <w:pPr>
+              <w:jc w:val="center"/>
+              <w:rPr>
+                <w:sz w:val="28"/>
+              </w:rPr>
+            </w:pPr>
+          </w:p>
+        </w:tc>
+      </w:tr>
+      <w:tr>
+        <w:trPr>
+          <w:trHeight w:val="704"/>
+        </w:trPr>
+        <w:tc>
+          <w:tcPr>
+            <w:tcW w:w="2039" w:type="dxa"/>
+          </w:tcPr>
+          <w:p>
+            <w:pPr>
+              <w:jc w:val="center"/>
+              <w:rPr>
+                <w:sz w:val="28"/>
+              </w:rPr>
+            </w:pPr>
+            <w:r>
+              <w:rPr>
+                <w:sz w:val="28"/>
+              </w:rPr>
+              <w:t>2</w:t>
+            </w:r>
+          </w:p>
+        </w:tc>
+        <w:tc>
+          <w:tcPr>
+            <w:tcW w:w="2039" w:type="dxa"/>
+          </w:tcPr>
+          <w:p>
+            <w:pPr>
+              <w:jc w:val="center"/>
+              <w:rPr>
+                <w:sz w:val="28"/>
+              </w:rPr>
+            </w:pPr>
+          </w:p>
+        </w:tc>
+        <w:tc>
+          <w:tcPr>
+            <w:tcW w:w="2040" w:type="dxa"/>
+          </w:tcPr>
+          <w:p>
+            <w:pPr>
+              <w:jc w:val="center"/>
+              <w:rPr>
+                <w:sz w:val="28"/>
+              </w:rPr>
+            </w:pPr>
+          </w:p>
+        </w:tc>
+        <w:tc>
+          <w:tcPr>
+            <w:tcW w:w="2040" w:type="dxa"/>
+          </w:tcPr>
+          <w:p>
+            <w:pPr>
+              <w:jc w:val="center"/>
+              <w:rPr>
+                <w:sz w:val="28"/>
+              </w:rPr>
+            </w:pPr>
+          </w:p>
+        </w:tc>
+        <w:tc>
+          <w:tcPr>
+            <w:tcW w:w="2040" w:type="dxa"/>
+          </w:tcPr>
+          <w:p>
+            <w:pPr>
+              <w:jc w:val="center"/>
+              <w:rPr>
+                <w:sz w:val="28"/>
+              </w:rPr>
+            </w:pPr>
+          </w:p>
+        </w:tc>
+      </w:tr>
+      <w:tr>
+        <w:trPr>
+          <w:trHeight w:val="687"/>
+        </w:trPr>
+        <w:tc>
+          <w:tcPr>
+            <w:tcW w:w="2039" w:type="dxa"/>
+          </w:tcPr>
+          <w:p>
+            <w:pPr>
+              <w:jc w:val="center"/>
+              <w:rPr>
+                <w:sz w:val="28"/>
+              </w:rPr>
+            </w:pPr>
+            <w:r>
+              <w:rPr>
+                <w:sz w:val="28"/>
+              </w:rPr>
+              <w:t>3</w:t>
+            </w:r>
+          </w:p>
+        </w:tc>
+        <w:tc>
+          <w:tcPr>
+            <w:tcW w:w="2039" w:type="dxa"/>
+          </w:tcPr>
+          <w:p>
+            <w:pPr>
+              <w:jc w:val="center"/>
+              <w:rPr>
+                <w:sz w:val="28"/>
+              </w:rPr>
+            </w:pPr>
+          </w:p>
+        </w:tc>
+        <w:tc>
+          <w:tcPr>
+            <w:tcW w:w="2040" w:type="dxa"/>
+          </w:tcPr>
+          <w:p>
+            <w:pPr>
+              <w:jc w:val="center"/>
+              <w:rPr>
+                <w:sz w:val="28"/>
+              </w:rPr>
+            </w:pPr>
+          </w:p>
+        </w:tc>
+        <w:tc>
+          <w:tcPr>
+            <w:tcW w:w="2040" w:type="dxa"/>
+          </w:tcPr>
+          <w:p>
+            <w:pPr>
+              <w:jc w:val="center"/>
+              <w:rPr>
+                <w:sz w:val="28"/>
+              </w:rPr>
+            </w:pPr>
+          </w:p>
+        </w:tc>
+        <w:tc>
+          <w:tcPr>
+            <w:tcW w:w="2040" w:type="dxa"/>
+          </w:tcPr>
+          <w:p>
+            <w:pPr>
+              <w:jc w:val="center"/>
+              <w:rPr>
+                <w:sz w:val="28"/>
+              </w:rPr>
+            </w:pPr>
+          </w:p>
+        </w:tc>
+      </w:tr>
+      <w:tr>
+        <w:trPr>
+          <w:trHeight w:val="711"/>
+        </w:trPr>
+        <w:tc>
+          <w:tcPr>
+            <w:tcW w:w="2039" w:type="dxa"/>
+          </w:tcPr>
+          <w:p>
+            <w:pPr>
+              <w:jc w:val="center"/>
+              <w:rPr>
+                <w:sz w:val="28"/>
+              </w:rPr>
+            </w:pPr>
+            <w:r>
+              <w:rPr>
+                <w:sz w:val="28"/>
+              </w:rPr>
+              <w:t>4</w:t>
+            </w:r>
+          </w:p>
+        </w:tc>
+        <w:tc>
+          <w:tcPr>
+            <w:tcW w:w="2039" w:type="dxa"/>
+          </w:tcPr>
+          <w:p>
+            <w:pPr>
+              <w:jc w:val="center"/>
+              <w:rPr>
+                <w:sz w:val="28"/>
+              </w:rPr>
+            </w:pPr>
+          </w:p>
+        </w:tc>
+        <w:tc>
+          <w:tcPr>
+            <w:tcW w:w="2040" w:type="dxa"/>
+          </w:tcPr>
+          <w:p>
+            <w:pPr>
+              <w:jc w:val="center"/>
+              <w:rPr>
+                <w:sz w:val="28"/>
+              </w:rPr>
+            </w:pPr>
+          </w:p>
+        </w:tc>
+        <w:tc>
+          <w:tcPr>
+            <w:tcW w:w="2040" w:type="dxa"/>
+          </w:tcPr>
+          <w:p>
+            <w:pPr>
+              <w:jc w:val="center"/>
+              <w:rPr>
+                <w:sz w:val="28"/>
+              </w:rPr>
+            </w:pPr>
+          </w:p>
+        </w:tc>
+        <w:tc>
+          <w:tcPr>
+            <w:tcW w:w="2040" w:type="dxa"/>
+          </w:tcPr>
+          <w:p>
+            <w:pPr>
+              <w:jc w:val="center"/>
+              <w:rPr>
+                <w:sz w:val="28"/>
+              </w:rPr>
+            </w:pPr>
+          </w:p>
+        </w:tc>
+      </w:tr>
+      <w:tr>
+        <w:trPr>
+          <w:trHeight w:val="714"/>
+        </w:trPr>
+        <w:tc>
+          <w:tcPr>
+            <w:tcW w:w="2039" w:type="dxa"/>
+          </w:tcPr>
+          <w:p>
+            <w:pPr>
+              <w:jc w:val="center"/>
+              <w:rPr>
+                <w:sz w:val="28"/>
+              </w:rPr>
+            </w:pPr>
+            <w:r>
+              <w:rPr>
+                <w:sz w:val="28"/>
+              </w:rPr>
+              <w:t>5</w:t>
+            </w:r>
+          </w:p>
+        </w:tc>
+        <w:tc>
+          <w:tcPr>
+            <w:tcW w:w="2039" w:type="dxa"/>
+          </w:tcPr>
+          <w:p>
+            <w:pPr>
+              <w:jc w:val="center"/>
+              <w:rPr>
+                <w:sz w:val="28"/>
+              </w:rPr>
+            </w:pPr>
+          </w:p>
+        </w:tc>
+        <w:tc>
+          <w:tcPr>
+            <w:tcW w:w="2040" w:type="dxa"/>
+          </w:tcPr>
+          <w:p>
+            <w:pPr>
+              <w:jc w:val="center"/>
+              <w:rPr>
+                <w:sz w:val="28"/>
+              </w:rPr>
+            </w:pPr>
+          </w:p>
+        </w:tc>
+        <w:tc>
+          <w:tcPr>
+            <w:tcW w:w="2040" w:type="dxa"/>
+          </w:tcPr>
+          <w:p>
+            <w:pPr>
+              <w:jc w:val="center"/>
+              <w:rPr>
+                <w:sz w:val="28"/>
+              </w:rPr>
+            </w:pPr>
+          </w:p>
+        </w:tc>
+        <w:tc>
+          <w:tcPr>
+            <w:tcW w:w="2040" w:type="dxa"/>
+          </w:tcPr>
+          <w:p>
+            <w:pPr>
+              <w:jc w:val="center"/>
+              <w:rPr>
+                <w:sz w:val="28"/>
+              </w:rPr>
+            </w:pPr>
+          </w:p>
+        </w:tc>
+      </w:tr>
+      <w:tr>
+        <w:trPr>
+          <w:trHeight w:val="714"/>
+        </w:trPr>
+        <w:tc>
+          <w:tcPr>
+            <w:tcW w:w="10198" w:type="dxa"/>
+            <w:gridSpan w:val="5"/>
+          </w:tcPr>
+          <w:p>
+            <m:oMathPara>
+              <m:oMath>
+                <m:sSub>
+                  <m:sSubPr>
+                    <m:ctrlPr>
+                      <w:rPr>
+                        <w:rFonts w:ascii="Cambria Math" w:hAnsi="Cambria Math"/>
+                        <w:i/>
+                        <w:lang w:val="en-US"/>
+                      </w:rPr>
+                    </m:ctrlPr>
+                  </m:sSubPr>
+                  <m:e>
+                    <m:r>
+                      <w:rPr>
+                        <w:rFonts w:ascii="Cambria Math" w:hAnsi="Cambria Math"/>
+                        <w:lang w:val="en-US"/>
+                      </w:rPr>
+                      <m:t>N</m:t>
+                    </m:r>
+                  </m:e>
+                  <m:sub>
+                    <m:r>
+                      <w:rPr>
+                        <w:rFonts w:ascii="Cambria Math" w:hAnsi="Cambria Math"/>
+                      </w:rPr>
+                      <m:t>ПЛ</m:t>
+                    </m:r>
+                  </m:sub>
+                </m:sSub>
+                <m:r>
+                  <w:rPr>
+                    <w:rFonts w:ascii="Cambria Math" w:hAnsi="Cambria Math"/>
+                    <w:lang w:val="en-US"/>
+                  </w:rPr>
+                  <m:t>-</m:t>
+                </m:r>
+                <m:r>
+                  <w:rPr>
+                    <w:rFonts w:ascii="Cambria Math" w:hAnsi="Cambria Math"/>
+                  </w:rPr>
+                  <m:t>количество пластин</m:t>
+                </m:r>
+              </m:oMath>
+            </m:oMathPara>
+          </w:p>
+          <w:p>
+            <w:pPr>
+              <w:jc w:val="center"/>
+              <w:rPr>
+                <w:sz w:val="28"/>
+                <w:lang w:val="en-US"/>
+              </w:rPr>
+            </w:pPr>
+            <m:oMathPara>
+              <m:oMath>
+                <m:d>
+                  <m:dPr>
+                    <m:begChr m:val="⟨"/>
+                    <m:endChr m:val="⟩"/>
+                    <m:ctrlPr>
+                      <w:rPr>
+                        <w:rFonts w:ascii="Cambria Math" w:hAnsi="Cambria Math" w:cs="Cambria Math"/>
+                      </w:rPr>
+                    </m:ctrlPr>
+                  </m:dPr>
+                  <m:e>
+                    <m:sSub>
+                      <m:sSubPr>
+                        <m:ctrlPr>
+                          <w:rPr>
+                            <w:rFonts w:ascii="Cambria Math" w:hAnsi="Cambria Math" w:cs="Cambria Math"/>
+                          </w:rPr>
+                        </m:ctrlPr>
+                      </m:sSubPr>
+                      <m:e>
+                        <m:r>
+                          <m:rPr>
+                            <m:sty m:val="p"/>
+                          </m:rPr>
+                          <w:rPr>
+                            <w:rFonts w:ascii="Cambria Math" w:hAnsi="Cambria Math" w:cs="Cambria Math"/>
+                          </w:rPr>
+                          <m:t>t</m:t>
+                        </m:r>
+                      </m:e>
+                      <m:sub>
+                        <m:r>
+                          <m:rPr>
+                            <m:sty m:val="p"/>
+                          </m:rPr>
+                          <w:rPr>
+                            <w:rFonts w:ascii="Cambria Math" w:hAnsi="Cambria Math" w:cs="Cambria Math"/>
+                          </w:rPr>
+                          <m:t>1,2</m:t>
+                        </m:r>
+                      </m:sub>
+                    </m:sSub>
+                  </m:e>
+                </m:d>
+                <m:r>
+                  <w:rPr>
+                    <w:rFonts w:ascii="Cambria Math" w:hAnsi="Cambria Math"/>
+                    <w:lang w:val="en-US"/>
+                  </w:rPr>
+                  <m:t>=</m:t>
+                </m:r>
+                <m:f>
+                  <m:fPr>
+                    <m:ctrlPr>
+                      <w:rPr>
+                        <w:rFonts w:ascii="Cambria Math" w:hAnsi="Cambria Math"/>
+                        <w:i/>
+                        <w:lang w:val="en-US"/>
+                      </w:rPr>
+                    </m:ctrlPr>
+                  </m:fPr>
+                  <m:num>
+                    <m:r>
+                      <w:rPr>
+                        <w:rFonts w:ascii="Cambria Math" w:hAnsi="Cambria Math"/>
+                        <w:lang w:val="en-US"/>
+                      </w:rPr>
+                      <m:t>1</m:t>
+                    </m:r>
+                  </m:num>
+                  <m:den>
+                    <m:r>
+                      <w:rPr>
+                        <w:rFonts w:ascii="Cambria Math" w:hAnsi="Cambria Math"/>
+                        <w:lang w:val="en-US"/>
+                      </w:rPr>
+                      <m:t>N</m:t>
+                    </m:r>
+                  </m:den>
+                </m:f>
+                <m:nary>
+                  <m:naryPr>
+                    <m:chr m:val="∑"/>
+                    <m:limLoc m:val="undOvr"/>
+                    <m:ctrlPr>
+                      <w:rPr>
+                        <w:rFonts w:ascii="Cambria Math" w:hAnsi="Cambria Math"/>
+                        <w:i/>
+                        <w:lang w:val="en-US"/>
+                      </w:rPr>
+                    </m:ctrlPr>
+                  </m:naryPr>
+                  <m:sub>
+                    <m:r>
+                      <w:rPr>
+                        <w:rFonts w:ascii="Cambria Math" w:hAnsi="Cambria Math"/>
+                        <w:lang w:val="en-US"/>
+                      </w:rPr>
+                      <m:t>i=1</m:t>
+                    </m:r>
+                  </m:sub>
+                  <m:sup>
+                    <m:r>
+                      <w:rPr>
+                        <w:rFonts w:ascii="Cambria Math" w:hAnsi="Cambria Math"/>
+                        <w:lang w:val="en-US"/>
+                      </w:rPr>
+                      <m:t>N</m:t>
+                    </m:r>
+                  </m:sup>
+                  <m:e>
+                    <m:sSub>
+                      <m:sSubPr>
+                        <m:ctrlPr>
+                          <w:rPr>
+                            <w:rFonts w:ascii="Cambria Math" w:hAnsi="Cambria Math"/>
+                            <w:i/>
+                            <w:lang w:val="en-US"/>
+                          </w:rPr>
+                        </m:ctrlPr>
+                      </m:sSubPr>
+                      <m:e>
+                        <m:r>
+                          <w:rPr>
+                            <w:rFonts w:ascii="Cambria Math" w:hAnsi="Cambria Math"/>
+                            <w:lang w:val="en-US"/>
+                          </w:rPr>
+                          <m:t>t</m:t>
+                        </m:r>
+                      </m:e>
+                      <m:sub>
+                        <m:sSub>
+                          <m:sSubPr>
+                            <m:ctrlPr>
+                              <w:rPr>
+                                <w:rFonts w:ascii="Cambria Math" w:hAnsi="Cambria Math"/>
+                                <w:i/>
+                                <w:lang w:val="en-US"/>
+                              </w:rPr>
+                            </m:ctrlPr>
+                          </m:sSubPr>
+                          <m:e>
+                            <m:r>
+                              <w:rPr>
+                                <w:rFonts w:ascii="Cambria Math" w:hAnsi="Cambria Math"/>
+                                <w:lang w:val="en-US"/>
+                              </w:rPr>
+                              <m:t>1</m:t>
+                            </m:r>
+                          </m:e>
+                          <m:sub>
+                            <m:r>
+                              <w:rPr>
+                                <w:rFonts w:ascii="Cambria Math" w:hAnsi="Cambria Math"/>
+                                <w:lang w:val="en-US"/>
+                              </w:rPr>
+                              <m:t>i</m:t>
+                            </m:r>
+                          </m:sub>
+                        </m:sSub>
+                        <m:r>
+                          <w:rPr>
+                            <w:rFonts w:ascii="Cambria Math" w:hAnsi="Cambria Math"/>
+                            <w:lang w:val="en-US"/>
+                          </w:rPr>
+                          <m:t>,</m:t>
+                        </m:r>
+                        <m:sSub>
+                          <m:sSubPr>
+                            <m:ctrlPr>
+                              <w:rPr>
+                                <w:rFonts w:ascii="Cambria Math" w:hAnsi="Cambria Math"/>
+                                <w:i/>
+                                <w:lang w:val="en-US"/>
+                              </w:rPr>
+                            </m:ctrlPr>
+                          </m:sSubPr>
+                          <m:e>
+                            <m:r>
+                              <w:rPr>
+                                <w:rFonts w:ascii="Cambria Math" w:hAnsi="Cambria Math"/>
+                                <w:lang w:val="en-US"/>
+                              </w:rPr>
+                              <m:t>2</m:t>
+                            </m:r>
+                          </m:e>
+                          <m:sub>
+                            <m:r>
+                              <w:rPr>
+                                <w:rFonts w:ascii="Cambria Math" w:hAnsi="Cambria Math"/>
+                                <w:lang w:val="en-US"/>
+                              </w:rPr>
+                              <m:t>i</m:t>
+                            </m:r>
+                          </m:sub>
+                        </m:sSub>
+                      </m:sub>
+                    </m:sSub>
+                  </m:e>
+                </m:nary>
+              </m:oMath>
+            </m:oMathPara>
+          </w:p>
+        </w:tc>
+      </w:tr>
+    </w:tbl>
     <w:p/>
     <w:p/>
     <w:p>
@@ -4826,8 +10665,6 @@
         <w:t>).</w:t>
       </w:r>
     </w:p>
-    <w:p/>
-    <w:p/>
     <w:p/>
     <w:p/>
     <w:p>
@@ -4848,32 +10685,14 @@
     </w:p>
     <w:p>
       <w:r>
-        <w:br w:type="page"/>
-      </w:r>
-      <w:r>
-        <w:lastRenderedPageBreak/>
         <w:t>14. Дополнительные задания.</w:t>
       </w:r>
     </w:p>
-    <w:p/>
-    <w:p/>
-    <w:p/>
-    <w:p/>
-    <w:p/>
-    <w:p/>
-    <w:p/>
-    <w:p/>
-    <w:p/>
-    <w:p/>
     <w:p>
       <w:r>
         <w:t>15. Выполнение дополнительных заданий.</w:t>
       </w:r>
     </w:p>
-    <w:p/>
-    <w:p/>
-    <w:p/>
-    <w:p/>
     <w:p>
       <w:pPr>
         <w:tabs>
@@ -4881,19 +10700,6 @@
         </w:tabs>
       </w:pPr>
       <w:r>
-        <w:tab/>
-      </w:r>
-    </w:p>
-    <w:p/>
-    <w:p/>
-    <w:p/>
-    <w:p/>
-    <w:p/>
-    <w:p/>
-    <w:p/>
-    <w:p/>
-    <w:p>
-      <w:r>
         <w:t>16. Замечания преподавателя (</w:t>
       </w:r>
       <w:r>
@@ -4905,293 +10711,6 @@
       <w:r>
         <w:t>).</w:t>
       </w:r>
-    </w:p>
-    <w:p/>
-    <w:p/>
-    <w:p/>
-    <w:p>
-      <w:pPr>
-        <w:tabs>
-          <w:tab w:val="left" w:pos="1089"/>
-        </w:tabs>
-      </w:pPr>
-    </w:p>
-    <w:p>
-      <w:pPr>
-        <w:tabs>
-          <w:tab w:val="left" w:pos="1089"/>
-        </w:tabs>
-      </w:pPr>
-    </w:p>
-    <w:p>
-      <w:pPr>
-        <w:tabs>
-          <w:tab w:val="left" w:pos="1089"/>
-        </w:tabs>
-      </w:pPr>
-    </w:p>
-    <w:p/>
-    <w:p/>
-    <w:p/>
-    <w:p/>
-    <w:p/>
-    <w:p/>
-    <w:p/>
-    <w:p/>
-    <w:p/>
-    <w:p/>
-    <w:p/>
-    <w:p/>
-    <w:p/>
-    <w:p/>
-    <w:p/>
-    <w:tbl>
-      <w:tblPr>
-        <w:tblStyle w:val="a7"/>
-        <w:tblW w:w="9497" w:type="dxa"/>
-        <w:tblInd w:w="392" w:type="dxa"/>
-        <w:tblBorders>
-          <w:top w:val="none" w:sz="0" w:space="0" w:color="auto"/>
-          <w:left w:val="none" w:sz="0" w:space="0" w:color="auto"/>
-          <w:bottom w:val="none" w:sz="0" w:space="0" w:color="auto"/>
-          <w:right w:val="none" w:sz="0" w:space="0" w:color="auto"/>
-          <w:insideH w:val="none" w:sz="0" w:space="0" w:color="auto"/>
-          <w:insideV w:val="none" w:sz="0" w:space="0" w:color="auto"/>
-        </w:tblBorders>
-        <w:tblLook w:val="01E0" w:firstRow="1" w:lastRow="1" w:firstColumn="1" w:lastColumn="1" w:noHBand="0" w:noVBand="0"/>
-      </w:tblPr>
-      <w:tblGrid>
-        <w:gridCol w:w="1701"/>
-        <w:gridCol w:w="7796"/>
-      </w:tblGrid>
-      <w:tr>
-        <w:tc>
-          <w:tcPr>
-            <w:tcW w:w="1701" w:type="dxa"/>
-          </w:tcPr>
-          <w:p>
-            <w:pPr>
-              <w:rPr>
-                <w:b/>
-                <w:i/>
-                <w:sz w:val="22"/>
-                <w:szCs w:val="22"/>
-              </w:rPr>
-            </w:pPr>
-            <w:r>
-              <w:rPr>
-                <w:b/>
-                <w:i/>
-                <w:sz w:val="22"/>
-                <w:szCs w:val="22"/>
-              </w:rPr>
-              <w:t>Примечание:</w:t>
-            </w:r>
-          </w:p>
-        </w:tc>
-        <w:tc>
-          <w:tcPr>
-            <w:tcW w:w="7796" w:type="dxa"/>
-          </w:tcPr>
-          <w:p>
-            <w:pPr>
-              <w:numPr>
-                <w:ilvl w:val="0"/>
-                <w:numId w:val="1"/>
-              </w:numPr>
-              <w:rPr>
-                <w:i/>
-                <w:sz w:val="22"/>
-                <w:szCs w:val="22"/>
-              </w:rPr>
-            </w:pPr>
-            <w:r>
-              <w:rPr>
-                <w:i/>
-                <w:sz w:val="22"/>
-                <w:szCs w:val="22"/>
-              </w:rPr>
-              <w:t>Пункты 1-</w:t>
-            </w:r>
-            <w:r>
-              <w:rPr>
-                <w:i/>
-                <w:sz w:val="22"/>
-                <w:szCs w:val="22"/>
-              </w:rPr>
-              <w:t>6,8-</w:t>
-            </w:r>
-            <w:r>
-              <w:rPr>
-                <w:i/>
-                <w:sz w:val="22"/>
-                <w:szCs w:val="22"/>
-              </w:rPr>
-              <w:t xml:space="preserve">13 Протокола-отчета </w:t>
-            </w:r>
-            <w:r>
-              <w:rPr>
-                <w:b/>
-                <w:i/>
-                <w:sz w:val="22"/>
-                <w:szCs w:val="22"/>
-              </w:rPr>
-              <w:t>обязательны</w:t>
-            </w:r>
-            <w:r>
-              <w:rPr>
-                <w:i/>
-                <w:sz w:val="22"/>
-                <w:szCs w:val="22"/>
-              </w:rPr>
-              <w:t xml:space="preserve"> для заполнения.</w:t>
-            </w:r>
-          </w:p>
-        </w:tc>
-      </w:tr>
-      <w:tr>
-        <w:tc>
-          <w:tcPr>
-            <w:tcW w:w="1701" w:type="dxa"/>
-          </w:tcPr>
-          <w:p>
-            <w:pPr>
-              <w:rPr>
-                <w:i/>
-                <w:sz w:val="22"/>
-                <w:szCs w:val="22"/>
-              </w:rPr>
-            </w:pPr>
-          </w:p>
-        </w:tc>
-        <w:tc>
-          <w:tcPr>
-            <w:tcW w:w="7796" w:type="dxa"/>
-          </w:tcPr>
-          <w:p>
-            <w:pPr>
-              <w:numPr>
-                <w:ilvl w:val="0"/>
-                <w:numId w:val="1"/>
-              </w:numPr>
-              <w:rPr>
-                <w:i/>
-                <w:sz w:val="22"/>
-                <w:szCs w:val="22"/>
-              </w:rPr>
-            </w:pPr>
-            <w:r>
-              <w:rPr>
-                <w:i/>
-                <w:sz w:val="22"/>
-                <w:szCs w:val="22"/>
-              </w:rPr>
-              <w:t>Необходимые исправления выполняют непосредственно в протоколе-отчете.</w:t>
-            </w:r>
-          </w:p>
-        </w:tc>
-      </w:tr>
-      <w:tr>
-        <w:tc>
-          <w:tcPr>
-            <w:tcW w:w="1701" w:type="dxa"/>
-          </w:tcPr>
-          <w:p>
-            <w:pPr>
-              <w:rPr>
-                <w:i/>
-                <w:sz w:val="22"/>
-                <w:szCs w:val="22"/>
-              </w:rPr>
-            </w:pPr>
-          </w:p>
-        </w:tc>
-        <w:tc>
-          <w:tcPr>
-            <w:tcW w:w="7796" w:type="dxa"/>
-          </w:tcPr>
-          <w:p>
-            <w:pPr>
-              <w:numPr>
-                <w:ilvl w:val="0"/>
-                <w:numId w:val="1"/>
-              </w:numPr>
-              <w:rPr>
-                <w:i/>
-                <w:sz w:val="22"/>
-                <w:szCs w:val="22"/>
-              </w:rPr>
-            </w:pPr>
-            <w:r>
-              <w:rPr>
-                <w:i/>
-                <w:sz w:val="22"/>
-                <w:szCs w:val="22"/>
-              </w:rPr>
-              <w:t xml:space="preserve">При ручном построении графиков рекомендуется использовать </w:t>
-            </w:r>
-            <w:r>
-              <w:rPr>
-                <w:i/>
-                <w:sz w:val="22"/>
-                <w:szCs w:val="22"/>
-              </w:rPr>
-              <w:t>миллиметровую бумагу.</w:t>
-            </w:r>
-          </w:p>
-        </w:tc>
-      </w:tr>
-      <w:tr>
-        <w:tc>
-          <w:tcPr>
-            <w:tcW w:w="1701" w:type="dxa"/>
-          </w:tcPr>
-          <w:p>
-            <w:pPr>
-              <w:rPr>
-                <w:i/>
-                <w:sz w:val="22"/>
-                <w:szCs w:val="22"/>
-              </w:rPr>
-            </w:pPr>
-          </w:p>
-        </w:tc>
-        <w:tc>
-          <w:tcPr>
-            <w:tcW w:w="7796" w:type="dxa"/>
-          </w:tcPr>
-          <w:p>
-            <w:pPr>
-              <w:numPr>
-                <w:ilvl w:val="0"/>
-                <w:numId w:val="1"/>
-              </w:numPr>
-              <w:rPr>
-                <w:i/>
-                <w:sz w:val="22"/>
-                <w:szCs w:val="22"/>
-              </w:rPr>
-            </w:pPr>
-            <w:r>
-              <w:rPr>
-                <w:i/>
-                <w:sz w:val="22"/>
-                <w:szCs w:val="22"/>
-              </w:rPr>
-              <w:t>Приложения 1 и 2 вкладывают в бланк протокола-отчета.</w:t>
-            </w:r>
-          </w:p>
-        </w:tc>
-      </w:tr>
-    </w:tbl>
-    <w:p>
-      <w:pPr>
-        <w:spacing w:after="240"/>
-        <w:jc w:val="center"/>
-        <w:rPr>
-          <w:rFonts w:ascii="Times New Roman" w:hAnsi="Times New Roman" w:cs="Times New Roman"/>
-        </w:rPr>
-      </w:pPr>
     </w:p>
     <w:sectPr>
       <w:footerReference w:type="even" r:id="rId8"/>
@@ -5298,7 +10817,7 @@
         <w:rStyle w:val="a4"/>
         <w:noProof/>
       </w:rPr>
-      <w:t>3</w:t>
+      <w:t>2</w:t>
     </w:r>
     <w:r>
       <w:rPr>
@@ -5439,34 +10958,7 @@
               <w:sz w:val="22"/>
               <w:szCs w:val="22"/>
             </w:rPr>
-            <w:t>Ф</w:t>
-          </w:r>
-          <w:r>
-            <w:rPr>
-              <w:rFonts w:ascii="PT Sans" w:hAnsi="PT Sans"/>
-              <w:b/>
-              <w:sz w:val="22"/>
-              <w:szCs w:val="22"/>
-            </w:rPr>
-            <w:t>изи</w:t>
-          </w:r>
-          <w:r>
-            <w:rPr>
-              <w:rFonts w:ascii="PT Sans" w:hAnsi="PT Sans"/>
-              <w:b/>
-              <w:sz w:val="22"/>
-              <w:szCs w:val="22"/>
-            </w:rPr>
-            <w:t>ческий</w:t>
-          </w:r>
-          <w:r>
-            <w:rPr>
-              <w:rFonts w:ascii="PT Sans" w:hAnsi="PT Sans"/>
-              <w:b/>
-              <w:sz w:val="22"/>
-              <w:szCs w:val="22"/>
-            </w:rPr>
-            <w:t xml:space="preserve"> факультет</w:t>
+            <w:t>Физический факультет</w:t>
           </w:r>
         </w:p>
       </w:tc>
@@ -5496,7 +10988,7 @@
               <wp:inline distT="0" distB="0" distL="0" distR="0">
                 <wp:extent cx="1818338" cy="499396"/>
                 <wp:effectExtent l="0" t="0" r="0" b="0"/>
-                <wp:docPr id="3" name="Рисунок 3"/>
+                <wp:docPr id="2" name="Рисунок 2"/>
                 <wp:cNvGraphicFramePr>
                   <a:graphicFrameLocks xmlns:a="http://schemas.openxmlformats.org/drawingml/2006/main" noChangeAspect="1"/>
                 </wp:cNvGraphicFramePr>
@@ -6442,7 +11934,7 @@
   <w:style w:type="paragraph" w:default="1" w:styleId="a">
     <w:name w:val="Normal"/>
     <w:qFormat/>
-    <w:rsid w:val="00E7357D"/>
+    <w:rsid w:val="00C11486"/>
     <w:pPr>
       <w:widowControl w:val="0"/>
       <w:autoSpaceDE w:val="0"/>
